--- a/法令ファイル/投資信託財産の計算に関する規則/投資信託財産の計算に関する規則（平成十二年総理府令第百三十三号）.docx
+++ b/法令ファイル/投資信託財産の計算に関する規則/投資信託財産の計算に関する規則（平成十二年総理府令第百三十三号）.docx
@@ -65,227 +65,203 @@
     </w:p>
     <w:p>
       <w:pPr>
-        <w:pStyle w:val="Heading6"/>
+        <w:pStyle w:val="ListBullet"/>
         <w:ind w:left="880"/>
       </w:pPr>
       <w:r>
         <w:t>一</w:t>
-      </w:r>
-    </w:p>
-    <w:p>
-      <w:pPr>
+        <w:br/>
+        <w:t>計算関係書類</w:t>
+        <w:br/>
+        <w:br/>
+        <w:br/>
+        <w:t>次に掲げるものをいう。</w:t>
+      </w:r>
+    </w:p>
+    <w:p>
+      <w:pPr>
+        <w:pStyle w:val="ListBullet"/>
         <w:ind w:left="880"/>
       </w:pPr>
       <w:r>
-        <w:t>計算関係書類</w:t>
-      </w:r>
-    </w:p>
-    <w:p>
-      <w:pPr>
-        <w:pStyle w:val="Heading6"/>
+        <w:t>二</w:t>
+        <w:br/>
+        <w:t>税効果会計</w:t>
+        <w:br/>
+        <w:br/>
+        <w:br/>
+        <w:t>貸借対照表に計上されている資産及び負債の金額と課税所得の計算の結果算定された資産及び負債の金額との間に差異がある場合において、当該差異に係る法人税等（法人税、住民税及び事業税（利益に関連する金額を課税標準として課される事業税をいう。）をいう。以下同じ。）の金額を適切に期間配分することにより、法人税等を控除する前の当期純利益の金額と法人税等の金額を合理的に対応させるための会計処理をいう。</w:t>
+      </w:r>
+    </w:p>
+    <w:p>
+      <w:pPr>
+        <w:pStyle w:val="ListBullet"/>
         <w:ind w:left="880"/>
       </w:pPr>
       <w:r>
-        <w:t>二</w:t>
-      </w:r>
-    </w:p>
-    <w:p>
-      <w:pPr>
+        <w:t>三</w:t>
+        <w:br/>
+        <w:t>資産除去債務</w:t>
+        <w:br/>
+        <w:br/>
+        <w:br/>
+        <w:t>有形固定資産の取得、建設、開発又は通常の使用によって生じる当該有形固定資産の除去に関する法律上の義務及びこれに準ずるものをいう。</w:t>
+      </w:r>
+    </w:p>
+    <w:p>
+      <w:pPr>
+        <w:pStyle w:val="ListBullet"/>
         <w:ind w:left="880"/>
       </w:pPr>
       <w:r>
-        <w:t>税効果会計</w:t>
-      </w:r>
-    </w:p>
-    <w:p>
-      <w:pPr>
-        <w:pStyle w:val="Heading6"/>
+        <w:t>四</w:t>
+        <w:br/>
+        <w:t>会計方針</w:t>
+        <w:br/>
+        <w:br/>
+        <w:br/>
+        <w:t>計算書類の作成に当たって採用する会計処理の原則及び手続をいう。</w:t>
+      </w:r>
+    </w:p>
+    <w:p>
+      <w:pPr>
+        <w:pStyle w:val="ListBullet"/>
         <w:ind w:left="880"/>
       </w:pPr>
       <w:r>
-        <w:t>三</w:t>
-      </w:r>
-    </w:p>
-    <w:p>
-      <w:pPr>
+        <w:t>五</w:t>
+        <w:br/>
+        <w:t>遡及適用</w:t>
+        <w:br/>
+        <w:br/>
+        <w:br/>
+        <w:t>新たな会計方針を当該計算期間より前の計算期間に係る計算書類に遡って適用したと仮定して会計処理をすることをいう。</w:t>
+      </w:r>
+    </w:p>
+    <w:p>
+      <w:pPr>
+        <w:pStyle w:val="ListBullet"/>
         <w:ind w:left="880"/>
       </w:pPr>
       <w:r>
-        <w:t>資産除去債務</w:t>
-      </w:r>
-    </w:p>
-    <w:p>
-      <w:pPr>
-        <w:pStyle w:val="Heading6"/>
+        <w:t>六</w:t>
+        <w:br/>
+        <w:t>表示方法</w:t>
+        <w:br/>
+        <w:br/>
+        <w:br/>
+        <w:t>計算書類の作成に当たって採用する表示の方法をいう。</w:t>
+      </w:r>
+    </w:p>
+    <w:p>
+      <w:pPr>
+        <w:pStyle w:val="ListBullet"/>
         <w:ind w:left="880"/>
       </w:pPr>
       <w:r>
-        <w:t>四</w:t>
-      </w:r>
-    </w:p>
-    <w:p>
-      <w:pPr>
+        <w:t>七</w:t>
+        <w:br/>
+        <w:t>会計上の見積り</w:t>
+        <w:br/>
+        <w:br/>
+        <w:br/>
+        <w:t>計算書類に表示すべき項目の金額に不確実性がある場合において、計算書類の作成時に入手可能な情報に基づき、それらの合理的な金額を算定することをいう。</w:t>
+      </w:r>
+    </w:p>
+    <w:p>
+      <w:pPr>
+        <w:pStyle w:val="ListBullet"/>
         <w:ind w:left="880"/>
       </w:pPr>
       <w:r>
-        <w:t>会計方針</w:t>
-      </w:r>
-    </w:p>
-    <w:p>
-      <w:pPr>
-        <w:pStyle w:val="Heading6"/>
+        <w:t>八</w:t>
+        <w:br/>
+        <w:t>会計上の見積りの変更</w:t>
+        <w:br/>
+        <w:br/>
+        <w:br/>
+        <w:t>新たに入手可能となった情報に基づき、当該計算期間より前の計算期間に係る計算書類の作成に当たってした会計上の見積りを変更することをいう。</w:t>
+      </w:r>
+    </w:p>
+    <w:p>
+      <w:pPr>
+        <w:pStyle w:val="ListBullet"/>
         <w:ind w:left="880"/>
       </w:pPr>
       <w:r>
-        <w:t>五</w:t>
-      </w:r>
-    </w:p>
-    <w:p>
-      <w:pPr>
+        <w:t>九</w:t>
+        <w:br/>
+        <w:t>誤謬びゆう</w:t>
+        <w:br/>
+        <w:br/>
+        <w:br/>
+        <w:br/>
+        <w:br/>
+        <w:t>意図的であるかどうかにかかわらず、計算書類の作成時に入手可能な情報を使用しなかったこと又は誤って使用したことにより生じた誤りをいう。</w:t>
+      </w:r>
+    </w:p>
+    <w:p>
+      <w:pPr>
+        <w:pStyle w:val="ListBullet"/>
         <w:ind w:left="880"/>
       </w:pPr>
       <w:r>
-        <w:t>遡及適用</w:t>
-      </w:r>
-    </w:p>
-    <w:p>
-      <w:pPr>
-        <w:pStyle w:val="Heading6"/>
+        <w:t>十</w:t>
+        <w:br/>
+        <w:t>誤謬びゆう</w:t>
+        <w:br/>
+        <w:t>の訂正</w:t>
+        <w:br/>
+        <w:br/>
+        <w:br/>
+        <w:t>当該計算期間より前の計算期間に係る計算書類における誤謬びゆう</w:t>
+        <w:br/>
+        <w:t>を訂正したと仮定して計算書類を作成することをいう。</w:t>
+      </w:r>
+    </w:p>
+    <w:p>
+      <w:pPr>
+        <w:pStyle w:val="ListBullet"/>
         <w:ind w:left="880"/>
       </w:pPr>
       <w:r>
-        <w:t>六</w:t>
-      </w:r>
-    </w:p>
-    <w:p>
-      <w:pPr>
+        <w:t>十一</w:t>
+        <w:br/>
+        <w:t>金融商品</w:t>
+        <w:br/>
+        <w:br/>
+        <w:br/>
+        <w:t>金融資産（金銭債権、有価証券及びデリバティブ取引（財務諸表等の用語、様式及び作成方法に関する規則（昭和三十八年大蔵省令第五十九号）第八条第十四項に規定するデリバティブ取引をいう。以下この号において同じ。）により生じる債権（これらに準ずるものを含む。）をいう。）及び金融負債（金銭債務及びデリバティブ取引により生じる債務（これらに準ずるものを含む。）をいう。）をいう。</w:t>
+      </w:r>
+    </w:p>
+    <w:p>
+      <w:pPr>
+        <w:pStyle w:val="ListBullet"/>
         <w:ind w:left="880"/>
       </w:pPr>
       <w:r>
-        <w:t>表示方法</w:t>
-      </w:r>
-    </w:p>
-    <w:p>
-      <w:pPr>
-        <w:pStyle w:val="Heading6"/>
+        <w:t>十二</w:t>
+        <w:br/>
+        <w:t>賃貸等不動産</w:t>
+        <w:br/>
+        <w:br/>
+        <w:br/>
+        <w:t>たな卸資産に分類される不動産以外の不動産であって、賃貸又は譲渡による収益又は利益を目的として所有する不動産をいう。</w:t>
+      </w:r>
+    </w:p>
+    <w:p>
+      <w:pPr>
+        <w:pStyle w:val="ListBullet"/>
         <w:ind w:left="880"/>
       </w:pPr>
       <w:r>
-        <w:t>七</w:t>
-      </w:r>
-    </w:p>
-    <w:p>
-      <w:pPr>
-        <w:ind w:left="880"/>
-      </w:pPr>
-      <w:r>
-        <w:t>会計上の見積り</w:t>
-      </w:r>
-    </w:p>
-    <w:p>
-      <w:pPr>
-        <w:pStyle w:val="Heading6"/>
-        <w:ind w:left="880"/>
-      </w:pPr>
-      <w:r>
-        <w:t>八</w:t>
-      </w:r>
-    </w:p>
-    <w:p>
-      <w:pPr>
-        <w:ind w:left="880"/>
-      </w:pPr>
-      <w:r>
-        <w:t>会計上の見積りの変更</w:t>
-      </w:r>
-    </w:p>
-    <w:p>
-      <w:pPr>
-        <w:pStyle w:val="Heading6"/>
-        <w:ind w:left="880"/>
-      </w:pPr>
-      <w:r>
-        <w:t>九</w:t>
-      </w:r>
-    </w:p>
-    <w:p>
-      <w:pPr>
-        <w:ind w:left="880"/>
-      </w:pPr>
-      <w:r>
-        <w:t>誤謬びゆう</w:t>
-        <w:br/>
-        <w:br/>
-      </w:r>
-    </w:p>
-    <w:p>
-      <w:pPr>
-        <w:pStyle w:val="Heading6"/>
-        <w:ind w:left="880"/>
-      </w:pPr>
-      <w:r>
-        <w:t>十</w:t>
-      </w:r>
-    </w:p>
-    <w:p>
-      <w:pPr>
-        <w:ind w:left="880"/>
-      </w:pPr>
-      <w:r>
-        <w:t>誤謬びゆう</w:t>
-        <w:br/>
-        <w:t>の訂正</w:t>
-      </w:r>
-    </w:p>
-    <w:p>
-      <w:pPr>
-        <w:pStyle w:val="Heading6"/>
-        <w:ind w:left="880"/>
-      </w:pPr>
-      <w:r>
-        <w:t>十一</w:t>
-      </w:r>
-    </w:p>
-    <w:p>
-      <w:pPr>
-        <w:ind w:left="880"/>
-      </w:pPr>
-      <w:r>
-        <w:t>金融商品</w:t>
-      </w:r>
-    </w:p>
-    <w:p>
-      <w:pPr>
-        <w:pStyle w:val="Heading6"/>
-        <w:ind w:left="880"/>
-      </w:pPr>
-      <w:r>
-        <w:t>十二</w:t>
-      </w:r>
-    </w:p>
-    <w:p>
-      <w:pPr>
-        <w:ind w:left="880"/>
-      </w:pPr>
-      <w:r>
-        <w:t>賃貸等不動産</w:t>
-      </w:r>
-    </w:p>
-    <w:p>
-      <w:pPr>
-        <w:pStyle w:val="Heading6"/>
-        <w:ind w:left="880"/>
-      </w:pPr>
-      <w:r>
         <w:t>十三</w:t>
-      </w:r>
-    </w:p>
-    <w:p>
-      <w:pPr>
-        <w:ind w:left="880"/>
-      </w:pPr>
-      <w:r>
+        <w:br/>
         <w:t>証券投資信託の併合</w:t>
+        <w:br/>
+        <w:br/>
+        <w:br/>
+        <w:t>証券投資信託に係る法第十六条第二号に規定する委託者指図型投資信託の併合をいう。</w:t>
       </w:r>
     </w:p>
     <w:p>
@@ -312,6 +288,8 @@
     <w:p>
       <w:r>
         <w:t>計算関係書類に係る事項の金額は、一円単位、千円単位又は百万円単位をもって表示するものとする。</w:t>
+        <w:br/>
+        <w:t>ただし、投資信託財産及び損益の状態を的確に判断することができなくなるおそれがあるときは、この限りでない。</w:t>
       </w:r>
     </w:p>
     <w:p>
@@ -329,6 +307,8 @@
       </w:pPr>
       <w:r>
         <w:t>計算関係書類は、日本語をもって表示するものとする。</w:t>
+        <w:br/>
+        <w:t>ただし、その他の言語をもって表示することが不当でない場合は、この限りでない。</w:t>
       </w:r>
     </w:p>
     <w:p>
@@ -431,120 +411,90 @@
     </w:p>
     <w:p>
       <w:pPr>
-        <w:pStyle w:val="Heading6"/>
+        <w:pStyle w:val="ListBullet"/>
         <w:ind w:left="880"/>
       </w:pPr>
       <w:r>
         <w:t>一</w:t>
-      </w:r>
-    </w:p>
-    <w:p>
-      <w:pPr>
+        <w:br/>
+        <w:t>計算期間が投資信託財産（法第三条第二号に規定する投資信託財産をいう。以下この章において同じ。）設定後最初の計算期間であって二年未満である場合</w:t>
+      </w:r>
+    </w:p>
+    <w:p>
+      <w:pPr>
+        <w:pStyle w:val="ListBullet"/>
         <w:ind w:left="880"/>
       </w:pPr>
       <w:r>
-        <w:t>計算期間が投資信託財産（法第三条第二号に規定する投資信託財産をいう。以下この章において同じ。）設定後最初の計算期間であって二年未満である場合</w:t>
-      </w:r>
-    </w:p>
-    <w:p>
-      <w:pPr>
-        <w:pStyle w:val="Heading6"/>
+        <w:t>二</w:t>
+        <w:br/>
+        <w:t>計算期間の初日から一年を経過した日が日曜日、土曜日、国民の祝日に関する法律（昭和二十三年法律第百七十八号）に規定する休日、一月二日、一月三日又は十二月二十九日から十二月三十一日までの日であるときは、その翌営業日を当該計算期間の末日とする場合</w:t>
+      </w:r>
+    </w:p>
+    <w:p>
+      <w:pPr>
+        <w:pStyle w:val="Heading3"/>
+      </w:pPr>
+      <w:r>
+        <w:t>第二節　貸借対照表</w:t>
+      </w:r>
+    </w:p>
+    <w:p>
+      <w:pPr>
+        <w:pStyle w:val="Heading4"/>
+      </w:pPr>
+      <w:r>
+        <w:t>第十条（通則）</w:t>
+      </w:r>
+    </w:p>
+    <w:p>
+      <w:r>
+        <w:t>貸借対照表については、この節に定めるところによる。</w:t>
+      </w:r>
+    </w:p>
+    <w:p>
+      <w:pPr>
+        <w:pStyle w:val="Heading4"/>
+      </w:pPr>
+      <w:r>
+        <w:t>第十一条（貸借対照表の区分）</w:t>
+      </w:r>
+    </w:p>
+    <w:p>
+      <w:r>
+        <w:t>貸借対照表は、次に掲げる部に区分して表示しなければならない。</w:t>
+      </w:r>
+    </w:p>
+    <w:p>
+      <w:pPr>
+        <w:pStyle w:val="ListBullet"/>
         <w:ind w:left="880"/>
       </w:pPr>
       <w:r>
+        <w:t>一</w:t>
+        <w:br/>
+        <w:t>資産</w:t>
+      </w:r>
+    </w:p>
+    <w:p>
+      <w:pPr>
+        <w:pStyle w:val="ListBullet"/>
+        <w:ind w:left="880"/>
+      </w:pPr>
+      <w:r>
         <w:t>二</w:t>
-      </w:r>
-    </w:p>
-    <w:p>
-      <w:pPr>
+        <w:br/>
+        <w:t>負債</w:t>
+      </w:r>
+    </w:p>
+    <w:p>
+      <w:pPr>
+        <w:pStyle w:val="ListBullet"/>
         <w:ind w:left="880"/>
       </w:pPr>
       <w:r>
-        <w:t>計算期間の初日から一年を経過した日が日曜日、土曜日、国民の祝日に関する法律（昭和二十三年法律第百七十八号）に規定する休日、一月二日、一月三日又は十二月二十九日から十二月三十一日までの日であるときは、その翌営業日を当該計算期間の末日とする場合</w:t>
-      </w:r>
-    </w:p>
-    <w:p>
-      <w:pPr>
-        <w:pStyle w:val="Heading3"/>
-      </w:pPr>
-      <w:r>
-        <w:t>第二節　貸借対照表</w:t>
-      </w:r>
-    </w:p>
-    <w:p>
-      <w:pPr>
-        <w:pStyle w:val="Heading4"/>
-      </w:pPr>
-      <w:r>
-        <w:t>第十条（通則）</w:t>
-      </w:r>
-    </w:p>
-    <w:p>
-      <w:r>
-        <w:t>貸借対照表については、この節に定めるところによる。</w:t>
-      </w:r>
-    </w:p>
-    <w:p>
-      <w:pPr>
-        <w:pStyle w:val="Heading4"/>
-      </w:pPr>
-      <w:r>
-        <w:t>第十一条（貸借対照表の区分）</w:t>
-      </w:r>
-    </w:p>
-    <w:p>
-      <w:r>
-        <w:t>貸借対照表は、次に掲げる部に区分して表示しなければならない。</w:t>
-      </w:r>
-    </w:p>
-    <w:p>
-      <w:pPr>
-        <w:pStyle w:val="Heading6"/>
-        <w:ind w:left="880"/>
-      </w:pPr>
-      <w:r>
-        <w:t>一</w:t>
-      </w:r>
-    </w:p>
-    <w:p>
-      <w:pPr>
-        <w:ind w:left="880"/>
-      </w:pPr>
-      <w:r>
-        <w:t>資産</w:t>
-      </w:r>
-    </w:p>
-    <w:p>
-      <w:pPr>
-        <w:pStyle w:val="Heading6"/>
-        <w:ind w:left="880"/>
-      </w:pPr>
-      <w:r>
-        <w:t>二</w:t>
-      </w:r>
-    </w:p>
-    <w:p>
-      <w:pPr>
-        <w:ind w:left="880"/>
-      </w:pPr>
-      <w:r>
-        <w:t>負債</w:t>
-      </w:r>
-    </w:p>
-    <w:p>
-      <w:pPr>
-        <w:pStyle w:val="Heading6"/>
-        <w:ind w:left="880"/>
-      </w:pPr>
-      <w:r>
         <w:t>三</w:t>
-      </w:r>
-    </w:p>
-    <w:p>
-      <w:pPr>
-        <w:ind w:left="880"/>
-      </w:pPr>
-      <w:r>
+        <w:br/>
         <w:t>純資産</w:t>
       </w:r>
     </w:p>
@@ -576,56 +526,40 @@
     <w:p>
       <w:r>
         <w:t>資産の部は、次に掲げる項目に区分しなければならない。</w:t>
-      </w:r>
-    </w:p>
-    <w:p>
-      <w:pPr>
-        <w:pStyle w:val="Heading6"/>
+        <w:br/>
+        <w:t>この場合において、各項目（第二号に掲げる項目を除く。）は、適当な項目に細分しなければならない。</w:t>
+      </w:r>
+    </w:p>
+    <w:p>
+      <w:pPr>
+        <w:pStyle w:val="ListBullet"/>
         <w:ind w:left="880"/>
       </w:pPr>
       <w:r>
         <w:t>一</w:t>
-      </w:r>
-    </w:p>
-    <w:p>
-      <w:pPr>
+        <w:br/>
+        <w:t>流動資産</w:t>
+      </w:r>
+    </w:p>
+    <w:p>
+      <w:pPr>
+        <w:pStyle w:val="ListBullet"/>
         <w:ind w:left="880"/>
       </w:pPr>
       <w:r>
-        <w:t>流動資産</w:t>
-      </w:r>
-    </w:p>
-    <w:p>
-      <w:pPr>
-        <w:pStyle w:val="Heading6"/>
+        <w:t>二</w:t>
+        <w:br/>
+        <w:t>固定資産</w:t>
+      </w:r>
+    </w:p>
+    <w:p>
+      <w:pPr>
+        <w:pStyle w:val="ListBullet"/>
         <w:ind w:left="880"/>
       </w:pPr>
       <w:r>
-        <w:t>二</w:t>
-      </w:r>
-    </w:p>
-    <w:p>
-      <w:pPr>
-        <w:ind w:left="880"/>
-      </w:pPr>
-      <w:r>
-        <w:t>固定資産</w:t>
-      </w:r>
-    </w:p>
-    <w:p>
-      <w:pPr>
-        <w:pStyle w:val="Heading6"/>
-        <w:ind w:left="880"/>
-      </w:pPr>
-      <w:r>
         <w:t>三</w:t>
-      </w:r>
-    </w:p>
-    <w:p>
-      <w:pPr>
-        <w:ind w:left="880"/>
-      </w:pPr>
-      <w:r>
+        <w:br/>
         <w:t>繰延資産</w:t>
       </w:r>
     </w:p>
@@ -644,56 +578,40 @@
       </w:pPr>
       <w:r>
         <w:t>固定資産に係る項目は、次に掲げる項目に区分しなければならない。</w:t>
-      </w:r>
-    </w:p>
-    <w:p>
-      <w:pPr>
-        <w:pStyle w:val="Heading6"/>
+        <w:br/>
+        <w:t>この場合において、各項目は、適当な項目に細分しなければならない。</w:t>
+      </w:r>
+    </w:p>
+    <w:p>
+      <w:pPr>
+        <w:pStyle w:val="ListBullet"/>
         <w:ind w:left="880"/>
       </w:pPr>
       <w:r>
         <w:t>一</w:t>
-      </w:r>
-    </w:p>
-    <w:p>
-      <w:pPr>
+        <w:br/>
+        <w:t>有形固定資産</w:t>
+      </w:r>
+    </w:p>
+    <w:p>
+      <w:pPr>
+        <w:pStyle w:val="ListBullet"/>
         <w:ind w:left="880"/>
       </w:pPr>
       <w:r>
-        <w:t>有形固定資産</w:t>
-      </w:r>
-    </w:p>
-    <w:p>
-      <w:pPr>
-        <w:pStyle w:val="Heading6"/>
+        <w:t>二</w:t>
+        <w:br/>
+        <w:t>無形固定資産</w:t>
+      </w:r>
+    </w:p>
+    <w:p>
+      <w:pPr>
+        <w:pStyle w:val="ListBullet"/>
         <w:ind w:left="880"/>
       </w:pPr>
       <w:r>
-        <w:t>二</w:t>
-      </w:r>
-    </w:p>
-    <w:p>
-      <w:pPr>
-        <w:ind w:left="880"/>
-      </w:pPr>
-      <w:r>
-        <w:t>無形固定資産</w:t>
-      </w:r>
-    </w:p>
-    <w:p>
-      <w:pPr>
-        <w:pStyle w:val="Heading6"/>
-        <w:ind w:left="880"/>
-      </w:pPr>
-      <w:r>
         <w:t>三</w:t>
-      </w:r>
-    </w:p>
-    <w:p>
-      <w:pPr>
-        <w:ind w:left="880"/>
-      </w:pPr>
-      <w:r>
+        <w:br/>
         <w:t>投資その他の資産</w:t>
       </w:r>
     </w:p>
@@ -716,87 +634,77 @@
     </w:p>
     <w:p>
       <w:pPr>
-        <w:pStyle w:val="Heading6"/>
+        <w:pStyle w:val="ListBullet"/>
         <w:ind w:left="880"/>
       </w:pPr>
       <w:r>
         <w:t>一</w:t>
-      </w:r>
-    </w:p>
-    <w:p>
-      <w:pPr>
+        <w:br/>
+        <w:t>次に掲げる資産</w:t>
+        <w:br/>
+        <w:br/>
+        <w:br/>
+        <w:t>流動資産</w:t>
+      </w:r>
+    </w:p>
+    <w:p>
+      <w:pPr>
+        <w:pStyle w:val="ListBullet"/>
         <w:ind w:left="880"/>
       </w:pPr>
       <w:r>
+        <w:t>二</w:t>
+        <w:br/>
         <w:t>次に掲げる資産</w:t>
-      </w:r>
-    </w:p>
-    <w:p>
-      <w:pPr>
-        <w:pStyle w:val="Heading6"/>
+        <w:br/>
+        <w:br/>
+        <w:br/>
+        <w:t>有形固定資産</w:t>
+      </w:r>
+    </w:p>
+    <w:p>
+      <w:pPr>
+        <w:pStyle w:val="ListBullet"/>
         <w:ind w:left="880"/>
       </w:pPr>
       <w:r>
-        <w:t>二</w:t>
-      </w:r>
-    </w:p>
-    <w:p>
-      <w:pPr>
+        <w:t>三</w:t>
+        <w:br/>
+        <w:t>次に掲げる資産</w:t>
+        <w:br/>
+        <w:br/>
+        <w:br/>
+        <w:t>無形固定資産</w:t>
+      </w:r>
+    </w:p>
+    <w:p>
+      <w:pPr>
+        <w:pStyle w:val="ListBullet"/>
         <w:ind w:left="880"/>
       </w:pPr>
       <w:r>
+        <w:t>四</w:t>
+        <w:br/>
         <w:t>次に掲げる資産</w:t>
-      </w:r>
-    </w:p>
-    <w:p>
-      <w:pPr>
-        <w:pStyle w:val="Heading6"/>
+        <w:br/>
+        <w:br/>
+        <w:br/>
+        <w:t>投資その他の資産</w:t>
+      </w:r>
+    </w:p>
+    <w:p>
+      <w:pPr>
+        <w:pStyle w:val="ListBullet"/>
         <w:ind w:left="880"/>
       </w:pPr>
       <w:r>
-        <w:t>三</w:t>
-      </w:r>
-    </w:p>
-    <w:p>
-      <w:pPr>
-        <w:ind w:left="880"/>
-      </w:pPr>
-      <w:r>
-        <w:t>次に掲げる資産</w:t>
-      </w:r>
-    </w:p>
-    <w:p>
-      <w:pPr>
-        <w:pStyle w:val="Heading6"/>
-        <w:ind w:left="880"/>
-      </w:pPr>
-      <w:r>
-        <w:t>四</w:t>
-      </w:r>
-    </w:p>
-    <w:p>
-      <w:pPr>
-        <w:ind w:left="880"/>
-      </w:pPr>
-      <w:r>
-        <w:t>次に掲げる資産</w:t>
-      </w:r>
-    </w:p>
-    <w:p>
-      <w:pPr>
-        <w:pStyle w:val="Heading6"/>
-        <w:ind w:left="880"/>
-      </w:pPr>
-      <w:r>
         <w:t>五</w:t>
-      </w:r>
-    </w:p>
-    <w:p>
-      <w:pPr>
-        <w:ind w:left="880"/>
-      </w:pPr>
-      <w:r>
+        <w:br/>
         <w:t>繰延資産として計上することが適当であると認められるもの</w:t>
+        <w:br/>
+        <w:br/>
+        <w:br/>
+        <w:t>繰延資産</w:t>
       </w:r>
     </w:p>
     <w:p>
@@ -810,6 +718,8 @@
     <w:p>
       <w:r>
         <w:t>各資産に係る引当金は、次項の規定による場合のほか、当該各資産の項目に対する控除項目として、貸倒引当金その他当該引当金の設定目的を示す名称を付した項目をもって表示しなければならない。</w:t>
+        <w:br/>
+        <w:t>ただし、流動資産、有形固定資産、無形固定資産、投資その他の資産又は繰延資産の区分に応じ、これらの資産に対する控除項目として一括して表示することを妨げない。</w:t>
       </w:r>
     </w:p>
     <w:p>
@@ -840,6 +750,8 @@
     <w:p>
       <w:r>
         <w:t>各有形固定資産に対する減価償却累計額は、次項の規定による場合のほか、当該各有形固定資産の項目に対する控除項目として、減価償却累計額の項目をもって表示しなければならない。</w:t>
+        <w:br/>
+        <w:t>ただし、これらの有形固定資産に対する控除項目として一括して表示することを妨げない。</w:t>
       </w:r>
     </w:p>
     <w:p>
@@ -887,6 +799,8 @@
       </w:pPr>
       <w:r>
         <w:t>減価償却を行う各有形固定資産に対する減損損失累計額は、当該各有形固定資産の項目に対する控除項目として、減損損失累計額の項目をもって表示することができる。</w:t>
+        <w:br/>
+        <w:t>ただし、これらの有形固定資産に対する控除項目として一括して表示することを妨げない。</w:t>
       </w:r>
     </w:p>
     <w:p>
@@ -956,39 +870,29 @@
     <w:p>
       <w:r>
         <w:t>負債の部は、次に掲げる項目に区分しなければならない。</w:t>
-      </w:r>
-    </w:p>
-    <w:p>
-      <w:pPr>
-        <w:pStyle w:val="Heading6"/>
+        <w:br/>
+        <w:t>この場合において、各項目は、適当な項目に細分しなければならない。</w:t>
+      </w:r>
+    </w:p>
+    <w:p>
+      <w:pPr>
+        <w:pStyle w:val="ListBullet"/>
         <w:ind w:left="880"/>
       </w:pPr>
       <w:r>
         <w:t>一</w:t>
-      </w:r>
-    </w:p>
-    <w:p>
-      <w:pPr>
+        <w:br/>
+        <w:t>流動負債</w:t>
+      </w:r>
+    </w:p>
+    <w:p>
+      <w:pPr>
+        <w:pStyle w:val="ListBullet"/>
         <w:ind w:left="880"/>
       </w:pPr>
       <w:r>
-        <w:t>流動負債</w:t>
-      </w:r>
-    </w:p>
-    <w:p>
-      <w:pPr>
-        <w:pStyle w:val="Heading6"/>
-        <w:ind w:left="880"/>
-      </w:pPr>
-      <w:r>
         <w:t>二</w:t>
-      </w:r>
-    </w:p>
-    <w:p>
-      <w:pPr>
-        <w:ind w:left="880"/>
-      </w:pPr>
-      <w:r>
+        <w:br/>
         <w:t>固定負債</w:t>
       </w:r>
     </w:p>
@@ -1011,82 +915,66 @@
     </w:p>
     <w:p>
       <w:pPr>
-        <w:pStyle w:val="Heading6"/>
+        <w:pStyle w:val="ListBullet"/>
         <w:ind w:left="880"/>
       </w:pPr>
       <w:r>
         <w:t>一</w:t>
-      </w:r>
-    </w:p>
-    <w:p>
-      <w:pPr>
+        <w:br/>
+        <w:t>次に掲げる負債</w:t>
+        <w:br/>
+        <w:br/>
+        <w:br/>
+        <w:t>流動負債</w:t>
+      </w:r>
+    </w:p>
+    <w:p>
+      <w:pPr>
+        <w:pStyle w:val="ListBullet"/>
         <w:ind w:left="880"/>
       </w:pPr>
       <w:r>
+        <w:t>二</w:t>
+        <w:br/>
         <w:t>次に掲げる負債</w:t>
-      </w:r>
-    </w:p>
-    <w:p>
-      <w:pPr>
-        <w:pStyle w:val="Heading6"/>
+        <w:br/>
+        <w:br/>
+        <w:br/>
+        <w:t>固定負債</w:t>
+      </w:r>
+    </w:p>
+    <w:p>
+      <w:pPr>
+        <w:pStyle w:val="Heading4"/>
+      </w:pPr>
+      <w:r>
+        <w:t>第二十条（純資産の部の区分）</w:t>
+      </w:r>
+    </w:p>
+    <w:p>
+      <w:r>
+        <w:t>純資産の部は、次に掲げる項目に区分しなければならない。</w:t>
+      </w:r>
+    </w:p>
+    <w:p>
+      <w:pPr>
+        <w:pStyle w:val="ListBullet"/>
         <w:ind w:left="880"/>
       </w:pPr>
       <w:r>
+        <w:t>一</w:t>
+        <w:br/>
+        <w:t>元本等</w:t>
+      </w:r>
+    </w:p>
+    <w:p>
+      <w:pPr>
+        <w:pStyle w:val="ListBullet"/>
+        <w:ind w:left="880"/>
+      </w:pPr>
+      <w:r>
         <w:t>二</w:t>
-      </w:r>
-    </w:p>
-    <w:p>
-      <w:pPr>
-        <w:ind w:left="880"/>
-      </w:pPr>
-      <w:r>
-        <w:t>次に掲げる負債</w:t>
-      </w:r>
-    </w:p>
-    <w:p>
-      <w:pPr>
-        <w:pStyle w:val="Heading4"/>
-      </w:pPr>
-      <w:r>
-        <w:t>第二十条（純資産の部の区分）</w:t>
-      </w:r>
-    </w:p>
-    <w:p>
-      <w:r>
-        <w:t>純資産の部は、次に掲げる項目に区分しなければならない。</w:t>
-      </w:r>
-    </w:p>
-    <w:p>
-      <w:pPr>
-        <w:pStyle w:val="Heading6"/>
-        <w:ind w:left="880"/>
-      </w:pPr>
-      <w:r>
-        <w:t>一</w:t>
-      </w:r>
-    </w:p>
-    <w:p>
-      <w:pPr>
-        <w:ind w:left="880"/>
-      </w:pPr>
-      <w:r>
-        <w:t>元本等</w:t>
-      </w:r>
-    </w:p>
-    <w:p>
-      <w:pPr>
-        <w:pStyle w:val="Heading6"/>
-        <w:ind w:left="880"/>
-      </w:pPr>
-      <w:r>
-        <w:t>二</w:t>
-      </w:r>
-    </w:p>
-    <w:p>
-      <w:pPr>
-        <w:ind w:left="880"/>
-      </w:pPr>
-      <w:r>
+        <w:br/>
         <w:t>評価・換算差額等</w:t>
       </w:r>
     </w:p>
@@ -1105,56 +993,40 @@
       </w:pPr>
       <w:r>
         <w:t>元本等に係る項目は、次に掲げる項目に区分しなければならない。</w:t>
-      </w:r>
-    </w:p>
-    <w:p>
-      <w:pPr>
-        <w:pStyle w:val="Heading6"/>
+        <w:br/>
+        <w:t>この場合において、第三号に掲げる項目については、控除項目とする。</w:t>
+      </w:r>
+    </w:p>
+    <w:p>
+      <w:pPr>
+        <w:pStyle w:val="ListBullet"/>
         <w:ind w:left="880"/>
       </w:pPr>
       <w:r>
         <w:t>一</w:t>
-      </w:r>
-    </w:p>
-    <w:p>
-      <w:pPr>
+        <w:br/>
+        <w:t>元本</w:t>
+      </w:r>
+    </w:p>
+    <w:p>
+      <w:pPr>
+        <w:pStyle w:val="ListBullet"/>
         <w:ind w:left="880"/>
       </w:pPr>
       <w:r>
-        <w:t>元本</w:t>
-      </w:r>
-    </w:p>
-    <w:p>
-      <w:pPr>
-        <w:pStyle w:val="Heading6"/>
+        <w:t>二</w:t>
+        <w:br/>
+        <w:t>剰余金</w:t>
+      </w:r>
+    </w:p>
+    <w:p>
+      <w:pPr>
+        <w:pStyle w:val="ListBullet"/>
         <w:ind w:left="880"/>
       </w:pPr>
       <w:r>
-        <w:t>二</w:t>
-      </w:r>
-    </w:p>
-    <w:p>
-      <w:pPr>
-        <w:ind w:left="880"/>
-      </w:pPr>
-      <w:r>
-        <w:t>剰余金</w:t>
-      </w:r>
-    </w:p>
-    <w:p>
-      <w:pPr>
-        <w:pStyle w:val="Heading6"/>
-        <w:ind w:left="880"/>
-      </w:pPr>
-      <w:r>
         <w:t>三</w:t>
-      </w:r>
-    </w:p>
-    <w:p>
-      <w:pPr>
-        <w:ind w:left="880"/>
-      </w:pPr>
-      <w:r>
+        <w:br/>
         <w:t>買取受益権（法第十八条第一項の規定により受益権の買取りを行った場合における当該受益権をいう。以下同じ。）</w:t>
       </w:r>
     </w:p>
@@ -1177,35 +1049,23 @@
     </w:p>
     <w:p>
       <w:pPr>
-        <w:pStyle w:val="Heading6"/>
+        <w:pStyle w:val="ListBullet"/>
         <w:ind w:left="880"/>
       </w:pPr>
       <w:r>
         <w:t>一</w:t>
-      </w:r>
-    </w:p>
-    <w:p>
-      <w:pPr>
+        <w:br/>
+        <w:t>任意積立金</w:t>
+      </w:r>
+    </w:p>
+    <w:p>
+      <w:pPr>
+        <w:pStyle w:val="ListBullet"/>
         <w:ind w:left="880"/>
       </w:pPr>
       <w:r>
-        <w:t>任意積立金</w:t>
-      </w:r>
-    </w:p>
-    <w:p>
-      <w:pPr>
-        <w:pStyle w:val="Heading6"/>
-        <w:ind w:left="880"/>
-      </w:pPr>
-      <w:r>
         <w:t>二</w:t>
-      </w:r>
-    </w:p>
-    <w:p>
-      <w:pPr>
-        <w:ind w:left="880"/>
-      </w:pPr>
-      <w:r>
+        <w:br/>
         <w:t>期末剰余金又は期末欠損金</w:t>
       </w:r>
     </w:p>
@@ -1245,517 +1105,461 @@
     </w:p>
     <w:p>
       <w:pPr>
-        <w:pStyle w:val="Heading6"/>
+        <w:pStyle w:val="ListBullet"/>
         <w:ind w:left="880"/>
       </w:pPr>
       <w:r>
         <w:t>一</w:t>
-      </w:r>
-    </w:p>
-    <w:p>
-      <w:pPr>
+        <w:br/>
+        <w:t>その他有価証券評価差額金</w:t>
+      </w:r>
+    </w:p>
+    <w:p>
+      <w:pPr>
+        <w:pStyle w:val="ListBullet"/>
         <w:ind w:left="880"/>
       </w:pPr>
       <w:r>
-        <w:t>その他有価証券評価差額金</w:t>
-      </w:r>
-    </w:p>
-    <w:p>
-      <w:pPr>
-        <w:pStyle w:val="Heading6"/>
+        <w:t>二</w:t>
+        <w:br/>
+        <w:t>繰延ヘッジ損益</w:t>
+      </w:r>
+    </w:p>
+    <w:p>
+      <w:pPr>
+        <w:pStyle w:val="Heading4"/>
+      </w:pPr>
+      <w:r>
+        <w:t>第二十一条（元本の部）</w:t>
+      </w:r>
+    </w:p>
+    <w:p>
+      <w:r>
+        <w:t>元本の部には、次に掲げる額を表示しなければならない。</w:t>
+      </w:r>
+    </w:p>
+    <w:p>
+      <w:pPr>
+        <w:pStyle w:val="ListBullet"/>
         <w:ind w:left="880"/>
       </w:pPr>
       <w:r>
+        <w:t>一</w:t>
+        <w:br/>
+        <w:t>元本の額</w:t>
+      </w:r>
+    </w:p>
+    <w:p>
+      <w:pPr>
+        <w:pStyle w:val="ListBullet"/>
+        <w:ind w:left="880"/>
+      </w:pPr>
+      <w:r>
         <w:t>二</w:t>
-      </w:r>
-    </w:p>
-    <w:p>
-      <w:pPr>
+        <w:br/>
+        <w:t>元本調整引当額（元本を当該計算期間に収益の分配に充当する場合におけるその充当する金額）</w:t>
+      </w:r>
+    </w:p>
+    <w:p>
+      <w:pPr>
+        <w:pStyle w:val="Heading4"/>
+      </w:pPr>
+      <w:r>
+        <w:t>第二十二条（証券投資信託の併合）</w:t>
+      </w:r>
+    </w:p>
+    <w:p>
+      <w:r>
+        <w:t>証券投資信託の併合が行われた場合は、当該証券投資信託の併合前の各証券投資信託の当該証券投資信託の併合直前に計上されていた純資産の部の各項目を、当該証券投資信託の併合後の証券投資信託に引き継ぐことができる。</w:t>
+        <w:br/>
+        <w:t>この場合において、元本は、当該証券投資信託の併合後の証券投資信託の口数に一口当たり元本の金額を乗じた額とし、当該証券投資信託の併合前の各証券投資信託の当該証券投資信託の併合直前に計上されていた元本の合計額との差額は期末剰余金又は期末欠損金に加減するものとする。</w:t>
+      </w:r>
+    </w:p>
+    <w:p>
+      <w:pPr>
+        <w:pStyle w:val="Heading4"/>
+      </w:pPr>
+      <w:r>
+        <w:t>第二十三条</w:t>
+      </w:r>
+    </w:p>
+    <w:p>
+      <w:r>
+        <w:t>削除</w:t>
+      </w:r>
+    </w:p>
+    <w:p>
+      <w:pPr>
+        <w:pStyle w:val="Heading4"/>
+      </w:pPr>
+      <w:r>
+        <w:t>第二十四条</w:t>
+      </w:r>
+    </w:p>
+    <w:p>
+      <w:r>
+        <w:t>削除</w:t>
+      </w:r>
+    </w:p>
+    <w:p>
+      <w:pPr>
+        <w:pStyle w:val="Heading4"/>
+      </w:pPr>
+      <w:r>
+        <w:t>第二十五条</w:t>
+      </w:r>
+    </w:p>
+    <w:p>
+      <w:r>
+        <w:t>削除</w:t>
+      </w:r>
+    </w:p>
+    <w:p>
+      <w:pPr>
+        <w:pStyle w:val="Heading4"/>
+      </w:pPr>
+      <w:r>
+        <w:t>第二十六条</w:t>
+      </w:r>
+    </w:p>
+    <w:p>
+      <w:r>
+        <w:t>削除</w:t>
+      </w:r>
+    </w:p>
+    <w:p>
+      <w:pPr>
+        <w:pStyle w:val="Heading4"/>
+      </w:pPr>
+      <w:r>
+        <w:t>第二十七条</w:t>
+      </w:r>
+    </w:p>
+    <w:p>
+      <w:r>
+        <w:t>削除</w:t>
+      </w:r>
+    </w:p>
+    <w:p>
+      <w:pPr>
+        <w:pStyle w:val="Heading4"/>
+      </w:pPr>
+      <w:r>
+        <w:t>第二十八条</w:t>
+      </w:r>
+    </w:p>
+    <w:p>
+      <w:r>
+        <w:t>削除</w:t>
+      </w:r>
+    </w:p>
+    <w:p>
+      <w:pPr>
+        <w:pStyle w:val="Heading4"/>
+      </w:pPr>
+      <w:r>
+        <w:t>第二十九条</w:t>
+      </w:r>
+    </w:p>
+    <w:p>
+      <w:r>
+        <w:t>削除</w:t>
+      </w:r>
+    </w:p>
+    <w:p>
+      <w:pPr>
+        <w:pStyle w:val="Heading4"/>
+      </w:pPr>
+      <w:r>
+        <w:t>第三十条</w:t>
+      </w:r>
+    </w:p>
+    <w:p>
+      <w:r>
+        <w:t>削除</w:t>
+      </w:r>
+    </w:p>
+    <w:p>
+      <w:pPr>
+        <w:pStyle w:val="Heading4"/>
+      </w:pPr>
+      <w:r>
+        <w:t>第三十一条</w:t>
+      </w:r>
+    </w:p>
+    <w:p>
+      <w:r>
+        <w:t>削除</w:t>
+      </w:r>
+    </w:p>
+    <w:p>
+      <w:pPr>
+        <w:pStyle w:val="Heading4"/>
+      </w:pPr>
+      <w:r>
+        <w:t>第三十二条</w:t>
+      </w:r>
+    </w:p>
+    <w:p>
+      <w:r>
+        <w:t>削除</w:t>
+      </w:r>
+    </w:p>
+    <w:p>
+      <w:pPr>
+        <w:pStyle w:val="Heading4"/>
+      </w:pPr>
+      <w:r>
+        <w:t>第三十三条</w:t>
+      </w:r>
+    </w:p>
+    <w:p>
+      <w:r>
+        <w:t>削除</w:t>
+      </w:r>
+    </w:p>
+    <w:p>
+      <w:pPr>
+        <w:pStyle w:val="Heading4"/>
+      </w:pPr>
+      <w:r>
+        <w:t>第三十四条</w:t>
+      </w:r>
+    </w:p>
+    <w:p>
+      <w:r>
+        <w:t>削除</w:t>
+      </w:r>
+    </w:p>
+    <w:p>
+      <w:pPr>
+        <w:pStyle w:val="Heading4"/>
+      </w:pPr>
+      <w:r>
+        <w:t>第三十五条</w:t>
+      </w:r>
+    </w:p>
+    <w:p>
+      <w:r>
+        <w:t>削除</w:t>
+      </w:r>
+    </w:p>
+    <w:p>
+      <w:pPr>
+        <w:pStyle w:val="Heading4"/>
+      </w:pPr>
+      <w:r>
+        <w:t>第三十六条</w:t>
+      </w:r>
+    </w:p>
+    <w:p>
+      <w:r>
+        <w:t>削除</w:t>
+      </w:r>
+    </w:p>
+    <w:p>
+      <w:pPr>
+        <w:pStyle w:val="Heading4"/>
+      </w:pPr>
+      <w:r>
+        <w:t>第三十七条</w:t>
+      </w:r>
+    </w:p>
+    <w:p>
+      <w:r>
+        <w:t>削除</w:t>
+      </w:r>
+    </w:p>
+    <w:p>
+      <w:pPr>
+        <w:pStyle w:val="Heading4"/>
+      </w:pPr>
+      <w:r>
+        <w:t>第三十八条</w:t>
+      </w:r>
+    </w:p>
+    <w:p>
+      <w:r>
+        <w:t>削除</w:t>
+      </w:r>
+    </w:p>
+    <w:p>
+      <w:pPr>
+        <w:pStyle w:val="Heading4"/>
+      </w:pPr>
+      <w:r>
+        <w:t>第三十九条</w:t>
+      </w:r>
+    </w:p>
+    <w:p>
+      <w:r>
+        <w:t>削除</w:t>
+      </w:r>
+    </w:p>
+    <w:p>
+      <w:pPr>
+        <w:pStyle w:val="Heading4"/>
+      </w:pPr>
+      <w:r>
+        <w:t>第四十条</w:t>
+      </w:r>
+    </w:p>
+    <w:p>
+      <w:r>
+        <w:t>削除</w:t>
+      </w:r>
+    </w:p>
+    <w:p>
+      <w:pPr>
+        <w:pStyle w:val="Heading4"/>
+      </w:pPr>
+      <w:r>
+        <w:t>第四十一条</w:t>
+      </w:r>
+    </w:p>
+    <w:p>
+      <w:r>
+        <w:t>削除</w:t>
+      </w:r>
+    </w:p>
+    <w:p>
+      <w:pPr>
+        <w:pStyle w:val="Heading4"/>
+      </w:pPr>
+      <w:r>
+        <w:t>第四十二条</w:t>
+      </w:r>
+    </w:p>
+    <w:p>
+      <w:r>
+        <w:t>削除</w:t>
+      </w:r>
+    </w:p>
+    <w:p>
+      <w:pPr>
+        <w:pStyle w:val="Heading4"/>
+      </w:pPr>
+      <w:r>
+        <w:t>第四十三条</w:t>
+      </w:r>
+    </w:p>
+    <w:p>
+      <w:r>
+        <w:t>削除</w:t>
+      </w:r>
+    </w:p>
+    <w:p>
+      <w:pPr>
+        <w:pStyle w:val="Heading4"/>
+      </w:pPr>
+      <w:r>
+        <w:t>第四十四条</w:t>
+      </w:r>
+    </w:p>
+    <w:p>
+      <w:r>
+        <w:t>削除</w:t>
+      </w:r>
+    </w:p>
+    <w:p>
+      <w:pPr>
+        <w:pStyle w:val="Heading3"/>
+      </w:pPr>
+      <w:r>
+        <w:t>第三節　損益及び剰余金計算書</w:t>
+      </w:r>
+    </w:p>
+    <w:p>
+      <w:pPr>
+        <w:pStyle w:val="Heading4"/>
+      </w:pPr>
+      <w:r>
+        <w:t>第四十五条（通則）</w:t>
+      </w:r>
+    </w:p>
+    <w:p>
+      <w:r>
+        <w:t>損益及び剰余金計算書については、この節の定めるところによる。</w:t>
+      </w:r>
+    </w:p>
+    <w:p>
+      <w:pPr>
+        <w:pStyle w:val="Heading4"/>
+      </w:pPr>
+      <w:r>
+        <w:t>第四十六条（損益及び剰余金計算書の区分）</w:t>
+      </w:r>
+    </w:p>
+    <w:p>
+      <w:r>
+        <w:t>損益及び剰余金計算書は、次に掲げる項目に区分して表示しなければならない。</w:t>
+        <w:br/>
+        <w:t>この場合において、各項目について細分することが適当な場合には、適当な項目に細分することができる。</w:t>
+      </w:r>
+    </w:p>
+    <w:p>
+      <w:pPr>
+        <w:pStyle w:val="ListBullet"/>
         <w:ind w:left="880"/>
       </w:pPr>
       <w:r>
-        <w:t>繰延ヘッジ損益</w:t>
-      </w:r>
-    </w:p>
-    <w:p>
-      <w:pPr>
-        <w:pStyle w:val="Heading4"/>
-      </w:pPr>
-      <w:r>
-        <w:t>第二十一条（元本の部）</w:t>
-      </w:r>
-    </w:p>
-    <w:p>
-      <w:r>
-        <w:t>元本の部には、次に掲げる額を表示しなければならない。</w:t>
-      </w:r>
-    </w:p>
-    <w:p>
-      <w:pPr>
-        <w:pStyle w:val="Heading6"/>
+        <w:t>一</w:t>
+        <w:br/>
+        <w:t>営業収益</w:t>
+      </w:r>
+    </w:p>
+    <w:p>
+      <w:pPr>
+        <w:pStyle w:val="ListBullet"/>
         <w:ind w:left="880"/>
       </w:pPr>
       <w:r>
-        <w:t>一</w:t>
-      </w:r>
-    </w:p>
-    <w:p>
-      <w:pPr>
+        <w:t>二</w:t>
+        <w:br/>
+        <w:t>営業費用</w:t>
+      </w:r>
+    </w:p>
+    <w:p>
+      <w:pPr>
+        <w:pStyle w:val="ListBullet"/>
         <w:ind w:left="880"/>
       </w:pPr>
       <w:r>
-        <w:t>元本の額</w:t>
-      </w:r>
-    </w:p>
-    <w:p>
-      <w:pPr>
-        <w:pStyle w:val="Heading6"/>
+        <w:t>三</w:t>
+        <w:br/>
+        <w:t>営業外収益</w:t>
+      </w:r>
+    </w:p>
+    <w:p>
+      <w:pPr>
+        <w:pStyle w:val="ListBullet"/>
         <w:ind w:left="880"/>
       </w:pPr>
       <w:r>
-        <w:t>二</w:t>
-      </w:r>
-    </w:p>
-    <w:p>
-      <w:pPr>
+        <w:t>四</w:t>
+        <w:br/>
+        <w:t>営業外費用</w:t>
+      </w:r>
+    </w:p>
+    <w:p>
+      <w:pPr>
+        <w:pStyle w:val="ListBullet"/>
         <w:ind w:left="880"/>
       </w:pPr>
       <w:r>
-        <w:t>元本調整引当額（元本を当該計算期間に収益の分配に充当する場合におけるその充当する金額）</w:t>
-      </w:r>
-    </w:p>
-    <w:p>
-      <w:pPr>
-        <w:pStyle w:val="Heading4"/>
-      </w:pPr>
-      <w:r>
-        <w:t>第二十二条（証券投資信託の併合）</w:t>
-      </w:r>
-    </w:p>
-    <w:p>
-      <w:r>
-        <w:t>証券投資信託の併合が行われた場合は、当該証券投資信託の併合前の各証券投資信託の当該証券投資信託の併合直前に計上されていた純資産の部の各項目を、当該証券投資信託の併合後の証券投資信託に引き継ぐことができる。</w:t>
-      </w:r>
-    </w:p>
-    <w:p>
-      <w:pPr>
-        <w:pStyle w:val="Heading4"/>
-      </w:pPr>
-      <w:r>
-        <w:t>第二十三条</w:t>
-      </w:r>
-    </w:p>
-    <w:p>
-      <w:r>
-        <w:t>削除</w:t>
-      </w:r>
-    </w:p>
-    <w:p>
-      <w:pPr>
-        <w:pStyle w:val="Heading4"/>
-      </w:pPr>
-      <w:r>
-        <w:t>第二十四条</w:t>
-      </w:r>
-    </w:p>
-    <w:p>
-      <w:r>
-        <w:t>削除</w:t>
-      </w:r>
-    </w:p>
-    <w:p>
-      <w:pPr>
-        <w:pStyle w:val="Heading4"/>
-      </w:pPr>
-      <w:r>
-        <w:t>第二十五条</w:t>
-      </w:r>
-    </w:p>
-    <w:p>
-      <w:r>
-        <w:t>削除</w:t>
-      </w:r>
-    </w:p>
-    <w:p>
-      <w:pPr>
-        <w:pStyle w:val="Heading4"/>
-      </w:pPr>
-      <w:r>
-        <w:t>第二十六条</w:t>
-      </w:r>
-    </w:p>
-    <w:p>
-      <w:r>
-        <w:t>削除</w:t>
-      </w:r>
-    </w:p>
-    <w:p>
-      <w:pPr>
-        <w:pStyle w:val="Heading4"/>
-      </w:pPr>
-      <w:r>
-        <w:t>第二十七条</w:t>
-      </w:r>
-    </w:p>
-    <w:p>
-      <w:r>
-        <w:t>削除</w:t>
-      </w:r>
-    </w:p>
-    <w:p>
-      <w:pPr>
-        <w:pStyle w:val="Heading4"/>
-      </w:pPr>
-      <w:r>
-        <w:t>第二十八条</w:t>
-      </w:r>
-    </w:p>
-    <w:p>
-      <w:r>
-        <w:t>削除</w:t>
-      </w:r>
-    </w:p>
-    <w:p>
-      <w:pPr>
-        <w:pStyle w:val="Heading4"/>
-      </w:pPr>
-      <w:r>
-        <w:t>第二十九条</w:t>
-      </w:r>
-    </w:p>
-    <w:p>
-      <w:r>
-        <w:t>削除</w:t>
-      </w:r>
-    </w:p>
-    <w:p>
-      <w:pPr>
-        <w:pStyle w:val="Heading4"/>
-      </w:pPr>
-      <w:r>
-        <w:t>第三十条</w:t>
-      </w:r>
-    </w:p>
-    <w:p>
-      <w:r>
-        <w:t>削除</w:t>
-      </w:r>
-    </w:p>
-    <w:p>
-      <w:pPr>
-        <w:pStyle w:val="Heading4"/>
-      </w:pPr>
-      <w:r>
-        <w:t>第三十一条</w:t>
-      </w:r>
-    </w:p>
-    <w:p>
-      <w:r>
-        <w:t>削除</w:t>
-      </w:r>
-    </w:p>
-    <w:p>
-      <w:pPr>
-        <w:pStyle w:val="Heading4"/>
-      </w:pPr>
-      <w:r>
-        <w:t>第三十二条</w:t>
-      </w:r>
-    </w:p>
-    <w:p>
-      <w:r>
-        <w:t>削除</w:t>
-      </w:r>
-    </w:p>
-    <w:p>
-      <w:pPr>
-        <w:pStyle w:val="Heading4"/>
-      </w:pPr>
-      <w:r>
-        <w:t>第三十三条</w:t>
-      </w:r>
-    </w:p>
-    <w:p>
-      <w:r>
-        <w:t>削除</w:t>
-      </w:r>
-    </w:p>
-    <w:p>
-      <w:pPr>
-        <w:pStyle w:val="Heading4"/>
-      </w:pPr>
-      <w:r>
-        <w:t>第三十四条</w:t>
-      </w:r>
-    </w:p>
-    <w:p>
-      <w:r>
-        <w:t>削除</w:t>
-      </w:r>
-    </w:p>
-    <w:p>
-      <w:pPr>
-        <w:pStyle w:val="Heading4"/>
-      </w:pPr>
-      <w:r>
-        <w:t>第三十五条</w:t>
-      </w:r>
-    </w:p>
-    <w:p>
-      <w:r>
-        <w:t>削除</w:t>
-      </w:r>
-    </w:p>
-    <w:p>
-      <w:pPr>
-        <w:pStyle w:val="Heading4"/>
-      </w:pPr>
-      <w:r>
-        <w:t>第三十六条</w:t>
-      </w:r>
-    </w:p>
-    <w:p>
-      <w:r>
-        <w:t>削除</w:t>
-      </w:r>
-    </w:p>
-    <w:p>
-      <w:pPr>
-        <w:pStyle w:val="Heading4"/>
-      </w:pPr>
-      <w:r>
-        <w:t>第三十七条</w:t>
-      </w:r>
-    </w:p>
-    <w:p>
-      <w:r>
-        <w:t>削除</w:t>
-      </w:r>
-    </w:p>
-    <w:p>
-      <w:pPr>
-        <w:pStyle w:val="Heading4"/>
-      </w:pPr>
-      <w:r>
-        <w:t>第三十八条</w:t>
-      </w:r>
-    </w:p>
-    <w:p>
-      <w:r>
-        <w:t>削除</w:t>
-      </w:r>
-    </w:p>
-    <w:p>
-      <w:pPr>
-        <w:pStyle w:val="Heading4"/>
-      </w:pPr>
-      <w:r>
-        <w:t>第三十九条</w:t>
-      </w:r>
-    </w:p>
-    <w:p>
-      <w:r>
-        <w:t>削除</w:t>
-      </w:r>
-    </w:p>
-    <w:p>
-      <w:pPr>
-        <w:pStyle w:val="Heading4"/>
-      </w:pPr>
-      <w:r>
-        <w:t>第四十条</w:t>
-      </w:r>
-    </w:p>
-    <w:p>
-      <w:r>
-        <w:t>削除</w:t>
-      </w:r>
-    </w:p>
-    <w:p>
-      <w:pPr>
-        <w:pStyle w:val="Heading4"/>
-      </w:pPr>
-      <w:r>
-        <w:t>第四十一条</w:t>
-      </w:r>
-    </w:p>
-    <w:p>
-      <w:r>
-        <w:t>削除</w:t>
-      </w:r>
-    </w:p>
-    <w:p>
-      <w:pPr>
-        <w:pStyle w:val="Heading4"/>
-      </w:pPr>
-      <w:r>
-        <w:t>第四十二条</w:t>
-      </w:r>
-    </w:p>
-    <w:p>
-      <w:r>
-        <w:t>削除</w:t>
-      </w:r>
-    </w:p>
-    <w:p>
-      <w:pPr>
-        <w:pStyle w:val="Heading4"/>
-      </w:pPr>
-      <w:r>
-        <w:t>第四十三条</w:t>
-      </w:r>
-    </w:p>
-    <w:p>
-      <w:r>
-        <w:t>削除</w:t>
-      </w:r>
-    </w:p>
-    <w:p>
-      <w:pPr>
-        <w:pStyle w:val="Heading4"/>
-      </w:pPr>
-      <w:r>
-        <w:t>第四十四条</w:t>
-      </w:r>
-    </w:p>
-    <w:p>
-      <w:r>
-        <w:t>削除</w:t>
-      </w:r>
-    </w:p>
-    <w:p>
-      <w:pPr>
-        <w:pStyle w:val="Heading3"/>
-      </w:pPr>
-      <w:r>
-        <w:t>第三節　損益及び剰余金計算書</w:t>
-      </w:r>
-    </w:p>
-    <w:p>
-      <w:pPr>
-        <w:pStyle w:val="Heading4"/>
-      </w:pPr>
-      <w:r>
-        <w:t>第四十五条（通則）</w:t>
-      </w:r>
-    </w:p>
-    <w:p>
-      <w:r>
-        <w:t>損益及び剰余金計算書については、この節の定めるところによる。</w:t>
-      </w:r>
-    </w:p>
-    <w:p>
-      <w:pPr>
-        <w:pStyle w:val="Heading4"/>
-      </w:pPr>
-      <w:r>
-        <w:t>第四十六条（損益及び剰余金計算書の区分）</w:t>
-      </w:r>
-    </w:p>
-    <w:p>
-      <w:r>
-        <w:t>損益及び剰余金計算書は、次に掲げる項目に区分して表示しなければならない。</w:t>
-      </w:r>
-    </w:p>
-    <w:p>
-      <w:pPr>
-        <w:pStyle w:val="Heading6"/>
+        <w:t>五</w:t>
+        <w:br/>
+        <w:t>特別利益</w:t>
+      </w:r>
+    </w:p>
+    <w:p>
+      <w:pPr>
+        <w:pStyle w:val="ListBullet"/>
         <w:ind w:left="880"/>
       </w:pPr>
       <w:r>
-        <w:t>一</w:t>
-      </w:r>
-    </w:p>
-    <w:p>
-      <w:pPr>
-        <w:ind w:left="880"/>
-      </w:pPr>
-      <w:r>
-        <w:t>営業収益</w:t>
-      </w:r>
-    </w:p>
-    <w:p>
-      <w:pPr>
-        <w:pStyle w:val="Heading6"/>
-        <w:ind w:left="880"/>
-      </w:pPr>
-      <w:r>
-        <w:t>二</w:t>
-      </w:r>
-    </w:p>
-    <w:p>
-      <w:pPr>
-        <w:ind w:left="880"/>
-      </w:pPr>
-      <w:r>
-        <w:t>営業費用</w:t>
-      </w:r>
-    </w:p>
-    <w:p>
-      <w:pPr>
-        <w:pStyle w:val="Heading6"/>
-        <w:ind w:left="880"/>
-      </w:pPr>
-      <w:r>
-        <w:t>三</w:t>
-      </w:r>
-    </w:p>
-    <w:p>
-      <w:pPr>
-        <w:ind w:left="880"/>
-      </w:pPr>
-      <w:r>
-        <w:t>営業外収益</w:t>
-      </w:r>
-    </w:p>
-    <w:p>
-      <w:pPr>
-        <w:pStyle w:val="Heading6"/>
-        <w:ind w:left="880"/>
-      </w:pPr>
-      <w:r>
-        <w:t>四</w:t>
-      </w:r>
-    </w:p>
-    <w:p>
-      <w:pPr>
-        <w:ind w:left="880"/>
-      </w:pPr>
-      <w:r>
-        <w:t>営業外費用</w:t>
-      </w:r>
-    </w:p>
-    <w:p>
-      <w:pPr>
-        <w:pStyle w:val="Heading6"/>
-        <w:ind w:left="880"/>
-      </w:pPr>
-      <w:r>
-        <w:t>五</w:t>
-      </w:r>
-    </w:p>
-    <w:p>
-      <w:pPr>
-        <w:ind w:left="880"/>
-      </w:pPr>
-      <w:r>
-        <w:t>特別利益</w:t>
-      </w:r>
-    </w:p>
-    <w:p>
-      <w:pPr>
-        <w:pStyle w:val="Heading6"/>
-        <w:ind w:left="880"/>
-      </w:pPr>
-      <w:r>
         <w:t>六</w:t>
-      </w:r>
-    </w:p>
-    <w:p>
-      <w:pPr>
-        <w:ind w:left="880"/>
-      </w:pPr>
-      <w:r>
+        <w:br/>
         <w:t>特別損失</w:t>
       </w:r>
     </w:p>
@@ -1915,35 +1719,23 @@
     </w:p>
     <w:p>
       <w:pPr>
-        <w:pStyle w:val="Heading6"/>
+        <w:pStyle w:val="ListBullet"/>
         <w:ind w:left="880"/>
       </w:pPr>
       <w:r>
         <w:t>一</w:t>
-      </w:r>
-    </w:p>
-    <w:p>
-      <w:pPr>
+        <w:br/>
+        <w:t>当該計算期間に係る法人税等</w:t>
+      </w:r>
+    </w:p>
+    <w:p>
+      <w:pPr>
+        <w:pStyle w:val="ListBullet"/>
         <w:ind w:left="880"/>
       </w:pPr>
       <w:r>
-        <w:t>当該計算期間に係る法人税等</w:t>
-      </w:r>
-    </w:p>
-    <w:p>
-      <w:pPr>
-        <w:pStyle w:val="Heading6"/>
-        <w:ind w:left="880"/>
-      </w:pPr>
-      <w:r>
         <w:t>二</w:t>
-      </w:r>
-    </w:p>
-    <w:p>
-      <w:pPr>
-        <w:ind w:left="880"/>
-      </w:pPr>
-      <w:r>
+        <w:br/>
         <w:t>法人税等調整額（税効果会計の適用により計上される前号に掲げる法人税等の調整額をいう。）</w:t>
       </w:r>
     </w:p>
@@ -1962,6 +1754,8 @@
       </w:pPr>
       <w:r>
         <w:t>法人税等の更正、決定等による納付税額又は還付税額がある場合には、前項第一号に掲げる項目の次に、その内容を示す名称を付した項目をもって表示するものとする。</w:t>
+        <w:br/>
+        <w:t>ただし、これらの金額の重要性が乏しい場合は、同号に掲げる項目の金額に含めて表示することができる。</w:t>
       </w:r>
     </w:p>
     <w:p>
@@ -1979,69 +1773,45 @@
     </w:p>
     <w:p>
       <w:pPr>
-        <w:pStyle w:val="Heading6"/>
+        <w:pStyle w:val="ListBullet"/>
         <w:ind w:left="880"/>
       </w:pPr>
       <w:r>
         <w:t>一</w:t>
-      </w:r>
-    </w:p>
-    <w:p>
-      <w:pPr>
+        <w:br/>
+        <w:t>税引前当期純損益金額</w:t>
+      </w:r>
+    </w:p>
+    <w:p>
+      <w:pPr>
+        <w:pStyle w:val="ListBullet"/>
         <w:ind w:left="880"/>
       </w:pPr>
       <w:r>
-        <w:t>税引前当期純損益金額</w:t>
-      </w:r>
-    </w:p>
-    <w:p>
-      <w:pPr>
-        <w:pStyle w:val="Heading6"/>
+        <w:t>二</w:t>
+        <w:br/>
+        <w:t>前条第二項に規定する場合（同項ただし書の場合を除く。）において、還付税額があるときは、当該還付税額</w:t>
+      </w:r>
+    </w:p>
+    <w:p>
+      <w:pPr>
+        <w:pStyle w:val="ListBullet"/>
         <w:ind w:left="880"/>
       </w:pPr>
       <w:r>
-        <w:t>二</w:t>
-      </w:r>
-    </w:p>
-    <w:p>
-      <w:pPr>
+        <w:t>三</w:t>
+        <w:br/>
+        <w:t>前条第一項各号に掲げる項目の金額</w:t>
+      </w:r>
+    </w:p>
+    <w:p>
+      <w:pPr>
+        <w:pStyle w:val="ListBullet"/>
         <w:ind w:left="880"/>
       </w:pPr>
       <w:r>
-        <w:t>前条第二項に規定する場合（同項ただし書の場合を除く。）において、還付税額があるときは、当該還付税額</w:t>
-      </w:r>
-    </w:p>
-    <w:p>
-      <w:pPr>
-        <w:pStyle w:val="Heading6"/>
-        <w:ind w:left="880"/>
-      </w:pPr>
-      <w:r>
-        <w:t>三</w:t>
-      </w:r>
-    </w:p>
-    <w:p>
-      <w:pPr>
-        <w:ind w:left="880"/>
-      </w:pPr>
-      <w:r>
-        <w:t>前条第一項各号に掲げる項目の金額</w:t>
-      </w:r>
-    </w:p>
-    <w:p>
-      <w:pPr>
-        <w:pStyle w:val="Heading6"/>
-        <w:ind w:left="880"/>
-      </w:pPr>
-      <w:r>
         <w:t>四</w:t>
-      </w:r>
-    </w:p>
-    <w:p>
-      <w:pPr>
-        <w:ind w:left="880"/>
-      </w:pPr>
-      <w:r>
+        <w:br/>
         <w:t>前条第二項に規定する場合（同項ただし書の場合を除く。）において、納付税額があるときは、当該納付税額</w:t>
       </w:r>
     </w:p>
@@ -2077,105 +1847,69 @@
     </w:p>
     <w:p>
       <w:pPr>
-        <w:pStyle w:val="Heading6"/>
+        <w:pStyle w:val="ListBullet"/>
         <w:ind w:left="880"/>
       </w:pPr>
       <w:r>
         <w:t>一</w:t>
-      </w:r>
-    </w:p>
-    <w:p>
-      <w:pPr>
+        <w:br/>
+        <w:t>当期純利益金額又は当期純損失金額</w:t>
+      </w:r>
+    </w:p>
+    <w:p>
+      <w:pPr>
+        <w:pStyle w:val="ListBullet"/>
         <w:ind w:left="880"/>
       </w:pPr>
       <w:r>
-        <w:t>当期純利益金額又は当期純損失金額</w:t>
-      </w:r>
-    </w:p>
-    <w:p>
-      <w:pPr>
-        <w:pStyle w:val="Heading6"/>
+        <w:t>二</w:t>
+        <w:br/>
+        <w:t>期首剰余金又は期首欠損金（遡及適用又は誤謬びゆう</w:t>
+        <w:br/>
+        <w:t>の訂正（以下「遡及適用等」という。）をした場合にあっては、遡及適用等をした後の期首剰余金又は期首欠損金をいう。）</w:t>
+      </w:r>
+    </w:p>
+    <w:p>
+      <w:pPr>
+        <w:pStyle w:val="ListBullet"/>
         <w:ind w:left="880"/>
       </w:pPr>
       <w:r>
-        <w:t>二</w:t>
-      </w:r>
-    </w:p>
-    <w:p>
-      <w:pPr>
+        <w:t>三</w:t>
+        <w:br/>
+        <w:t>剰余金増加額又は欠損金減少額</w:t>
+      </w:r>
+    </w:p>
+    <w:p>
+      <w:pPr>
+        <w:pStyle w:val="ListBullet"/>
         <w:ind w:left="880"/>
       </w:pPr>
       <w:r>
-        <w:t>期首剰余金又は期首欠損金（遡及適用又は誤謬びゆう</w:t>
-        <w:br/>
-        <w:t>の訂正（以下「遡及適用等」という。）をした場合にあっては、遡及適用等をした後の期首剰余金又は期首欠損金をいう。）</w:t>
-      </w:r>
-    </w:p>
-    <w:p>
-      <w:pPr>
-        <w:pStyle w:val="Heading6"/>
+        <w:t>四</w:t>
+        <w:br/>
+        <w:t>剰余金減少額又は欠損金増加額</w:t>
+      </w:r>
+    </w:p>
+    <w:p>
+      <w:pPr>
+        <w:pStyle w:val="ListBullet"/>
         <w:ind w:left="880"/>
       </w:pPr>
       <w:r>
-        <w:t>三</w:t>
-      </w:r>
-    </w:p>
-    <w:p>
-      <w:pPr>
+        <w:t>五</w:t>
+        <w:br/>
+        <w:t>分配金</w:t>
+      </w:r>
+    </w:p>
+    <w:p>
+      <w:pPr>
+        <w:pStyle w:val="ListBullet"/>
         <w:ind w:left="880"/>
       </w:pPr>
       <w:r>
-        <w:t>剰余金増加額又は欠損金減少額</w:t>
-      </w:r>
-    </w:p>
-    <w:p>
-      <w:pPr>
-        <w:pStyle w:val="Heading6"/>
-        <w:ind w:left="880"/>
-      </w:pPr>
-      <w:r>
-        <w:t>四</w:t>
-      </w:r>
-    </w:p>
-    <w:p>
-      <w:pPr>
-        <w:ind w:left="880"/>
-      </w:pPr>
-      <w:r>
-        <w:t>剰余金減少額又は欠損金増加額</w:t>
-      </w:r>
-    </w:p>
-    <w:p>
-      <w:pPr>
-        <w:pStyle w:val="Heading6"/>
-        <w:ind w:left="880"/>
-      </w:pPr>
-      <w:r>
-        <w:t>五</w:t>
-      </w:r>
-    </w:p>
-    <w:p>
-      <w:pPr>
-        <w:ind w:left="880"/>
-      </w:pPr>
-      <w:r>
-        <w:t>分配金</w:t>
-      </w:r>
-    </w:p>
-    <w:p>
-      <w:pPr>
-        <w:pStyle w:val="Heading6"/>
-        <w:ind w:left="880"/>
-      </w:pPr>
-      <w:r>
         <w:t>六</w:t>
-      </w:r>
-    </w:p>
-    <w:p>
-      <w:pPr>
-        <w:ind w:left="880"/>
-      </w:pPr>
-      <w:r>
+        <w:br/>
         <w:t>期末剰余金又は期末欠損金</w:t>
       </w:r>
     </w:p>
@@ -2228,69 +1962,45 @@
     </w:p>
     <w:p>
       <w:pPr>
-        <w:pStyle w:val="Heading6"/>
+        <w:pStyle w:val="ListBullet"/>
         <w:ind w:left="880"/>
       </w:pPr>
       <w:r>
         <w:t>一</w:t>
-      </w:r>
-    </w:p>
-    <w:p>
-      <w:pPr>
+        <w:br/>
+        <w:t>当期一部解約に伴う剰余金増加額</w:t>
+      </w:r>
+    </w:p>
+    <w:p>
+      <w:pPr>
+        <w:pStyle w:val="ListBullet"/>
         <w:ind w:left="880"/>
       </w:pPr>
       <w:r>
-        <w:t>当期一部解約に伴う剰余金増加額</w:t>
-      </w:r>
-    </w:p>
-    <w:p>
-      <w:pPr>
-        <w:pStyle w:val="Heading6"/>
+        <w:t>二</w:t>
+        <w:br/>
+        <w:t>当期追加信託に伴う剰余金増加額</w:t>
+      </w:r>
+    </w:p>
+    <w:p>
+      <w:pPr>
+        <w:pStyle w:val="ListBullet"/>
         <w:ind w:left="880"/>
       </w:pPr>
       <w:r>
-        <w:t>二</w:t>
-      </w:r>
-    </w:p>
-    <w:p>
-      <w:pPr>
+        <w:t>三</w:t>
+        <w:br/>
+        <w:t>任意積立金取崩額</w:t>
+      </w:r>
+    </w:p>
+    <w:p>
+      <w:pPr>
+        <w:pStyle w:val="ListBullet"/>
         <w:ind w:left="880"/>
       </w:pPr>
       <w:r>
-        <w:t>当期追加信託に伴う剰余金増加額</w:t>
-      </w:r>
-    </w:p>
-    <w:p>
-      <w:pPr>
-        <w:pStyle w:val="Heading6"/>
-        <w:ind w:left="880"/>
-      </w:pPr>
-      <w:r>
-        <w:t>三</w:t>
-      </w:r>
-    </w:p>
-    <w:p>
-      <w:pPr>
-        <w:ind w:left="880"/>
-      </w:pPr>
-      <w:r>
-        <w:t>任意積立金取崩額</w:t>
-      </w:r>
-    </w:p>
-    <w:p>
-      <w:pPr>
-        <w:pStyle w:val="Heading6"/>
-        <w:ind w:left="880"/>
-      </w:pPr>
-      <w:r>
         <w:t>四</w:t>
-      </w:r>
-    </w:p>
-    <w:p>
-      <w:pPr>
-        <w:ind w:left="880"/>
-      </w:pPr>
-      <w:r>
+        <w:br/>
         <w:t>元本調整引当額</w:t>
       </w:r>
     </w:p>
@@ -2343,69 +2053,45 @@
     </w:p>
     <w:p>
       <w:pPr>
-        <w:pStyle w:val="Heading6"/>
+        <w:pStyle w:val="ListBullet"/>
         <w:ind w:left="880"/>
       </w:pPr>
       <w:r>
         <w:t>一</w:t>
-      </w:r>
-    </w:p>
-    <w:p>
-      <w:pPr>
+        <w:br/>
+        <w:t>当期一部解約に伴う剰余金減少額</w:t>
+      </w:r>
+    </w:p>
+    <w:p>
+      <w:pPr>
+        <w:pStyle w:val="ListBullet"/>
         <w:ind w:left="880"/>
       </w:pPr>
       <w:r>
-        <w:t>当期一部解約に伴う剰余金減少額</w:t>
-      </w:r>
-    </w:p>
-    <w:p>
-      <w:pPr>
-        <w:pStyle w:val="Heading6"/>
+        <w:t>二</w:t>
+        <w:br/>
+        <w:t>当期追加信託に伴う剰余金減少額</w:t>
+      </w:r>
+    </w:p>
+    <w:p>
+      <w:pPr>
+        <w:pStyle w:val="ListBullet"/>
         <w:ind w:left="880"/>
       </w:pPr>
       <w:r>
-        <w:t>二</w:t>
-      </w:r>
-    </w:p>
-    <w:p>
-      <w:pPr>
+        <w:t>三</w:t>
+        <w:br/>
+        <w:t>任意積立金繰入額</w:t>
+      </w:r>
+    </w:p>
+    <w:p>
+      <w:pPr>
+        <w:pStyle w:val="ListBullet"/>
         <w:ind w:left="880"/>
       </w:pPr>
       <w:r>
-        <w:t>当期追加信託に伴う剰余金減少額</w:t>
-      </w:r>
-    </w:p>
-    <w:p>
-      <w:pPr>
-        <w:pStyle w:val="Heading6"/>
-        <w:ind w:left="880"/>
-      </w:pPr>
-      <w:r>
-        <w:t>三</w:t>
-      </w:r>
-    </w:p>
-    <w:p>
-      <w:pPr>
-        <w:ind w:left="880"/>
-      </w:pPr>
-      <w:r>
-        <w:t>任意積立金繰入額</w:t>
-      </w:r>
-    </w:p>
-    <w:p>
-      <w:pPr>
-        <w:pStyle w:val="Heading6"/>
-        <w:ind w:left="880"/>
-      </w:pPr>
-      <w:r>
         <w:t>四</w:t>
-      </w:r>
-    </w:p>
-    <w:p>
-      <w:pPr>
-        <w:ind w:left="880"/>
-      </w:pPr>
-      <w:r>
+        <w:br/>
         <w:t>元本調整戻入額</w:t>
       </w:r>
     </w:p>
@@ -2492,369 +2178,249 @@
     </w:p>
     <w:p>
       <w:pPr>
-        <w:pStyle w:val="Heading6"/>
+        <w:pStyle w:val="ListBullet"/>
         <w:ind w:left="880"/>
       </w:pPr>
       <w:r>
         <w:t>一</w:t>
-      </w:r>
-    </w:p>
-    <w:p>
-      <w:pPr>
+        <w:br/>
+        <w:t>重要な会計方針に係る事項に関する注記</w:t>
+      </w:r>
+    </w:p>
+    <w:p>
+      <w:pPr>
+        <w:pStyle w:val="ListBullet"/>
         <w:ind w:left="880"/>
       </w:pPr>
       <w:r>
-        <w:t>重要な会計方針に係る事項に関する注記</w:t>
-      </w:r>
-    </w:p>
-    <w:p>
-      <w:pPr>
-        <w:pStyle w:val="Heading6"/>
+        <w:t>二</w:t>
+        <w:br/>
+        <w:t>会計方針の変更に関する注記</w:t>
+      </w:r>
+    </w:p>
+    <w:p>
+      <w:pPr>
+        <w:pStyle w:val="ListBullet"/>
         <w:ind w:left="880"/>
       </w:pPr>
       <w:r>
+        <w:t>三</w:t>
+        <w:br/>
+        <w:t>表示方法の変更に関する注記</w:t>
+      </w:r>
+    </w:p>
+    <w:p>
+      <w:pPr>
+        <w:pStyle w:val="ListBullet"/>
+        <w:ind w:left="880"/>
+      </w:pPr>
+      <w:r>
+        <w:t>四</w:t>
+        <w:br/>
+        <w:t>会計上の見積りに関する注記</w:t>
+      </w:r>
+    </w:p>
+    <w:p>
+      <w:pPr>
+        <w:pStyle w:val="ListBullet"/>
+        <w:ind w:left="880"/>
+      </w:pPr>
+      <w:r>
+        <w:t>五</w:t>
+        <w:br/>
+        <w:t>会計上の見積りの変更に関する注記</w:t>
+      </w:r>
+    </w:p>
+    <w:p>
+      <w:pPr>
+        <w:pStyle w:val="ListBullet"/>
+        <w:ind w:left="880"/>
+      </w:pPr>
+      <w:r>
+        <w:t>六</w:t>
+        <w:br/>
+        <w:t>誤謬びゆう</w:t>
+        <w:br/>
+        <w:t>の訂正に関する注記</w:t>
+      </w:r>
+    </w:p>
+    <w:p>
+      <w:pPr>
+        <w:pStyle w:val="ListBullet"/>
+        <w:ind w:left="880"/>
+      </w:pPr>
+      <w:r>
+        <w:t>七</w:t>
+        <w:br/>
+        <w:t>貸借対照表に関する注記</w:t>
+      </w:r>
+    </w:p>
+    <w:p>
+      <w:pPr>
+        <w:pStyle w:val="ListBullet"/>
+        <w:ind w:left="880"/>
+      </w:pPr>
+      <w:r>
+        <w:t>八</w:t>
+        <w:br/>
+        <w:t>損益及び剰余金計算書に関する注記</w:t>
+      </w:r>
+    </w:p>
+    <w:p>
+      <w:pPr>
+        <w:pStyle w:val="ListBullet"/>
+        <w:ind w:left="880"/>
+      </w:pPr>
+      <w:r>
+        <w:t>九</w:t>
+        <w:br/>
+        <w:t>税効果会計に関する注記</w:t>
+      </w:r>
+    </w:p>
+    <w:p>
+      <w:pPr>
+        <w:pStyle w:val="ListBullet"/>
+        <w:ind w:left="880"/>
+      </w:pPr>
+      <w:r>
+        <w:t>十</w:t>
+        <w:br/>
+        <w:t>金融商品に関する注記</w:t>
+      </w:r>
+    </w:p>
+    <w:p>
+      <w:pPr>
+        <w:pStyle w:val="ListBullet"/>
+        <w:ind w:left="880"/>
+      </w:pPr>
+      <w:r>
+        <w:t>十一</w:t>
+        <w:br/>
+        <w:t>賃貸等不動産に関する注記</w:t>
+      </w:r>
+    </w:p>
+    <w:p>
+      <w:pPr>
+        <w:pStyle w:val="ListBullet"/>
+        <w:ind w:left="880"/>
+      </w:pPr>
+      <w:r>
+        <w:t>十二</w:t>
+        <w:br/>
+        <w:t>関連当事者との取引に関する注記</w:t>
+      </w:r>
+    </w:p>
+    <w:p>
+      <w:pPr>
+        <w:pStyle w:val="ListBullet"/>
+        <w:ind w:left="880"/>
+      </w:pPr>
+      <w:r>
+        <w:t>十三</w:t>
+        <w:br/>
+        <w:t>重要な後発事象に関する注記</w:t>
+      </w:r>
+    </w:p>
+    <w:p>
+      <w:pPr>
+        <w:pStyle w:val="ListBullet"/>
+        <w:ind w:left="880"/>
+      </w:pPr>
+      <w:r>
+        <w:t>十四</w:t>
+        <w:br/>
+        <w:t>収益認識に関する注記</w:t>
+      </w:r>
+    </w:p>
+    <w:p>
+      <w:pPr>
+        <w:pStyle w:val="ListBullet"/>
+        <w:ind w:left="880"/>
+      </w:pPr>
+      <w:r>
+        <w:t>十五</w:t>
+        <w:br/>
+        <w:t>その他の注記</w:t>
+      </w:r>
+    </w:p>
+    <w:p>
+      <w:pPr>
+        <w:pStyle w:val="Heading4"/>
+      </w:pPr>
+      <w:r>
+        <w:t>第五十五条の四（注記の方法）</w:t>
+      </w:r>
+    </w:p>
+    <w:p>
+      <w:r>
+        <w:t>貸借対照表又は損益及び剰余金計算書の特定の項目に関連する注記については、その関連を明らかにしなければならない。</w:t>
+      </w:r>
+    </w:p>
+    <w:p>
+      <w:pPr>
+        <w:pStyle w:val="Heading4"/>
+      </w:pPr>
+      <w:r>
+        <w:t>第五十五条の五（重要な会計方針に係る事項に関する注記）</w:t>
+      </w:r>
+    </w:p>
+    <w:p>
+      <w:r>
+        <w:t>重要な会計方針に係る事項に関する注記は、会計方針に関する次に掲げる事項（重要性の乏しいものを除く。）とする。</w:t>
+      </w:r>
+    </w:p>
+    <w:p>
+      <w:pPr>
+        <w:pStyle w:val="ListBullet"/>
+        <w:ind w:left="880"/>
+      </w:pPr>
+      <w:r>
+        <w:t>一</w:t>
+        <w:br/>
+        <w:t>資産の評価基準及び評価方法</w:t>
+      </w:r>
+    </w:p>
+    <w:p>
+      <w:pPr>
+        <w:pStyle w:val="ListBullet"/>
+        <w:ind w:left="880"/>
+      </w:pPr>
+      <w:r>
         <w:t>二</w:t>
-      </w:r>
-    </w:p>
-    <w:p>
-      <w:pPr>
+        <w:br/>
+        <w:t>固定資産の減価償却の方法</w:t>
+      </w:r>
+    </w:p>
+    <w:p>
+      <w:pPr>
+        <w:pStyle w:val="ListBullet"/>
         <w:ind w:left="880"/>
       </w:pPr>
       <w:r>
-        <w:t>会計方針の変更に関する注記</w:t>
-      </w:r>
-    </w:p>
-    <w:p>
-      <w:pPr>
-        <w:pStyle w:val="Heading6"/>
+        <w:t>三</w:t>
+        <w:br/>
+        <w:t>引当金の計上基準</w:t>
+      </w:r>
+    </w:p>
+    <w:p>
+      <w:pPr>
+        <w:pStyle w:val="ListBullet"/>
         <w:ind w:left="880"/>
       </w:pPr>
       <w:r>
-        <w:t>三</w:t>
-      </w:r>
-    </w:p>
-    <w:p>
-      <w:pPr>
+        <w:t>四</w:t>
+        <w:br/>
+        <w:t>収益及び費用の計上基準</w:t>
+      </w:r>
+    </w:p>
+    <w:p>
+      <w:pPr>
+        <w:pStyle w:val="ListBullet"/>
         <w:ind w:left="880"/>
       </w:pPr>
       <w:r>
-        <w:t>表示方法の変更に関する注記</w:t>
-      </w:r>
-    </w:p>
-    <w:p>
-      <w:pPr>
-        <w:pStyle w:val="Heading6"/>
-        <w:ind w:left="880"/>
-      </w:pPr>
-      <w:r>
-        <w:t>四</w:t>
-      </w:r>
-    </w:p>
-    <w:p>
-      <w:pPr>
-        <w:ind w:left="880"/>
-      </w:pPr>
-      <w:r>
-        <w:t>会計上の見積りに関する注記</w:t>
-      </w:r>
-    </w:p>
-    <w:p>
-      <w:pPr>
-        <w:pStyle w:val="Heading6"/>
-        <w:ind w:left="880"/>
-      </w:pPr>
-      <w:r>
         <w:t>五</w:t>
-      </w:r>
-    </w:p>
-    <w:p>
-      <w:pPr>
-        <w:ind w:left="880"/>
-      </w:pPr>
-      <w:r>
-        <w:t>会計上の見積りの変更に関する注記</w:t>
-      </w:r>
-    </w:p>
-    <w:p>
-      <w:pPr>
-        <w:pStyle w:val="Heading6"/>
-        <w:ind w:left="880"/>
-      </w:pPr>
-      <w:r>
-        <w:t>六</w:t>
-      </w:r>
-    </w:p>
-    <w:p>
-      <w:pPr>
-        <w:ind w:left="880"/>
-      </w:pPr>
-      <w:r>
-        <w:t>誤謬びゆう</w:t>
-        <w:br/>
-        <w:t>の訂正に関する注記</w:t>
-      </w:r>
-    </w:p>
-    <w:p>
-      <w:pPr>
-        <w:pStyle w:val="Heading6"/>
-        <w:ind w:left="880"/>
-      </w:pPr>
-      <w:r>
-        <w:t>七</w:t>
-      </w:r>
-    </w:p>
-    <w:p>
-      <w:pPr>
-        <w:ind w:left="880"/>
-      </w:pPr>
-      <w:r>
-        <w:t>貸借対照表に関する注記</w:t>
-      </w:r>
-    </w:p>
-    <w:p>
-      <w:pPr>
-        <w:pStyle w:val="Heading6"/>
-        <w:ind w:left="880"/>
-      </w:pPr>
-      <w:r>
-        <w:t>八</w:t>
-      </w:r>
-    </w:p>
-    <w:p>
-      <w:pPr>
-        <w:ind w:left="880"/>
-      </w:pPr>
-      <w:r>
-        <w:t>損益及び剰余金計算書に関する注記</w:t>
-      </w:r>
-    </w:p>
-    <w:p>
-      <w:pPr>
-        <w:pStyle w:val="Heading6"/>
-        <w:ind w:left="880"/>
-      </w:pPr>
-      <w:r>
-        <w:t>九</w:t>
-      </w:r>
-    </w:p>
-    <w:p>
-      <w:pPr>
-        <w:ind w:left="880"/>
-      </w:pPr>
-      <w:r>
-        <w:t>税効果会計に関する注記</w:t>
-      </w:r>
-    </w:p>
-    <w:p>
-      <w:pPr>
-        <w:pStyle w:val="Heading6"/>
-        <w:ind w:left="880"/>
-      </w:pPr>
-      <w:r>
-        <w:t>十</w:t>
-      </w:r>
-    </w:p>
-    <w:p>
-      <w:pPr>
-        <w:ind w:left="880"/>
-      </w:pPr>
-      <w:r>
-        <w:t>金融商品に関する注記</w:t>
-      </w:r>
-    </w:p>
-    <w:p>
-      <w:pPr>
-        <w:pStyle w:val="Heading6"/>
-        <w:ind w:left="880"/>
-      </w:pPr>
-      <w:r>
-        <w:t>十一</w:t>
-      </w:r>
-    </w:p>
-    <w:p>
-      <w:pPr>
-        <w:ind w:left="880"/>
-      </w:pPr>
-      <w:r>
-        <w:t>賃貸等不動産に関する注記</w:t>
-      </w:r>
-    </w:p>
-    <w:p>
-      <w:pPr>
-        <w:pStyle w:val="Heading6"/>
-        <w:ind w:left="880"/>
-      </w:pPr>
-      <w:r>
-        <w:t>十二</w:t>
-      </w:r>
-    </w:p>
-    <w:p>
-      <w:pPr>
-        <w:ind w:left="880"/>
-      </w:pPr>
-      <w:r>
-        <w:t>関連当事者との取引に関する注記</w:t>
-      </w:r>
-    </w:p>
-    <w:p>
-      <w:pPr>
-        <w:pStyle w:val="Heading6"/>
-        <w:ind w:left="880"/>
-      </w:pPr>
-      <w:r>
-        <w:t>十三</w:t>
-      </w:r>
-    </w:p>
-    <w:p>
-      <w:pPr>
-        <w:ind w:left="880"/>
-      </w:pPr>
-      <w:r>
-        <w:t>重要な後発事象に関する注記</w:t>
-      </w:r>
-    </w:p>
-    <w:p>
-      <w:pPr>
-        <w:pStyle w:val="Heading6"/>
-        <w:ind w:left="880"/>
-      </w:pPr>
-      <w:r>
-        <w:t>十四</w:t>
-      </w:r>
-    </w:p>
-    <w:p>
-      <w:pPr>
-        <w:ind w:left="880"/>
-      </w:pPr>
-      <w:r>
-        <w:t>収益認識に関する注記</w:t>
-      </w:r>
-    </w:p>
-    <w:p>
-      <w:pPr>
-        <w:pStyle w:val="Heading6"/>
-        <w:ind w:left="880"/>
-      </w:pPr>
-      <w:r>
-        <w:t>十五</w:t>
-      </w:r>
-    </w:p>
-    <w:p>
-      <w:pPr>
-        <w:ind w:left="880"/>
-      </w:pPr>
-      <w:r>
-        <w:t>その他の注記</w:t>
-      </w:r>
-    </w:p>
-    <w:p>
-      <w:pPr>
-        <w:pStyle w:val="Heading4"/>
-      </w:pPr>
-      <w:r>
-        <w:t>第五十五条の四（注記の方法）</w:t>
-      </w:r>
-    </w:p>
-    <w:p>
-      <w:r>
-        <w:t>貸借対照表又は損益及び剰余金計算書の特定の項目に関連する注記については、その関連を明らかにしなければならない。</w:t>
-      </w:r>
-    </w:p>
-    <w:p>
-      <w:pPr>
-        <w:pStyle w:val="Heading4"/>
-      </w:pPr>
-      <w:r>
-        <w:t>第五十五条の五（重要な会計方針に係る事項に関する注記）</w:t>
-      </w:r>
-    </w:p>
-    <w:p>
-      <w:r>
-        <w:t>重要な会計方針に係る事項に関する注記は、会計方針に関する次に掲げる事項（重要性の乏しいものを除く。）とする。</w:t>
-      </w:r>
-    </w:p>
-    <w:p>
-      <w:pPr>
-        <w:pStyle w:val="Heading6"/>
-        <w:ind w:left="880"/>
-      </w:pPr>
-      <w:r>
-        <w:t>一</w:t>
-      </w:r>
-    </w:p>
-    <w:p>
-      <w:pPr>
-        <w:ind w:left="880"/>
-      </w:pPr>
-      <w:r>
-        <w:t>資産の評価基準及び評価方法</w:t>
-      </w:r>
-    </w:p>
-    <w:p>
-      <w:pPr>
-        <w:pStyle w:val="Heading6"/>
-        <w:ind w:left="880"/>
-      </w:pPr>
-      <w:r>
-        <w:t>二</w:t>
-      </w:r>
-    </w:p>
-    <w:p>
-      <w:pPr>
-        <w:ind w:left="880"/>
-      </w:pPr>
-      <w:r>
-        <w:t>固定資産の減価償却の方法</w:t>
-      </w:r>
-    </w:p>
-    <w:p>
-      <w:pPr>
-        <w:pStyle w:val="Heading6"/>
-        <w:ind w:left="880"/>
-      </w:pPr>
-      <w:r>
-        <w:t>三</w:t>
-      </w:r>
-    </w:p>
-    <w:p>
-      <w:pPr>
-        <w:ind w:left="880"/>
-      </w:pPr>
-      <w:r>
-        <w:t>引当金の計上基準</w:t>
-      </w:r>
-    </w:p>
-    <w:p>
-      <w:pPr>
-        <w:pStyle w:val="Heading6"/>
-        <w:ind w:left="880"/>
-      </w:pPr>
-      <w:r>
-        <w:t>四</w:t>
-      </w:r>
-    </w:p>
-    <w:p>
-      <w:pPr>
-        <w:ind w:left="880"/>
-      </w:pPr>
-      <w:r>
-        <w:t>収益及び費用の計上基準</w:t>
-      </w:r>
-    </w:p>
-    <w:p>
-      <w:pPr>
-        <w:pStyle w:val="Heading6"/>
-        <w:ind w:left="880"/>
-      </w:pPr>
-      <w:r>
-        <w:t>五</w:t>
-      </w:r>
-    </w:p>
-    <w:p>
-      <w:pPr>
-        <w:ind w:left="880"/>
-      </w:pPr>
-      <w:r>
+        <w:br/>
         <w:t>その他計算書類の作成のための基本となる重要な事項</w:t>
       </w:r>
     </w:p>
@@ -2877,53 +2443,219 @@
     </w:p>
     <w:p>
       <w:pPr>
-        <w:pStyle w:val="Heading6"/>
+        <w:pStyle w:val="ListBullet"/>
         <w:ind w:left="880"/>
       </w:pPr>
       <w:r>
         <w:t>一</w:t>
-      </w:r>
-    </w:p>
-    <w:p>
-      <w:pPr>
+        <w:br/>
+        <w:t>当該委託者指図型投資信託に係る主要な事業における顧客との契約に基づく主な義務の内容</w:t>
+      </w:r>
+    </w:p>
+    <w:p>
+      <w:pPr>
+        <w:pStyle w:val="ListBullet"/>
         <w:ind w:left="880"/>
       </w:pPr>
       <w:r>
-        <w:t>当該委託者指図型投資信託に係る主要な事業における顧客との契約に基づく主な義務の内容</w:t>
-      </w:r>
-    </w:p>
-    <w:p>
-      <w:pPr>
-        <w:pStyle w:val="Heading6"/>
+        <w:t>二</w:t>
+        <w:br/>
+        <w:t>前号に規定する義務に係る収益を認識する通常の時点</w:t>
+      </w:r>
+    </w:p>
+    <w:p>
+      <w:pPr>
+        <w:pStyle w:val="ListBullet"/>
         <w:ind w:left="880"/>
       </w:pPr>
       <w:r>
+        <w:t>三</w:t>
+        <w:br/>
+        <w:t>前二号に掲げるもののほか、当該委託者指図型投資信託について重要な会計方針に含まれると判断したもの</w:t>
+      </w:r>
+    </w:p>
+    <w:p>
+      <w:pPr>
+        <w:pStyle w:val="Heading4"/>
+      </w:pPr>
+      <w:r>
+        <w:t>第五十五条の五の二（会計方針の変更に関する注記）</w:t>
+      </w:r>
+    </w:p>
+    <w:p>
+      <w:r>
+        <w:t>会計方針の変更に関する注記は、一般に公正妥当と認められる会計方針を他の一般に公正妥当と認められる会計方針に変更した場合における次に掲げる事項（重要性の乏しいものを除く。）とする。</w:t>
+      </w:r>
+    </w:p>
+    <w:p>
+      <w:pPr>
+        <w:pStyle w:val="ListBullet"/>
+        <w:ind w:left="880"/>
+      </w:pPr>
+      <w:r>
+        <w:t>一</w:t>
+        <w:br/>
+        <w:t>当該会計方針の変更の内容</w:t>
+      </w:r>
+    </w:p>
+    <w:p>
+      <w:pPr>
+        <w:pStyle w:val="ListBullet"/>
+        <w:ind w:left="880"/>
+      </w:pPr>
+      <w:r>
         <w:t>二</w:t>
-      </w:r>
-    </w:p>
-    <w:p>
-      <w:pPr>
+        <w:br/>
+        <w:t>当該会計方針の変更の理由</w:t>
+      </w:r>
+    </w:p>
+    <w:p>
+      <w:pPr>
+        <w:pStyle w:val="ListBullet"/>
         <w:ind w:left="880"/>
       </w:pPr>
       <w:r>
-        <w:t>前号に規定する義務に係る収益を認識する通常の時点</w:t>
-      </w:r>
-    </w:p>
-    <w:p>
-      <w:pPr>
-        <w:pStyle w:val="Heading6"/>
+        <w:t>三</w:t>
+        <w:br/>
+        <w:t>遡及適用をした場合には、当該計算期間の期首における純資産額に対する影響額</w:t>
+      </w:r>
+    </w:p>
+    <w:p>
+      <w:pPr>
+        <w:pStyle w:val="ListBullet"/>
         <w:ind w:left="880"/>
       </w:pPr>
       <w:r>
+        <w:t>四</w:t>
+        <w:br/>
+        <w:t>当該計算期間より前の計算期間の全部又は一部について遡及適用をしなかった場合には、計算書類の主な項目に対する影響額</w:t>
+      </w:r>
+    </w:p>
+    <w:p>
+      <w:pPr>
+        <w:pStyle w:val="Heading4"/>
+      </w:pPr>
+      <w:r>
+        <w:t>第五十五条の五の三（表示方法の変更に関する注記）</w:t>
+      </w:r>
+    </w:p>
+    <w:p>
+      <w:r>
+        <w:t>表示方法の変更に関する注記は、一般に公正妥当と認められる表示方法を他の一般に公正妥当と認められる表示方法に変更した場合における次に掲げる事項（重要性の乏しいものを除く。）とする。</w:t>
+      </w:r>
+    </w:p>
+    <w:p>
+      <w:pPr>
+        <w:pStyle w:val="ListBullet"/>
+        <w:ind w:left="880"/>
+      </w:pPr>
+      <w:r>
+        <w:t>一</w:t>
+        <w:br/>
+        <w:t>当該表示方法の変更の内容</w:t>
+      </w:r>
+    </w:p>
+    <w:p>
+      <w:pPr>
+        <w:pStyle w:val="ListBullet"/>
+        <w:ind w:left="880"/>
+      </w:pPr>
+      <w:r>
+        <w:t>二</w:t>
+        <w:br/>
+        <w:t>当該表示方法の変更の理由</w:t>
+      </w:r>
+    </w:p>
+    <w:p>
+      <w:pPr>
+        <w:pStyle w:val="Heading4"/>
+      </w:pPr>
+      <w:r>
+        <w:t>第五十五条の五の四（会計上の見積りに関する注記）</w:t>
+      </w:r>
+    </w:p>
+    <w:p>
+      <w:r>
+        <w:t>会計上の見積りに関する注記は、次に掲げる事項とする。</w:t>
+      </w:r>
+    </w:p>
+    <w:p>
+      <w:pPr>
+        <w:pStyle w:val="ListBullet"/>
+        <w:ind w:left="880"/>
+      </w:pPr>
+      <w:r>
+        <w:t>一</w:t>
+        <w:br/>
+        <w:t>会計上の見積りにより当該計算期間に係る計算書類にその額を計上した項目であって、翌計算期間に係る計算書類に重要な影響を及ぼす可能性があるもの</w:t>
+      </w:r>
+    </w:p>
+    <w:p>
+      <w:pPr>
+        <w:pStyle w:val="ListBullet"/>
+        <w:ind w:left="880"/>
+      </w:pPr>
+      <w:r>
+        <w:t>二</w:t>
+        <w:br/>
+        <w:t>当該計算期間に係る計算書類の前号に掲げる項目に計上した額</w:t>
+      </w:r>
+    </w:p>
+    <w:p>
+      <w:pPr>
+        <w:pStyle w:val="ListBullet"/>
+        <w:ind w:left="880"/>
+      </w:pPr>
+      <w:r>
         <w:t>三</w:t>
-      </w:r>
-    </w:p>
-    <w:p>
-      <w:pPr>
+        <w:br/>
+        <w:t>前号に掲げるもののほか、第一号に掲げる項目に係る会計上の見積りの内容に関する理解に資する情報</w:t>
+      </w:r>
+    </w:p>
+    <w:p>
+      <w:pPr>
+        <w:pStyle w:val="Heading4"/>
+      </w:pPr>
+      <w:r>
+        <w:t>第五十五条の五の五（会計上の見積りの変更に関する注記）</w:t>
+      </w:r>
+    </w:p>
+    <w:p>
+      <w:r>
+        <w:t>会計上の見積りの変更に関する注記は、会計上の見積りの変更をした場合における次に掲げる事項（重要性の乏しいものを除く。）とする。</w:t>
+      </w:r>
+    </w:p>
+    <w:p>
+      <w:pPr>
+        <w:pStyle w:val="ListBullet"/>
         <w:ind w:left="880"/>
       </w:pPr>
       <w:r>
-        <w:t>前二号に掲げるもののほか、当該委託者指図型投資信託について重要な会計方針に含まれると判断したもの</w:t>
+        <w:t>一</w:t>
+        <w:br/>
+        <w:t>当該会計上の見積りの変更の内容</w:t>
+      </w:r>
+    </w:p>
+    <w:p>
+      <w:pPr>
+        <w:pStyle w:val="ListBullet"/>
+        <w:ind w:left="880"/>
+      </w:pPr>
+      <w:r>
+        <w:t>二</w:t>
+        <w:br/>
+        <w:t>当該会計上の見積りの変更の計算書類の項目に対する影響額</w:t>
+      </w:r>
+    </w:p>
+    <w:p>
+      <w:pPr>
+        <w:pStyle w:val="ListBullet"/>
+        <w:ind w:left="880"/>
+      </w:pPr>
+      <w:r>
+        <w:t>三</w:t>
+        <w:br/>
+        <w:t>当該会計上の見積りの変更が当該計算期間の翌計算期間以降の財産又は損益に影響を及ぼす可能性があるときは、当該影響に関する事項</w:t>
       </w:r>
     </w:p>
     <w:p>
@@ -2931,880 +2663,438 @@
         <w:pStyle w:val="Heading4"/>
       </w:pPr>
       <w:r>
-        <w:t>第五十五条の五の二（会計方針の変更に関する注記）</w:t>
-      </w:r>
-    </w:p>
-    <w:p>
-      <w:r>
-        <w:t>会計方針の変更に関する注記は、一般に公正妥当と認められる会計方針を他の一般に公正妥当と認められる会計方針に変更した場合における次に掲げる事項（重要性の乏しいものを除く。）とする。</w:t>
-      </w:r>
-    </w:p>
-    <w:p>
-      <w:pPr>
-        <w:pStyle w:val="Heading6"/>
+        <w:t>第五十五条の五の六（誤謬びゆう</w:t>
+        <w:br/>
+        <w:t>の訂正に関する注記）</w:t>
+      </w:r>
+    </w:p>
+    <w:p>
+      <w:r>
+        <w:t>誤謬びゆう</w:t>
+        <w:br/>
+        <w:t>の訂正に関する注記は、誤謬びゆう</w:t>
+        <w:br/>
+        <w:t>の訂正をした場合における次に掲げる事項（重要性の乏しいものを除く。）とする。</w:t>
+      </w:r>
+    </w:p>
+    <w:p>
+      <w:pPr>
+        <w:pStyle w:val="ListBullet"/>
         <w:ind w:left="880"/>
       </w:pPr>
       <w:r>
         <w:t>一</w:t>
-      </w:r>
-    </w:p>
-    <w:p>
-      <w:pPr>
+        <w:br/>
+        <w:t>当該誤謬びゆう</w:t>
+        <w:br/>
+        <w:t>の内容</w:t>
+      </w:r>
+    </w:p>
+    <w:p>
+      <w:pPr>
+        <w:pStyle w:val="ListBullet"/>
         <w:ind w:left="880"/>
       </w:pPr>
       <w:r>
-        <w:t>当該会計方針の変更の内容</w:t>
-      </w:r>
-    </w:p>
-    <w:p>
-      <w:pPr>
-        <w:pStyle w:val="Heading6"/>
+        <w:t>二</w:t>
+        <w:br/>
+        <w:t>当該計算期間の期首における純資産額に対する影響額</w:t>
+      </w:r>
+    </w:p>
+    <w:p>
+      <w:pPr>
+        <w:pStyle w:val="Heading4"/>
+      </w:pPr>
+      <w:r>
+        <w:t>第五十五条の六（貸借対照表に関する注記）</w:t>
+      </w:r>
+    </w:p>
+    <w:p>
+      <w:r>
+        <w:t>貸借対照表に関する注記は、次に掲げる事項とする。</w:t>
+      </w:r>
+    </w:p>
+    <w:p>
+      <w:pPr>
+        <w:pStyle w:val="ListBullet"/>
         <w:ind w:left="880"/>
       </w:pPr>
       <w:r>
+        <w:t>一</w:t>
+        <w:br/>
+        <w:t>資産が担保に供されている場合における次に掲げる事項</w:t>
+      </w:r>
+    </w:p>
+    <w:p>
+      <w:pPr>
+        <w:pStyle w:val="ListBullet"/>
+        <w:ind w:left="880"/>
+      </w:pPr>
+      <w:r>
         <w:t>二</w:t>
-      </w:r>
-    </w:p>
-    <w:p>
-      <w:pPr>
+        <w:br/>
+        <w:t>資産に係る引当金を直接控除した場合における各資産の資産項目別の引当金の金額（一括して注記することが適当な場合にあっては、各資産について流動資産、有形固定資産、無形固定資産、投資その他の資産又は繰延資産ごとに一括した引当金の金額）</w:t>
+      </w:r>
+    </w:p>
+    <w:p>
+      <w:pPr>
+        <w:pStyle w:val="ListBullet"/>
         <w:ind w:left="880"/>
       </w:pPr>
       <w:r>
-        <w:t>当該会計方針の変更の理由</w:t>
-      </w:r>
-    </w:p>
-    <w:p>
-      <w:pPr>
-        <w:pStyle w:val="Heading6"/>
+        <w:t>三</w:t>
+        <w:br/>
+        <w:t>資産に係る減価償却累計額を直接控除した場合における各資産の資産項目別の減価償却累計額（一括して注記することが適当な場合にあっては、各資産について一括した減価償却累計額）</w:t>
+      </w:r>
+    </w:p>
+    <w:p>
+      <w:pPr>
+        <w:pStyle w:val="ListBullet"/>
         <w:ind w:left="880"/>
       </w:pPr>
       <w:r>
+        <w:t>四</w:t>
+        <w:br/>
+        <w:t>資産に係る減損損失累計額を減価償却累計額に合算して減価償却累計額の項目をもって表示した場合にあっては、減価償却累計額に減損損失累計額が含まれている旨</w:t>
+      </w:r>
+    </w:p>
+    <w:p>
+      <w:pPr>
+        <w:pStyle w:val="ListBullet"/>
+        <w:ind w:left="880"/>
+      </w:pPr>
+      <w:r>
+        <w:t>五</w:t>
+        <w:br/>
+        <w:t>重要な係争事件に係る損害賠償義務、手形遡求債務その他これらに準ずる債務（受託会社（法第九条に規定する受託会社をいう。以下同じ。）が信託事務を処理するため自己に過失なくして受けた損害を含み、負債の部に計上したものを除く。）があるときは、当該債務の内容及び金額</w:t>
+      </w:r>
+    </w:p>
+    <w:p>
+      <w:pPr>
+        <w:pStyle w:val="ListBullet"/>
+        <w:ind w:left="880"/>
+      </w:pPr>
+      <w:r>
+        <w:t>六</w:t>
+        <w:br/>
+        <w:t>未払費用又は前払費用のうち、当該投資信託財産に関して負担する費用として受託会社が負担する費用又は投資信託委託会社若しくは受託会社に対する報酬等（法第四条第二項第十一号に規定する投資信託約款の定めに従い支払われる信託報酬その他の手数料をいう。以下同じ。）を当該費用が属する項目ごとに、他の費用と区分して表示していない場合は、当該投資信託委託会社及び受託会社ごとの当該費用の性質を示す適当な名称を付した当該費用に係る金額</w:t>
+      </w:r>
+    </w:p>
+    <w:p>
+      <w:pPr>
+        <w:pStyle w:val="ListBullet"/>
+        <w:ind w:left="880"/>
+      </w:pPr>
+      <w:r>
+        <w:t>七</w:t>
+        <w:br/>
+        <w:t>当該計算期間の末日における受益権の総数</w:t>
+      </w:r>
+    </w:p>
+    <w:p>
+      <w:pPr>
+        <w:pStyle w:val="ListBullet"/>
+        <w:ind w:left="880"/>
+      </w:pPr>
+      <w:r>
+        <w:t>八</w:t>
+        <w:br/>
+        <w:t>当該計算期間の末日における買取受益権の総数</w:t>
+      </w:r>
+    </w:p>
+    <w:p>
+      <w:pPr>
+        <w:pStyle w:val="ListBullet"/>
+        <w:ind w:left="880"/>
+      </w:pPr>
+      <w:r>
+        <w:t>九</w:t>
+        <w:br/>
+        <w:t>当該投資信託の買取受益権の処分の方法及び当該処分の状況</w:t>
+      </w:r>
+    </w:p>
+    <w:p>
+      <w:pPr>
+        <w:pStyle w:val="ListBullet"/>
+        <w:ind w:left="880"/>
+      </w:pPr>
+      <w:r>
+        <w:t>十</w:t>
+        <w:br/>
+        <w:t>貸借対照表上の純資産額から資産につき時価を付すものとした場合の当該資産の評価差額金（利益又は損失として計上したものを除く。）を控除した額が元本総額を下回る場合におけるその差額</w:t>
+      </w:r>
+    </w:p>
+    <w:p>
+      <w:pPr>
+        <w:pStyle w:val="ListBullet"/>
+        <w:ind w:left="880"/>
+      </w:pPr>
+      <w:r>
+        <w:t>十一</w:t>
+        <w:br/>
+        <w:t>当該計算期間の末日における一単位当たりの純資産の額</w:t>
+      </w:r>
+    </w:p>
+    <w:p>
+      <w:pPr>
+        <w:pStyle w:val="Heading4"/>
+      </w:pPr>
+      <w:r>
+        <w:t>第五十五条の七（損益及び剰余金計算書に関する注記）</w:t>
+      </w:r>
+    </w:p>
+    <w:p>
+      <w:r>
+        <w:t>損益及び剰余金計算書に関する注記は、次に掲げる事項とする。</w:t>
+      </w:r>
+    </w:p>
+    <w:p>
+      <w:pPr>
+        <w:pStyle w:val="ListBullet"/>
+        <w:ind w:left="880"/>
+      </w:pPr>
+      <w:r>
+        <w:t>一</w:t>
+        <w:br/>
+        <w:t>当該投資信託財産に関して負担する費用として受託会社が負担する費用又は投資信託委託会社若しくは受託会社に対する報酬等を当該費用が属する項目ごとに、他の費用と区分して表示していない場合（前条第六号に規定する場合を除く。）は、当該投資信託委託会社及び受託会社ごとの当該費用の性質を示す適当な名称を付した当該費用に係る金額</w:t>
+      </w:r>
+    </w:p>
+    <w:p>
+      <w:pPr>
+        <w:pStyle w:val="ListBullet"/>
+        <w:ind w:left="880"/>
+      </w:pPr>
+      <w:r>
+        <w:t>二</w:t>
+        <w:br/>
+        <w:t>投資信託財産の運用の指図に係る権限の全部又は一部を委託する場合における当該委託に要する費用</w:t>
+      </w:r>
+    </w:p>
+    <w:p>
+      <w:pPr>
+        <w:pStyle w:val="ListBullet"/>
+        <w:ind w:left="880"/>
+      </w:pPr>
+      <w:r>
         <w:t>三</w:t>
-      </w:r>
-    </w:p>
-    <w:p>
-      <w:pPr>
+        <w:br/>
+        <w:t>不動産売却損益及び不動産賃貸損益の内訳</w:t>
+      </w:r>
+    </w:p>
+    <w:p>
+      <w:pPr>
+        <w:pStyle w:val="ListBullet"/>
         <w:ind w:left="880"/>
       </w:pPr>
       <w:r>
-        <w:t>遡及適用をした場合には、当該計算期間の期首における純資産額に対する影響額</w:t>
-      </w:r>
-    </w:p>
-    <w:p>
-      <w:pPr>
-        <w:pStyle w:val="Heading6"/>
+        <w:t>四</w:t>
+        <w:br/>
+        <w:t>投資信託約款で定められた収益の分配の方針に従い当該計算期間の分配金の額を計算した過程</w:t>
+      </w:r>
+    </w:p>
+    <w:p>
+      <w:pPr>
+        <w:pStyle w:val="ListBullet"/>
         <w:ind w:left="880"/>
       </w:pPr>
       <w:r>
+        <w:t>五</w:t>
+        <w:br/>
+        <w:t>再生可能エネルギー発電設備（投資信託及び投資法人に関する法律施行令（平成十二年政令第四百八十号。以下「令」という。）第三条第十一号に規定する再生可能エネルギー発電設備をいう。以下同じ。）の売却損益及び賃貸損益の内訳</w:t>
+      </w:r>
+    </w:p>
+    <w:p>
+      <w:pPr>
+        <w:pStyle w:val="ListBullet"/>
+        <w:ind w:left="880"/>
+      </w:pPr>
+      <w:r>
+        <w:t>六</w:t>
+        <w:br/>
+        <w:t>公共施設等運営権（令第三条第十二号に規定する公共施設等運営権をいう。以下同じ。）の売却損益並びに公共施設等（民間資金等の活用による公共施設等の整備等の促進に関する法律（平成十一年法律第百十七号）第二条第一項に規定する公共施設等をいう。以下同じ。）の運営事業収入及び運営事業費用の内訳</w:t>
+      </w:r>
+    </w:p>
+    <w:p>
+      <w:pPr>
+        <w:pStyle w:val="Heading4"/>
+      </w:pPr>
+      <w:r>
+        <w:t>第五十五条の八（税効果会計に関する注記）</w:t>
+      </w:r>
+    </w:p>
+    <w:p>
+      <w:r>
+        <w:t>税効果会計に関する注記は、次に掲げるもの（重要でないものを除く。）の発生の主な原因とする。</w:t>
+      </w:r>
+    </w:p>
+    <w:p>
+      <w:pPr>
+        <w:pStyle w:val="ListBullet"/>
+        <w:ind w:left="880"/>
+      </w:pPr>
+      <w:r>
+        <w:t>一</w:t>
+        <w:br/>
+        <w:t>繰延税金資産（その算定に当たり繰延税金資産から控除された金額がある場合における当該金額を含む。）</w:t>
+      </w:r>
+    </w:p>
+    <w:p>
+      <w:pPr>
+        <w:pStyle w:val="ListBullet"/>
+        <w:ind w:left="880"/>
+      </w:pPr>
+      <w:r>
+        <w:t>二</w:t>
+        <w:br/>
+        <w:t>繰延税金負債</w:t>
+      </w:r>
+    </w:p>
+    <w:p>
+      <w:pPr>
+        <w:pStyle w:val="Heading4"/>
+      </w:pPr>
+      <w:r>
+        <w:t>第五十五条の八の二（金融商品に関する注記）</w:t>
+      </w:r>
+    </w:p>
+    <w:p>
+      <w:r>
+        <w:t>金融商品に関する注記は、次に掲げるもの（重要性の乏しいものを除く。）とする。</w:t>
+      </w:r>
+    </w:p>
+    <w:p>
+      <w:pPr>
+        <w:pStyle w:val="ListBullet"/>
+        <w:ind w:left="880"/>
+      </w:pPr>
+      <w:r>
+        <w:t>一</w:t>
+        <w:br/>
+        <w:t>金融商品の状況に関する事項</w:t>
+      </w:r>
+    </w:p>
+    <w:p>
+      <w:pPr>
+        <w:pStyle w:val="ListBullet"/>
+        <w:ind w:left="880"/>
+      </w:pPr>
+      <w:r>
+        <w:t>二</w:t>
+        <w:br/>
+        <w:t>金融商品の時価に関する事項</w:t>
+      </w:r>
+    </w:p>
+    <w:p>
+      <w:pPr>
+        <w:pStyle w:val="Heading4"/>
+      </w:pPr>
+      <w:r>
+        <w:t>第五十五条の八の三（賃貸等不動産に関する注記）</w:t>
+      </w:r>
+    </w:p>
+    <w:p>
+      <w:r>
+        <w:t>賃貸等不動産に関する注記は、次に掲げるもの（重要性の乏しいものを除く。）とする。</w:t>
+      </w:r>
+    </w:p>
+    <w:p>
+      <w:pPr>
+        <w:pStyle w:val="ListBullet"/>
+        <w:ind w:left="880"/>
+      </w:pPr>
+      <w:r>
+        <w:t>一</w:t>
+        <w:br/>
+        <w:t>賃貸等不動産の状況に関する事項</w:t>
+      </w:r>
+    </w:p>
+    <w:p>
+      <w:pPr>
+        <w:pStyle w:val="ListBullet"/>
+        <w:ind w:left="880"/>
+      </w:pPr>
+      <w:r>
+        <w:t>二</w:t>
+        <w:br/>
+        <w:t>賃貸等不動産の時価に関する事項</w:t>
+      </w:r>
+    </w:p>
+    <w:p>
+      <w:pPr>
+        <w:pStyle w:val="Heading4"/>
+      </w:pPr>
+      <w:r>
+        <w:t>第五十五条の九（関連当事者との取引に関する注記）</w:t>
+      </w:r>
+    </w:p>
+    <w:p>
+      <w:r>
+        <w:t>関連当事者との取引に関する注記は、投資信託財産と関連当事者との間に取引がある場合における次に掲げる事項であって、重要なものとする。</w:t>
+      </w:r>
+    </w:p>
+    <w:p>
+      <w:pPr>
+        <w:pStyle w:val="ListBullet"/>
+        <w:ind w:left="880"/>
+      </w:pPr>
+      <w:r>
+        <w:t>一</w:t>
+        <w:br/>
+        <w:t>当該関連当事者に関する次に掲げる事項</w:t>
+      </w:r>
+    </w:p>
+    <w:p>
+      <w:pPr>
+        <w:pStyle w:val="ListBullet"/>
+        <w:ind w:left="880"/>
+      </w:pPr>
+      <w:r>
+        <w:t>二</w:t>
+        <w:br/>
+        <w:t>取引の内容</w:t>
+      </w:r>
+    </w:p>
+    <w:p>
+      <w:pPr>
+        <w:pStyle w:val="ListBullet"/>
+        <w:ind w:left="880"/>
+      </w:pPr>
+      <w:r>
+        <w:t>三</w:t>
+        <w:br/>
+        <w:t>取引の種類別の取引金額</w:t>
+      </w:r>
+    </w:p>
+    <w:p>
+      <w:pPr>
+        <w:pStyle w:val="ListBullet"/>
+        <w:ind w:left="880"/>
+      </w:pPr>
+      <w:r>
         <w:t>四</w:t>
-      </w:r>
-    </w:p>
-    <w:p>
-      <w:pPr>
+        <w:br/>
+        <w:t>取引条件及び取引条件の決定方針</w:t>
+      </w:r>
+    </w:p>
+    <w:p>
+      <w:pPr>
+        <w:pStyle w:val="ListBullet"/>
         <w:ind w:left="880"/>
       </w:pPr>
       <w:r>
-        <w:t>当該計算期間より前の計算期間の全部又は一部について遡及適用をしなかった場合には、計算書類の主な項目に対する影響額</w:t>
-      </w:r>
-    </w:p>
-    <w:p>
-      <w:pPr>
-        <w:pStyle w:val="Heading4"/>
-      </w:pPr>
-      <w:r>
-        <w:t>第五十五条の五の三（表示方法の変更に関する注記）</w:t>
-      </w:r>
-    </w:p>
-    <w:p>
-      <w:r>
-        <w:t>表示方法の変更に関する注記は、一般に公正妥当と認められる表示方法を他の一般に公正妥当と認められる表示方法に変更した場合における次に掲げる事項（重要性の乏しいものを除く。）とする。</w:t>
-      </w:r>
-    </w:p>
-    <w:p>
-      <w:pPr>
-        <w:pStyle w:val="Heading6"/>
+        <w:t>五</w:t>
+        <w:br/>
+        <w:t>取引により発生した債権又は債務に係る主な項目別の当該計算期間の末日における残高</w:t>
+      </w:r>
+    </w:p>
+    <w:p>
+      <w:pPr>
+        <w:pStyle w:val="ListBullet"/>
         <w:ind w:left="880"/>
       </w:pPr>
       <w:r>
-        <w:t>一</w:t>
-      </w:r>
-    </w:p>
-    <w:p>
-      <w:pPr>
-        <w:ind w:left="880"/>
-      </w:pPr>
-      <w:r>
-        <w:t>当該表示方法の変更の内容</w:t>
-      </w:r>
-    </w:p>
-    <w:p>
-      <w:pPr>
-        <w:pStyle w:val="Heading6"/>
-        <w:ind w:left="880"/>
-      </w:pPr>
-      <w:r>
-        <w:t>二</w:t>
-      </w:r>
-    </w:p>
-    <w:p>
-      <w:pPr>
-        <w:ind w:left="880"/>
-      </w:pPr>
-      <w:r>
-        <w:t>当該表示方法の変更の理由</w:t>
-      </w:r>
-    </w:p>
-    <w:p>
-      <w:pPr>
-        <w:pStyle w:val="Heading4"/>
-      </w:pPr>
-      <w:r>
-        <w:t>第五十五条の五の四（会計上の見積りに関する注記）</w:t>
-      </w:r>
-    </w:p>
-    <w:p>
-      <w:r>
-        <w:t>会計上の見積りに関する注記は、次に掲げる事項とする。</w:t>
-      </w:r>
-    </w:p>
-    <w:p>
-      <w:pPr>
-        <w:pStyle w:val="Heading6"/>
-        <w:ind w:left="880"/>
-      </w:pPr>
-      <w:r>
-        <w:t>一</w:t>
-      </w:r>
-    </w:p>
-    <w:p>
-      <w:pPr>
-        <w:ind w:left="880"/>
-      </w:pPr>
-      <w:r>
-        <w:t>会計上の見積りにより当該計算期間に係る計算書類にその額を計上した項目であって、翌計算期間に係る計算書類に重要な影響を及ぼす可能性があるもの</w:t>
-      </w:r>
-    </w:p>
-    <w:p>
-      <w:pPr>
-        <w:pStyle w:val="Heading6"/>
-        <w:ind w:left="880"/>
-      </w:pPr>
-      <w:r>
-        <w:t>二</w:t>
-      </w:r>
-    </w:p>
-    <w:p>
-      <w:pPr>
-        <w:ind w:left="880"/>
-      </w:pPr>
-      <w:r>
-        <w:t>当該計算期間に係る計算書類の前号に掲げる項目に計上した額</w:t>
-      </w:r>
-    </w:p>
-    <w:p>
-      <w:pPr>
-        <w:pStyle w:val="Heading6"/>
-        <w:ind w:left="880"/>
-      </w:pPr>
-      <w:r>
-        <w:t>三</w:t>
-      </w:r>
-    </w:p>
-    <w:p>
-      <w:pPr>
-        <w:ind w:left="880"/>
-      </w:pPr>
-      <w:r>
-        <w:t>前号に掲げるもののほか、第一号に掲げる項目に係る会計上の見積りの内容に関する理解に資する情報</w:t>
-      </w:r>
-    </w:p>
-    <w:p>
-      <w:pPr>
-        <w:pStyle w:val="Heading4"/>
-      </w:pPr>
-      <w:r>
-        <w:t>第五十五条の五の五（会計上の見積りの変更に関する注記）</w:t>
-      </w:r>
-    </w:p>
-    <w:p>
-      <w:r>
-        <w:t>会計上の見積りの変更に関する注記は、会計上の見積りの変更をした場合における次に掲げる事項（重要性の乏しいものを除く。）とする。</w:t>
-      </w:r>
-    </w:p>
-    <w:p>
-      <w:pPr>
-        <w:pStyle w:val="Heading6"/>
-        <w:ind w:left="880"/>
-      </w:pPr>
-      <w:r>
-        <w:t>一</w:t>
-      </w:r>
-    </w:p>
-    <w:p>
-      <w:pPr>
-        <w:ind w:left="880"/>
-      </w:pPr>
-      <w:r>
-        <w:t>当該会計上の見積りの変更の内容</w:t>
-      </w:r>
-    </w:p>
-    <w:p>
-      <w:pPr>
-        <w:pStyle w:val="Heading6"/>
-        <w:ind w:left="880"/>
-      </w:pPr>
-      <w:r>
-        <w:t>二</w:t>
-      </w:r>
-    </w:p>
-    <w:p>
-      <w:pPr>
-        <w:ind w:left="880"/>
-      </w:pPr>
-      <w:r>
-        <w:t>当該会計上の見積りの変更の計算書類の項目に対する影響額</w:t>
-      </w:r>
-    </w:p>
-    <w:p>
-      <w:pPr>
-        <w:pStyle w:val="Heading6"/>
-        <w:ind w:left="880"/>
-      </w:pPr>
-      <w:r>
-        <w:t>三</w:t>
-      </w:r>
-    </w:p>
-    <w:p>
-      <w:pPr>
-        <w:ind w:left="880"/>
-      </w:pPr>
-      <w:r>
-        <w:t>当該会計上の見積りの変更が当該計算期間の翌計算期間以降の財産又は損益に影響を及ぼす可能性があるときは、当該影響に関する事項</w:t>
-      </w:r>
-    </w:p>
-    <w:p>
-      <w:pPr>
-        <w:pStyle w:val="Heading4"/>
-      </w:pPr>
-      <w:r>
-        <w:t>第五十五条の五の六（誤謬びゆう</w:t>
-        <w:br/>
-        <w:t>の訂正に関する注記）</w:t>
-      </w:r>
-    </w:p>
-    <w:p>
-      <w:r>
-        <w:t>誤謬びゆう</w:t>
-        <w:br/>
-        <w:t>の訂正に関する注記は、誤謬びゆう</w:t>
-        <w:br/>
-        <w:t>の訂正をした場合における次に掲げる事項（重要性の乏しいものを除く。）とする。</w:t>
-      </w:r>
-    </w:p>
-    <w:p>
-      <w:pPr>
-        <w:pStyle w:val="Heading6"/>
-        <w:ind w:left="880"/>
-      </w:pPr>
-      <w:r>
-        <w:t>一</w:t>
-      </w:r>
-    </w:p>
-    <w:p>
-      <w:pPr>
-        <w:ind w:left="880"/>
-      </w:pPr>
-      <w:r>
-        <w:t>当該誤謬びゆう</w:t>
-        <w:br/>
-        <w:t>の内容</w:t>
-      </w:r>
-    </w:p>
-    <w:p>
-      <w:pPr>
-        <w:pStyle w:val="Heading6"/>
-        <w:ind w:left="880"/>
-      </w:pPr>
-      <w:r>
-        <w:t>二</w:t>
-      </w:r>
-    </w:p>
-    <w:p>
-      <w:pPr>
-        <w:ind w:left="880"/>
-      </w:pPr>
-      <w:r>
-        <w:t>当該計算期間の期首における純資産額に対する影響額</w:t>
-      </w:r>
-    </w:p>
-    <w:p>
-      <w:pPr>
-        <w:pStyle w:val="Heading4"/>
-      </w:pPr>
-      <w:r>
-        <w:t>第五十五条の六（貸借対照表に関する注記）</w:t>
-      </w:r>
-    </w:p>
-    <w:p>
-      <w:r>
-        <w:t>貸借対照表に関する注記は、次に掲げる事項とする。</w:t>
-      </w:r>
-    </w:p>
-    <w:p>
-      <w:pPr>
-        <w:pStyle w:val="Heading6"/>
-        <w:ind w:left="880"/>
-      </w:pPr>
-      <w:r>
-        <w:t>一</w:t>
-      </w:r>
-    </w:p>
-    <w:p>
-      <w:pPr>
-        <w:ind w:left="880"/>
-      </w:pPr>
-      <w:r>
-        <w:t>資産が担保に供されている場合における次に掲げる事項</w:t>
-      </w:r>
-    </w:p>
-    <w:p>
-      <w:pPr>
-        <w:pStyle w:val="Heading6"/>
-        <w:ind w:left="880"/>
-      </w:pPr>
-      <w:r>
-        <w:t>二</w:t>
-      </w:r>
-    </w:p>
-    <w:p>
-      <w:pPr>
-        <w:ind w:left="880"/>
-      </w:pPr>
-      <w:r>
-        <w:t>資産に係る引当金を直接控除した場合における各資産の資産項目別の引当金の金額（一括して注記することが適当な場合にあっては、各資産について流動資産、有形固定資産、無形固定資産、投資その他の資産又は繰延資産ごとに一括した引当金の金額）</w:t>
-      </w:r>
-    </w:p>
-    <w:p>
-      <w:pPr>
-        <w:pStyle w:val="Heading6"/>
-        <w:ind w:left="880"/>
-      </w:pPr>
-      <w:r>
-        <w:t>三</w:t>
-      </w:r>
-    </w:p>
-    <w:p>
-      <w:pPr>
-        <w:ind w:left="880"/>
-      </w:pPr>
-      <w:r>
-        <w:t>資産に係る減価償却累計額を直接控除した場合における各資産の資産項目別の減価償却累計額（一括して注記することが適当な場合にあっては、各資産について一括した減価償却累計額）</w:t>
-      </w:r>
-    </w:p>
-    <w:p>
-      <w:pPr>
-        <w:pStyle w:val="Heading6"/>
-        <w:ind w:left="880"/>
-      </w:pPr>
-      <w:r>
-        <w:t>四</w:t>
-      </w:r>
-    </w:p>
-    <w:p>
-      <w:pPr>
-        <w:ind w:left="880"/>
-      </w:pPr>
-      <w:r>
-        <w:t>資産に係る減損損失累計額を減価償却累計額に合算して減価償却累計額の項目をもって表示した場合にあっては、減価償却累計額に減損損失累計額が含まれている旨</w:t>
-      </w:r>
-    </w:p>
-    <w:p>
-      <w:pPr>
-        <w:pStyle w:val="Heading6"/>
-        <w:ind w:left="880"/>
-      </w:pPr>
-      <w:r>
-        <w:t>五</w:t>
-      </w:r>
-    </w:p>
-    <w:p>
-      <w:pPr>
-        <w:ind w:left="880"/>
-      </w:pPr>
-      <w:r>
-        <w:t>重要な係争事件に係る損害賠償義務、手形遡求債務その他これらに準ずる債務（受託会社（法第九条に規定する受託会社をいう。以下同じ。）が信託事務を処理するため自己に過失なくして受けた損害を含み、負債の部に計上したものを除く。）があるときは、当該債務の内容及び金額</w:t>
-      </w:r>
-    </w:p>
-    <w:p>
-      <w:pPr>
-        <w:pStyle w:val="Heading6"/>
-        <w:ind w:left="880"/>
-      </w:pPr>
-      <w:r>
         <w:t>六</w:t>
-      </w:r>
-    </w:p>
-    <w:p>
-      <w:pPr>
-        <w:ind w:left="880"/>
-      </w:pPr>
-      <w:r>
-        <w:t>未払費用又は前払費用のうち、当該投資信託財産に関して負担する費用として受託会社が負担する費用又は投資信託委託会社若しくは受託会社に対する報酬等（法第四条第二項第十一号に規定する投資信託約款の定めに従い支払われる信託報酬その他の手数料をいう。以下同じ。）を当該費用が属する項目ごとに、他の費用と区分して表示していない場合は、当該投資信託委託会社及び受託会社ごとの当該費用の性質を示す適当な名称を付した当該費用に係る金額</w:t>
-      </w:r>
-    </w:p>
-    <w:p>
-      <w:pPr>
-        <w:pStyle w:val="Heading6"/>
-        <w:ind w:left="880"/>
-      </w:pPr>
-      <w:r>
-        <w:t>七</w:t>
-      </w:r>
-    </w:p>
-    <w:p>
-      <w:pPr>
-        <w:ind w:left="880"/>
-      </w:pPr>
-      <w:r>
-        <w:t>当該計算期間の末日における受益権の総数</w:t>
-      </w:r>
-    </w:p>
-    <w:p>
-      <w:pPr>
-        <w:pStyle w:val="Heading6"/>
-        <w:ind w:left="880"/>
-      </w:pPr>
-      <w:r>
-        <w:t>八</w:t>
-      </w:r>
-    </w:p>
-    <w:p>
-      <w:pPr>
-        <w:ind w:left="880"/>
-      </w:pPr>
-      <w:r>
-        <w:t>当該計算期間の末日における買取受益権の総数</w:t>
-      </w:r>
-    </w:p>
-    <w:p>
-      <w:pPr>
-        <w:pStyle w:val="Heading6"/>
-        <w:ind w:left="880"/>
-      </w:pPr>
-      <w:r>
-        <w:t>九</w:t>
-      </w:r>
-    </w:p>
-    <w:p>
-      <w:pPr>
-        <w:ind w:left="880"/>
-      </w:pPr>
-      <w:r>
-        <w:t>当該投資信託の買取受益権の処分の方法及び当該処分の状況</w:t>
-      </w:r>
-    </w:p>
-    <w:p>
-      <w:pPr>
-        <w:pStyle w:val="Heading6"/>
-        <w:ind w:left="880"/>
-      </w:pPr>
-      <w:r>
-        <w:t>十</w:t>
-      </w:r>
-    </w:p>
-    <w:p>
-      <w:pPr>
-        <w:ind w:left="880"/>
-      </w:pPr>
-      <w:r>
-        <w:t>貸借対照表上の純資産額から資産につき時価を付すものとした場合の当該資産の評価差額金（利益又は損失として計上したものを除く。）を控除した額が元本総額を下回る場合におけるその差額</w:t>
-      </w:r>
-    </w:p>
-    <w:p>
-      <w:pPr>
-        <w:pStyle w:val="Heading6"/>
-        <w:ind w:left="880"/>
-      </w:pPr>
-      <w:r>
-        <w:t>十一</w:t>
-      </w:r>
-    </w:p>
-    <w:p>
-      <w:pPr>
-        <w:ind w:left="880"/>
-      </w:pPr>
-      <w:r>
-        <w:t>当該計算期間の末日における一単位当たりの純資産の額</w:t>
-      </w:r>
-    </w:p>
-    <w:p>
-      <w:pPr>
-        <w:pStyle w:val="Heading4"/>
-      </w:pPr>
-      <w:r>
-        <w:t>第五十五条の七（損益及び剰余金計算書に関する注記）</w:t>
-      </w:r>
-    </w:p>
-    <w:p>
-      <w:r>
-        <w:t>損益及び剰余金計算書に関する注記は、次に掲げる事項とする。</w:t>
-      </w:r>
-    </w:p>
-    <w:p>
-      <w:pPr>
-        <w:pStyle w:val="Heading6"/>
-        <w:ind w:left="880"/>
-      </w:pPr>
-      <w:r>
-        <w:t>一</w:t>
-      </w:r>
-    </w:p>
-    <w:p>
-      <w:pPr>
-        <w:ind w:left="880"/>
-      </w:pPr>
-      <w:r>
-        <w:t>当該投資信託財産に関して負担する費用として受託会社が負担する費用又は投資信託委託会社若しくは受託会社に対する報酬等を当該費用が属する項目ごとに、他の費用と区分して表示していない場合（前条第六号に規定する場合を除く。）は、当該投資信託委託会社及び受託会社ごとの当該費用の性質を示す適当な名称を付した当該費用に係る金額</w:t>
-      </w:r>
-    </w:p>
-    <w:p>
-      <w:pPr>
-        <w:pStyle w:val="Heading6"/>
-        <w:ind w:left="880"/>
-      </w:pPr>
-      <w:r>
-        <w:t>二</w:t>
-      </w:r>
-    </w:p>
-    <w:p>
-      <w:pPr>
-        <w:ind w:left="880"/>
-      </w:pPr>
-      <w:r>
-        <w:t>投資信託財産の運用の指図に係る権限の全部又は一部を委託する場合における当該委託に要する費用</w:t>
-      </w:r>
-    </w:p>
-    <w:p>
-      <w:pPr>
-        <w:pStyle w:val="Heading6"/>
-        <w:ind w:left="880"/>
-      </w:pPr>
-      <w:r>
-        <w:t>三</w:t>
-      </w:r>
-    </w:p>
-    <w:p>
-      <w:pPr>
-        <w:ind w:left="880"/>
-      </w:pPr>
-      <w:r>
-        <w:t>不動産売却損益及び不動産賃貸損益の内訳</w:t>
-      </w:r>
-    </w:p>
-    <w:p>
-      <w:pPr>
-        <w:pStyle w:val="Heading6"/>
-        <w:ind w:left="880"/>
-      </w:pPr>
-      <w:r>
-        <w:t>四</w:t>
-      </w:r>
-    </w:p>
-    <w:p>
-      <w:pPr>
-        <w:ind w:left="880"/>
-      </w:pPr>
-      <w:r>
-        <w:t>投資信託約款で定められた収益の分配の方針に従い当該計算期間の分配金の額を計算した過程</w:t>
-      </w:r>
-    </w:p>
-    <w:p>
-      <w:pPr>
-        <w:pStyle w:val="Heading6"/>
-        <w:ind w:left="880"/>
-      </w:pPr>
-      <w:r>
-        <w:t>五</w:t>
-      </w:r>
-    </w:p>
-    <w:p>
-      <w:pPr>
-        <w:ind w:left="880"/>
-      </w:pPr>
-      <w:r>
-        <w:t>再生可能エネルギー発電設備（投資信託及び投資法人に関する法律施行令（平成十二年政令第四百八十号。以下「令」という。）第三条第十一号に規定する再生可能エネルギー発電設備をいう。以下同じ。）の売却損益及び賃貸損益の内訳</w:t>
-      </w:r>
-    </w:p>
-    <w:p>
-      <w:pPr>
-        <w:pStyle w:val="Heading6"/>
-        <w:ind w:left="880"/>
-      </w:pPr>
-      <w:r>
-        <w:t>六</w:t>
-      </w:r>
-    </w:p>
-    <w:p>
-      <w:pPr>
-        <w:ind w:left="880"/>
-      </w:pPr>
-      <w:r>
-        <w:t>公共施設等運営権（令第三条第十二号に規定する公共施設等運営権をいう。以下同じ。）の売却損益並びに公共施設等（民間資金等の活用による公共施設等の整備等の促進に関する法律（平成十一年法律第百十七号）第二条第一項に規定する公共施設等をいう。以下同じ。）の運営事業収入及び運営事業費用の内訳</w:t>
-      </w:r>
-    </w:p>
-    <w:p>
-      <w:pPr>
-        <w:pStyle w:val="Heading4"/>
-      </w:pPr>
-      <w:r>
-        <w:t>第五十五条の八（税効果会計に関する注記）</w:t>
-      </w:r>
-    </w:p>
-    <w:p>
-      <w:r>
-        <w:t>税効果会計に関する注記は、次に掲げるもの（重要でないものを除く。）の発生の主な原因とする。</w:t>
-      </w:r>
-    </w:p>
-    <w:p>
-      <w:pPr>
-        <w:pStyle w:val="Heading6"/>
-        <w:ind w:left="880"/>
-      </w:pPr>
-      <w:r>
-        <w:t>一</w:t>
-      </w:r>
-    </w:p>
-    <w:p>
-      <w:pPr>
-        <w:ind w:left="880"/>
-      </w:pPr>
-      <w:r>
-        <w:t>繰延税金資産（その算定に当たり繰延税金資産から控除された金額がある場合における当該金額を含む。）</w:t>
-      </w:r>
-    </w:p>
-    <w:p>
-      <w:pPr>
-        <w:pStyle w:val="Heading6"/>
-        <w:ind w:left="880"/>
-      </w:pPr>
-      <w:r>
-        <w:t>二</w:t>
-      </w:r>
-    </w:p>
-    <w:p>
-      <w:pPr>
-        <w:ind w:left="880"/>
-      </w:pPr>
-      <w:r>
-        <w:t>繰延税金負債</w:t>
-      </w:r>
-    </w:p>
-    <w:p>
-      <w:pPr>
-        <w:pStyle w:val="Heading4"/>
-      </w:pPr>
-      <w:r>
-        <w:t>第五十五条の八の二（金融商品に関する注記）</w:t>
-      </w:r>
-    </w:p>
-    <w:p>
-      <w:r>
-        <w:t>金融商品に関する注記は、次に掲げるもの（重要性の乏しいものを除く。）とする。</w:t>
-      </w:r>
-    </w:p>
-    <w:p>
-      <w:pPr>
-        <w:pStyle w:val="Heading6"/>
-        <w:ind w:left="880"/>
-      </w:pPr>
-      <w:r>
-        <w:t>一</w:t>
-      </w:r>
-    </w:p>
-    <w:p>
-      <w:pPr>
-        <w:ind w:left="880"/>
-      </w:pPr>
-      <w:r>
-        <w:t>金融商品の状況に関する事項</w:t>
-      </w:r>
-    </w:p>
-    <w:p>
-      <w:pPr>
-        <w:pStyle w:val="Heading6"/>
-        <w:ind w:left="880"/>
-      </w:pPr>
-      <w:r>
-        <w:t>二</w:t>
-      </w:r>
-    </w:p>
-    <w:p>
-      <w:pPr>
-        <w:ind w:left="880"/>
-      </w:pPr>
-      <w:r>
-        <w:t>金融商品の時価に関する事項</w:t>
-      </w:r>
-    </w:p>
-    <w:p>
-      <w:pPr>
-        <w:pStyle w:val="Heading4"/>
-      </w:pPr>
-      <w:r>
-        <w:t>第五十五条の八の三（賃貸等不動産に関する注記）</w:t>
-      </w:r>
-    </w:p>
-    <w:p>
-      <w:r>
-        <w:t>賃貸等不動産に関する注記は、次に掲げるもの（重要性の乏しいものを除く。）とする。</w:t>
-      </w:r>
-    </w:p>
-    <w:p>
-      <w:pPr>
-        <w:pStyle w:val="Heading6"/>
-        <w:ind w:left="880"/>
-      </w:pPr>
-      <w:r>
-        <w:t>一</w:t>
-      </w:r>
-    </w:p>
-    <w:p>
-      <w:pPr>
-        <w:ind w:left="880"/>
-      </w:pPr>
-      <w:r>
-        <w:t>賃貸等不動産の状況に関する事項</w:t>
-      </w:r>
-    </w:p>
-    <w:p>
-      <w:pPr>
-        <w:pStyle w:val="Heading6"/>
-        <w:ind w:left="880"/>
-      </w:pPr>
-      <w:r>
-        <w:t>二</w:t>
-      </w:r>
-    </w:p>
-    <w:p>
-      <w:pPr>
-        <w:ind w:left="880"/>
-      </w:pPr>
-      <w:r>
-        <w:t>賃貸等不動産の時価に関する事項</w:t>
-      </w:r>
-    </w:p>
-    <w:p>
-      <w:pPr>
-        <w:pStyle w:val="Heading4"/>
-      </w:pPr>
-      <w:r>
-        <w:t>第五十五条の九（関連当事者との取引に関する注記）</w:t>
-      </w:r>
-    </w:p>
-    <w:p>
-      <w:r>
-        <w:t>関連当事者との取引に関する注記は、投資信託財産と関連当事者との間に取引がある場合における次に掲げる事項であって、重要なものとする。</w:t>
-      </w:r>
-    </w:p>
-    <w:p>
-      <w:pPr>
-        <w:pStyle w:val="Heading6"/>
-        <w:ind w:left="880"/>
-      </w:pPr>
-      <w:r>
-        <w:t>一</w:t>
-      </w:r>
-    </w:p>
-    <w:p>
-      <w:pPr>
-        <w:ind w:left="880"/>
-      </w:pPr>
-      <w:r>
-        <w:t>当該関連当事者に関する次に掲げる事項</w:t>
-      </w:r>
-    </w:p>
-    <w:p>
-      <w:pPr>
-        <w:pStyle w:val="Heading6"/>
-        <w:ind w:left="880"/>
-      </w:pPr>
-      <w:r>
-        <w:t>二</w:t>
-      </w:r>
-    </w:p>
-    <w:p>
-      <w:pPr>
-        <w:ind w:left="880"/>
-      </w:pPr>
-      <w:r>
-        <w:t>取引の内容</w:t>
-      </w:r>
-    </w:p>
-    <w:p>
-      <w:pPr>
-        <w:pStyle w:val="Heading6"/>
-        <w:ind w:left="880"/>
-      </w:pPr>
-      <w:r>
-        <w:t>三</w:t>
-      </w:r>
-    </w:p>
-    <w:p>
-      <w:pPr>
-        <w:ind w:left="880"/>
-      </w:pPr>
-      <w:r>
-        <w:t>取引の種類別の取引金額</w:t>
-      </w:r>
-    </w:p>
-    <w:p>
-      <w:pPr>
-        <w:pStyle w:val="Heading6"/>
-        <w:ind w:left="880"/>
-      </w:pPr>
-      <w:r>
-        <w:t>四</w:t>
-      </w:r>
-    </w:p>
-    <w:p>
-      <w:pPr>
-        <w:ind w:left="880"/>
-      </w:pPr>
-      <w:r>
-        <w:t>取引条件及び取引条件の決定方針</w:t>
-      </w:r>
-    </w:p>
-    <w:p>
-      <w:pPr>
-        <w:pStyle w:val="Heading6"/>
-        <w:ind w:left="880"/>
-      </w:pPr>
-      <w:r>
-        <w:t>五</w:t>
-      </w:r>
-    </w:p>
-    <w:p>
-      <w:pPr>
-        <w:ind w:left="880"/>
-      </w:pPr>
-      <w:r>
-        <w:t>取引により発生した債権又は債務に係る主な項目別の当該計算期間の末日における残高</w:t>
-      </w:r>
-    </w:p>
-    <w:p>
-      <w:pPr>
-        <w:pStyle w:val="Heading6"/>
-        <w:ind w:left="880"/>
-      </w:pPr>
-      <w:r>
-        <w:t>六</w:t>
-      </w:r>
-    </w:p>
-    <w:p>
-      <w:pPr>
-        <w:ind w:left="880"/>
-      </w:pPr>
-      <w:r>
+        <w:br/>
         <w:t>取引条件の変更があったときは、その旨、変更の内容及び当該変更が計算書類に与えている影響の内容</w:t>
       </w:r>
     </w:p>
@@ -3827,52 +3117,34 @@
     </w:p>
     <w:p>
       <w:pPr>
-        <w:pStyle w:val="Heading6"/>
+        <w:pStyle w:val="ListBullet"/>
         <w:ind w:left="880"/>
       </w:pPr>
       <w:r>
         <w:t>一</w:t>
-      </w:r>
-    </w:p>
-    <w:p>
-      <w:pPr>
+        <w:br/>
+        <w:t>一般競争入札による取引並びに預金利息及び配当金の受取りその他取引の性質からみて取引条件が一般の取引と同様であることが明白な取引</w:t>
+      </w:r>
+    </w:p>
+    <w:p>
+      <w:pPr>
+        <w:pStyle w:val="ListBullet"/>
         <w:ind w:left="880"/>
       </w:pPr>
       <w:r>
-        <w:t>一般競争入札による取引並びに預金利息及び配当金の受取りその他取引の性質からみて取引条件が一般の取引と同様であることが明白な取引</w:t>
-      </w:r>
-    </w:p>
-    <w:p>
-      <w:pPr>
-        <w:pStyle w:val="Heading6"/>
+        <w:t>二</w:t>
+        <w:br/>
+        <w:t>当該投資信託財産の運用の指図を行う投資信託委託会社及び受託会社に対する報酬等の給付</w:t>
+      </w:r>
+    </w:p>
+    <w:p>
+      <w:pPr>
+        <w:pStyle w:val="ListBullet"/>
         <w:ind w:left="880"/>
       </w:pPr>
       <w:r>
-        <w:t>二</w:t>
-      </w:r>
-    </w:p>
-    <w:p>
-      <w:pPr>
-        <w:ind w:left="880"/>
-      </w:pPr>
-      <w:r>
-        <w:t>当該投資信託財産の運用の指図を行う投資信託委託会社及び受託会社に対する報酬等の給付</w:t>
-      </w:r>
-    </w:p>
-    <w:p>
-      <w:pPr>
-        <w:pStyle w:val="Heading6"/>
-        <w:ind w:left="880"/>
-      </w:pPr>
-      <w:r>
         <w:t>三</w:t>
-      </w:r>
-    </w:p>
-    <w:p>
-      <w:pPr>
-        <w:ind w:left="880"/>
-      </w:pPr>
-      <w:r>
+        <w:br/>
         <w:t>前二号に掲げる取引のほか、当該取引に係る条件につき市場価格その他当該取引に係る公正な価格を勘案して一般の取引の条件と同様のものを決定していることが明白な場合における当該取引</w:t>
       </w:r>
     </w:p>
@@ -3912,129 +3184,93 @@
     </w:p>
     <w:p>
       <w:pPr>
-        <w:pStyle w:val="Heading6"/>
+        <w:pStyle w:val="ListBullet"/>
         <w:ind w:left="880"/>
       </w:pPr>
       <w:r>
         <w:t>一</w:t>
-      </w:r>
-    </w:p>
-    <w:p>
-      <w:pPr>
+        <w:br/>
+        <w:t>当該投資信託財産の運用の指図を行う投資信託委託会社</w:t>
+      </w:r>
+    </w:p>
+    <w:p>
+      <w:pPr>
+        <w:pStyle w:val="ListBullet"/>
         <w:ind w:left="880"/>
       </w:pPr>
       <w:r>
-        <w:t>当該投資信託財産の運用の指図を行う投資信託委託会社</w:t>
-      </w:r>
-    </w:p>
-    <w:p>
-      <w:pPr>
-        <w:pStyle w:val="Heading6"/>
+        <w:t>二</w:t>
+        <w:br/>
+        <w:t>当該投資信託財産の運用の指図を行う投資信託委託会社の利害関係人等（法第十一条第一項に規定する利害関係人等をいう。以下同じ。）</w:t>
+      </w:r>
+    </w:p>
+    <w:p>
+      <w:pPr>
+        <w:pStyle w:val="ListBullet"/>
         <w:ind w:left="880"/>
       </w:pPr>
       <w:r>
+        <w:t>三</w:t>
+        <w:br/>
+        <w:t>当該投資信託財産の受託会社</w:t>
+      </w:r>
+    </w:p>
+    <w:p>
+      <w:pPr>
+        <w:pStyle w:val="Heading4"/>
+      </w:pPr>
+      <w:r>
+        <w:t>第五十五条の十（重要な後発事象に関する注記）</w:t>
+      </w:r>
+    </w:p>
+    <w:p>
+      <w:r>
+        <w:t>重要な後発事象に関する注記は、当該投資信託財産の計算期間の末日後、当該投資信託財産の翌計算期間以降の財産又は損益に重要な影響を及ぼす事象が発生した場合における当該事象とする。</w:t>
+      </w:r>
+    </w:p>
+    <w:p>
+      <w:pPr>
+        <w:pStyle w:val="Heading4"/>
+      </w:pPr>
+      <w:r>
+        <w:t>第五十五条の十の二（収益認識に関する注記）</w:t>
+      </w:r>
+    </w:p>
+    <w:p>
+      <w:r>
+        <w:t>収益認識に関する注記は、委託者指図型投資信託について顧客との契約に基づく義務の履行の状況に応じて当該契約から生ずる収益を認識する場合における次に掲げる事項（重要性の乏しいものを除く。）とする。</w:t>
+      </w:r>
+    </w:p>
+    <w:p>
+      <w:pPr>
+        <w:pStyle w:val="ListBullet"/>
+        <w:ind w:left="880"/>
+      </w:pPr>
+      <w:r>
+        <w:t>一</w:t>
+        <w:br/>
+        <w:t>当該計算期間に認識した収益を、収益及びキャッシュ・フローの性質、金額、時期及び不確実性に影響を及ぼす主要な要因に基づいて区分をした場合における当該区分ごとの収益の額その他の事項</w:t>
+      </w:r>
+    </w:p>
+    <w:p>
+      <w:pPr>
+        <w:pStyle w:val="ListBullet"/>
+        <w:ind w:left="880"/>
+      </w:pPr>
+      <w:r>
         <w:t>二</w:t>
-      </w:r>
-    </w:p>
-    <w:p>
-      <w:pPr>
+        <w:br/>
+        <w:t>収益を理解するための基礎となる情報</w:t>
+      </w:r>
+    </w:p>
+    <w:p>
+      <w:pPr>
+        <w:pStyle w:val="ListBullet"/>
         <w:ind w:left="880"/>
       </w:pPr>
       <w:r>
-        <w:t>当該投資信託財産の運用の指図を行う投資信託委託会社の利害関係人等（法第十一条第一項に規定する利害関係人等をいう。以下同じ。）</w:t>
-      </w:r>
-    </w:p>
-    <w:p>
-      <w:pPr>
-        <w:pStyle w:val="Heading6"/>
-        <w:ind w:left="880"/>
-      </w:pPr>
-      <w:r>
         <w:t>三</w:t>
-      </w:r>
-    </w:p>
-    <w:p>
-      <w:pPr>
-        <w:ind w:left="880"/>
-      </w:pPr>
-      <w:r>
-        <w:t>当該投資信託財産の受託会社</w:t>
-      </w:r>
-    </w:p>
-    <w:p>
-      <w:pPr>
-        <w:pStyle w:val="Heading4"/>
-      </w:pPr>
-      <w:r>
-        <w:t>第五十五条の十（重要な後発事象に関する注記）</w:t>
-      </w:r>
-    </w:p>
-    <w:p>
-      <w:r>
-        <w:t>重要な後発事象に関する注記は、当該投資信託財産の計算期間の末日後、当該投資信託財産の翌計算期間以降の財産又は損益に重要な影響を及ぼす事象が発生した場合における当該事象とする。</w:t>
-      </w:r>
-    </w:p>
-    <w:p>
-      <w:pPr>
-        <w:pStyle w:val="Heading4"/>
-      </w:pPr>
-      <w:r>
-        <w:t>第五十五条の十の二（収益認識に関する注記）</w:t>
-      </w:r>
-    </w:p>
-    <w:p>
-      <w:r>
-        <w:t>収益認識に関する注記は、委託者指図型投資信託について顧客との契約に基づく義務の履行の状況に応じて当該契約から生ずる収益を認識する場合における次に掲げる事項（重要性の乏しいものを除く。）とする。</w:t>
-      </w:r>
-    </w:p>
-    <w:p>
-      <w:pPr>
-        <w:pStyle w:val="Heading6"/>
-        <w:ind w:left="880"/>
-      </w:pPr>
-      <w:r>
-        <w:t>一</w:t>
-      </w:r>
-    </w:p>
-    <w:p>
-      <w:pPr>
-        <w:ind w:left="880"/>
-      </w:pPr>
-      <w:r>
-        <w:t>当該計算期間に認識した収益を、収益及びキャッシュ・フローの性質、金額、時期及び不確実性に影響を及ぼす主要な要因に基づいて区分をした場合における当該区分ごとの収益の額その他の事項</w:t>
-      </w:r>
-    </w:p>
-    <w:p>
-      <w:pPr>
-        <w:pStyle w:val="Heading6"/>
-        <w:ind w:left="880"/>
-      </w:pPr>
-      <w:r>
-        <w:t>二</w:t>
-      </w:r>
-    </w:p>
-    <w:p>
-      <w:pPr>
-        <w:ind w:left="880"/>
-      </w:pPr>
-      <w:r>
-        <w:t>収益を理解するための基礎となる情報</w:t>
-      </w:r>
-    </w:p>
-    <w:p>
-      <w:pPr>
-        <w:pStyle w:val="Heading6"/>
-        <w:ind w:left="880"/>
-      </w:pPr>
-      <w:r>
-        <w:t>三</w:t>
-      </w:r>
-    </w:p>
-    <w:p>
-      <w:pPr>
-        <w:ind w:left="880"/>
-      </w:pPr>
-      <w:r>
+        <w:br/>
         <w:t>当該計算期間及び翌計算期間以降の収益の金額を理解するための情報</w:t>
       </w:r>
     </w:p>
@@ -4070,273 +3306,203 @@
     </w:p>
     <w:p>
       <w:pPr>
-        <w:pStyle w:val="Heading6"/>
+        <w:pStyle w:val="ListBullet"/>
         <w:ind w:left="880"/>
       </w:pPr>
       <w:r>
         <w:t>一</w:t>
-      </w:r>
-    </w:p>
-    <w:p>
-      <w:pPr>
+        <w:br/>
+        <w:t>元本の追加信託をすることができない委託者指図型投資信託</w:t>
+        <w:br/>
+        <w:br/>
+        <w:br/>
+        <w:t>当該投資信託財産に係る設定年月日、設定元本額、期首元本額及び元本残存率（期末元本額の設定元本額に対する割合をいう。）</w:t>
+      </w:r>
+    </w:p>
+    <w:p>
+      <w:pPr>
+        <w:pStyle w:val="ListBullet"/>
         <w:ind w:left="880"/>
       </w:pPr>
       <w:r>
-        <w:t>元本の追加信託をすることができない委託者指図型投資信託</w:t>
-      </w:r>
-    </w:p>
-    <w:p>
-      <w:pPr>
-        <w:pStyle w:val="Heading6"/>
+        <w:t>二</w:t>
+        <w:br/>
+        <w:t>元本の追加信託をすることができる委託者指図型投資信託（別紙様式第二号（表示上の注意）第九項において「追加型委託者指図型投資信託」という。）</w:t>
+        <w:br/>
+        <w:br/>
+        <w:br/>
+        <w:t>当該投資信託財産に係る期首元本額、期中追加設定元本額（計算期間中において元本の追加信託が行われる場合における元本額をいう。次号において同じ。）及び期中一部解約元本額（計算期間中において委託者指図型投資信託の一部の解約が行われる場合における元本額をいう。次号において同じ。）</w:t>
+      </w:r>
+    </w:p>
+    <w:p>
+      <w:pPr>
+        <w:pStyle w:val="ListBullet"/>
         <w:ind w:left="880"/>
       </w:pPr>
       <w:r>
+        <w:t>三</w:t>
+        <w:br/>
+        <w:t>親投資信託（投資信託及び投資法人に関する法律施行規則（平成十二年総理府令第百二十九号。以下「規則」という。）第十三条第二号ロに規定する親投資信託をいう。以下この号及び第五十八条において同じ。）</w:t>
+        <w:br/>
+        <w:br/>
+        <w:br/>
+        <w:t>当該投資信託財産に係る次に掲げる事項</w:t>
+      </w:r>
+    </w:p>
+    <w:p>
+      <w:pPr>
+        <w:pStyle w:val="Heading3"/>
+      </w:pPr>
+      <w:r>
+        <w:t>第四節　附属明細表</w:t>
+      </w:r>
+    </w:p>
+    <w:p>
+      <w:pPr>
+        <w:pStyle w:val="Heading4"/>
+      </w:pPr>
+      <w:r>
+        <w:t>第五十六条（附属明細表の表示事項）</w:t>
+      </w:r>
+    </w:p>
+    <w:p>
+      <w:r>
+        <w:t>附属明細表には、この府令に定めるもののほか、貸借対照表、損益及び剰余金計算書並びに注記表の内容を補足する重要な事項を表示しなければならない。</w:t>
+      </w:r>
+    </w:p>
+    <w:p>
+      <w:pPr>
+        <w:pStyle w:val="Heading4"/>
+      </w:pPr>
+      <w:r>
+        <w:t>第五十七条</w:t>
+      </w:r>
+    </w:p>
+    <w:p>
+      <w:r>
+        <w:t>投資信託委託会社は、別紙様式第一号により附属明細表を作成しなければならない。</w:t>
+        <w:br/>
+        <w:t>この場合において、附属明細表として表示すべきものは、次に掲げるものとする。</w:t>
+      </w:r>
+    </w:p>
+    <w:p>
+      <w:pPr>
+        <w:pStyle w:val="ListBullet"/>
+        <w:ind w:left="880"/>
+      </w:pPr>
+      <w:r>
+        <w:t>一</w:t>
+        <w:br/>
+        <w:t>有価証券明細表</w:t>
+      </w:r>
+    </w:p>
+    <w:p>
+      <w:pPr>
+        <w:pStyle w:val="ListBullet"/>
+        <w:ind w:left="880"/>
+      </w:pPr>
+      <w:r>
         <w:t>二</w:t>
-      </w:r>
-    </w:p>
-    <w:p>
-      <w:pPr>
+        <w:br/>
+        <w:t>信用取引契約残高明細表</w:t>
+      </w:r>
+    </w:p>
+    <w:p>
+      <w:pPr>
+        <w:pStyle w:val="ListBullet"/>
         <w:ind w:left="880"/>
       </w:pPr>
       <w:r>
-        <w:t>元本の追加信託をすることができる委託者指図型投資信託（別紙様式第二号（表示上の注意）第九項において「追加型委託者指図型投資信託」という。）</w:t>
-      </w:r>
-    </w:p>
-    <w:p>
-      <w:pPr>
-        <w:pStyle w:val="Heading6"/>
+        <w:t>三</w:t>
+        <w:br/>
+        <w:t>デリバティブ取引（令第三条第二号に規定するデリバティブ取引をいう。以下同じ。）の契約額等及び時価の状況表</w:t>
+      </w:r>
+    </w:p>
+    <w:p>
+      <w:pPr>
+        <w:pStyle w:val="ListBullet"/>
         <w:ind w:left="880"/>
       </w:pPr>
       <w:r>
-        <w:t>三</w:t>
-      </w:r>
-    </w:p>
-    <w:p>
-      <w:pPr>
+        <w:t>四</w:t>
+        <w:br/>
+        <w:t>為替予約取引の契約額等及び時価の状況表</w:t>
+      </w:r>
+    </w:p>
+    <w:p>
+      <w:pPr>
+        <w:pStyle w:val="ListBullet"/>
         <w:ind w:left="880"/>
       </w:pPr>
       <w:r>
-        <w:t>親投資信託（投資信託及び投資法人に関する法律施行規則（平成十二年総理府令第百二十九号。以下「規則」という。）第十三条第二号ロに規定する親投資信託をいう。以下この号及び第五十八条において同じ。）</w:t>
-      </w:r>
-    </w:p>
-    <w:p>
-      <w:pPr>
-        <w:pStyle w:val="Heading3"/>
-      </w:pPr>
-      <w:r>
-        <w:t>第四節　附属明細表</w:t>
-      </w:r>
-    </w:p>
-    <w:p>
-      <w:pPr>
-        <w:pStyle w:val="Heading4"/>
-      </w:pPr>
-      <w:r>
-        <w:t>第五十六条（附属明細表の表示事項）</w:t>
-      </w:r>
-    </w:p>
-    <w:p>
-      <w:r>
-        <w:t>附属明細表には、この府令に定めるもののほか、貸借対照表、損益及び剰余金計算書並びに注記表の内容を補足する重要な事項を表示しなければならない。</w:t>
-      </w:r>
-    </w:p>
-    <w:p>
-      <w:pPr>
-        <w:pStyle w:val="Heading4"/>
-      </w:pPr>
-      <w:r>
-        <w:t>第五十七条</w:t>
-      </w:r>
-    </w:p>
-    <w:p>
-      <w:r>
-        <w:t>投資信託委託会社は、別紙様式第一号により附属明細表を作成しなければならない。</w:t>
-      </w:r>
-    </w:p>
-    <w:p>
-      <w:pPr>
-        <w:pStyle w:val="Heading6"/>
+        <w:t>五</w:t>
+        <w:br/>
+        <w:t>不動産等明細表</w:t>
+      </w:r>
+    </w:p>
+    <w:p>
+      <w:pPr>
+        <w:pStyle w:val="ListBullet"/>
         <w:ind w:left="880"/>
       </w:pPr>
       <w:r>
-        <w:t>一</w:t>
-      </w:r>
-    </w:p>
-    <w:p>
-      <w:pPr>
+        <w:t>六</w:t>
+        <w:br/>
+        <w:t>商品明細表</w:t>
+      </w:r>
+    </w:p>
+    <w:p>
+      <w:pPr>
+        <w:pStyle w:val="ListBullet"/>
         <w:ind w:left="880"/>
       </w:pPr>
       <w:r>
-        <w:t>有価証券明細表</w:t>
-      </w:r>
-    </w:p>
-    <w:p>
-      <w:pPr>
-        <w:pStyle w:val="Heading6"/>
+        <w:t>七</w:t>
+        <w:br/>
+        <w:t>商品投資等取引（令第三条第十号に規定する商品投資等取引をいう。以下同じ。）の契約額等及び時価の状況表</w:t>
+      </w:r>
+    </w:p>
+    <w:p>
+      <w:pPr>
+        <w:pStyle w:val="ListBullet"/>
         <w:ind w:left="880"/>
       </w:pPr>
       <w:r>
-        <w:t>二</w:t>
-      </w:r>
-    </w:p>
-    <w:p>
-      <w:pPr>
+        <w:t>八</w:t>
+        <w:br/>
+        <w:t>再生可能エネルギー発電設備等明細表</w:t>
+      </w:r>
+    </w:p>
+    <w:p>
+      <w:pPr>
+        <w:pStyle w:val="ListBullet"/>
         <w:ind w:left="880"/>
       </w:pPr>
       <w:r>
-        <w:t>信用取引契約残高明細表</w:t>
-      </w:r>
-    </w:p>
-    <w:p>
-      <w:pPr>
-        <w:pStyle w:val="Heading6"/>
+        <w:t>九</w:t>
+        <w:br/>
+        <w:t>公共施設等運営権等明細表</w:t>
+      </w:r>
+    </w:p>
+    <w:p>
+      <w:pPr>
+        <w:pStyle w:val="ListBullet"/>
         <w:ind w:left="880"/>
       </w:pPr>
       <w:r>
-        <w:t>三</w:t>
-      </w:r>
-    </w:p>
-    <w:p>
-      <w:pPr>
+        <w:t>十</w:t>
+        <w:br/>
+        <w:t>その他特定資産（法第二条第一項に規定する特定資産をいう。以下同じ。）の明細表</w:t>
+      </w:r>
+    </w:p>
+    <w:p>
+      <w:pPr>
+        <w:pStyle w:val="ListBullet"/>
         <w:ind w:left="880"/>
       </w:pPr>
       <w:r>
-        <w:t>デリバティブ取引（令第三条第二号に規定するデリバティブ取引をいう。以下同じ。）の契約額等及び時価の状況表</w:t>
-      </w:r>
-    </w:p>
-    <w:p>
-      <w:pPr>
-        <w:pStyle w:val="Heading6"/>
-        <w:ind w:left="880"/>
-      </w:pPr>
-      <w:r>
-        <w:t>四</w:t>
-      </w:r>
-    </w:p>
-    <w:p>
-      <w:pPr>
-        <w:ind w:left="880"/>
-      </w:pPr>
-      <w:r>
-        <w:t>為替予約取引の契約額等及び時価の状況表</w:t>
-      </w:r>
-    </w:p>
-    <w:p>
-      <w:pPr>
-        <w:pStyle w:val="Heading6"/>
-        <w:ind w:left="880"/>
-      </w:pPr>
-      <w:r>
-        <w:t>五</w:t>
-      </w:r>
-    </w:p>
-    <w:p>
-      <w:pPr>
-        <w:ind w:left="880"/>
-      </w:pPr>
-      <w:r>
-        <w:t>不動産等明細表</w:t>
-      </w:r>
-    </w:p>
-    <w:p>
-      <w:pPr>
-        <w:pStyle w:val="Heading6"/>
-        <w:ind w:left="880"/>
-      </w:pPr>
-      <w:r>
-        <w:t>六</w:t>
-      </w:r>
-    </w:p>
-    <w:p>
-      <w:pPr>
-        <w:ind w:left="880"/>
-      </w:pPr>
-      <w:r>
-        <w:t>商品明細表</w:t>
-      </w:r>
-    </w:p>
-    <w:p>
-      <w:pPr>
-        <w:pStyle w:val="Heading6"/>
-        <w:ind w:left="880"/>
-      </w:pPr>
-      <w:r>
-        <w:t>七</w:t>
-      </w:r>
-    </w:p>
-    <w:p>
-      <w:pPr>
-        <w:ind w:left="880"/>
-      </w:pPr>
-      <w:r>
-        <w:t>商品投資等取引（令第三条第十号に規定する商品投資等取引をいう。以下同じ。）の契約額等及び時価の状況表</w:t>
-      </w:r>
-    </w:p>
-    <w:p>
-      <w:pPr>
-        <w:pStyle w:val="Heading6"/>
-        <w:ind w:left="880"/>
-      </w:pPr>
-      <w:r>
-        <w:t>八</w:t>
-      </w:r>
-    </w:p>
-    <w:p>
-      <w:pPr>
-        <w:ind w:left="880"/>
-      </w:pPr>
-      <w:r>
-        <w:t>再生可能エネルギー発電設備等明細表</w:t>
-      </w:r>
-    </w:p>
-    <w:p>
-      <w:pPr>
-        <w:pStyle w:val="Heading6"/>
-        <w:ind w:left="880"/>
-      </w:pPr>
-      <w:r>
-        <w:t>九</w:t>
-      </w:r>
-    </w:p>
-    <w:p>
-      <w:pPr>
-        <w:ind w:left="880"/>
-      </w:pPr>
-      <w:r>
-        <w:t>公共施設等運営権等明細表</w:t>
-      </w:r>
-    </w:p>
-    <w:p>
-      <w:pPr>
-        <w:pStyle w:val="Heading6"/>
-        <w:ind w:left="880"/>
-      </w:pPr>
-      <w:r>
-        <w:t>十</w:t>
-      </w:r>
-    </w:p>
-    <w:p>
-      <w:pPr>
-        <w:ind w:left="880"/>
-      </w:pPr>
-      <w:r>
-        <w:t>その他特定資産（法第二条第一項に規定する特定資産をいう。以下同じ。）の明細表</w:t>
-      </w:r>
-    </w:p>
-    <w:p>
-      <w:pPr>
-        <w:pStyle w:val="Heading6"/>
-        <w:ind w:left="880"/>
-      </w:pPr>
-      <w:r>
         <w:t>十一</w:t>
-      </w:r>
-    </w:p>
-    <w:p>
-      <w:pPr>
-        <w:ind w:left="880"/>
-      </w:pPr>
-      <w:r>
+        <w:br/>
         <w:t>借入金明細表</w:t>
       </w:r>
     </w:p>
@@ -4380,494 +3546,320 @@
     </w:p>
     <w:p>
       <w:pPr>
-        <w:pStyle w:val="Heading6"/>
+        <w:pStyle w:val="ListBullet"/>
         <w:ind w:left="880"/>
       </w:pPr>
       <w:r>
         <w:t>一</w:t>
-      </w:r>
-    </w:p>
-    <w:p>
-      <w:pPr>
+        <w:br/>
+        <w:t>当該投資信託の仕組み（当該投資信託財産の運用方針を含む。）</w:t>
+      </w:r>
+    </w:p>
+    <w:p>
+      <w:pPr>
+        <w:pStyle w:val="ListBullet"/>
         <w:ind w:left="880"/>
       </w:pPr>
       <w:r>
-        <w:t>当該投資信託の仕組み（当該投資信託財産の運用方針を含む。）</w:t>
-      </w:r>
-    </w:p>
-    <w:p>
-      <w:pPr>
-        <w:pStyle w:val="Heading6"/>
+        <w:t>二</w:t>
+        <w:br/>
+        <w:t>当該投資信託財産の計算期間中における資産の運用の経過</w:t>
+      </w:r>
+    </w:p>
+    <w:p>
+      <w:pPr>
+        <w:pStyle w:val="ListBullet"/>
         <w:ind w:left="880"/>
       </w:pPr>
       <w:r>
-        <w:t>二</w:t>
-      </w:r>
-    </w:p>
-    <w:p>
-      <w:pPr>
+        <w:t>三</w:t>
+        <w:br/>
+        <w:t>運用状況の推移（令第十二条第二号イに掲げる旨を投資信託約款に定めている投資信託にあっては、当該投資信託財産の純資産額の変動と連動対象指標（規則第十九条第二項に規定する連動対象指標をいう。）の変動との連動率を表す指標を含む。次条第一項第三号において同じ。）</w:t>
+      </w:r>
+    </w:p>
+    <w:p>
+      <w:pPr>
+        <w:pStyle w:val="ListBullet"/>
         <w:ind w:left="880"/>
       </w:pPr>
       <w:r>
-        <w:t>当該投資信託財産の計算期間中における資産の運用の経過</w:t>
-      </w:r>
-    </w:p>
-    <w:p>
-      <w:pPr>
-        <w:pStyle w:val="Heading6"/>
+        <w:t>四</w:t>
+        <w:br/>
+        <w:t>当該投資信託財産の計算期間中における投資信託委託会社及び受託会社に対する報酬等並びに当該投資信託財産に関して受益者が負担するその他の費用並びにこれらを対価とする役務の内容</w:t>
+      </w:r>
+    </w:p>
+    <w:p>
+      <w:pPr>
+        <w:pStyle w:val="ListBullet"/>
         <w:ind w:left="880"/>
       </w:pPr>
       <w:r>
-        <w:t>三</w:t>
-      </w:r>
-    </w:p>
-    <w:p>
-      <w:pPr>
+        <w:t>五</w:t>
+        <w:br/>
+        <w:t>株式につき、銘柄ごとに、当該投資信託財産の計算期間の直前の計算期間の末日（第七号イ及び第十四号において「前期末」という。）及び当該投資信託財産の計算期間の末日（以下この項及び第五項並びに次条第一項において「当期末」という。）現在における株式数並びに当期末現在における時価総額並びに当該投資信託財産の計算期間中における株式の売買総数及び売買総額</w:t>
+      </w:r>
+    </w:p>
+    <w:p>
+      <w:pPr>
+        <w:pStyle w:val="ListBullet"/>
         <w:ind w:left="880"/>
       </w:pPr>
       <w:r>
-        <w:t>運用状況の推移（令第十二条第二号イに掲げる旨を投資信託約款に定めている投資信託にあっては、当該投資信託財産の純資産額の変動と連動対象指標（規則第十九条第二項に規定する連動対象指標をいう。）の変動との連動率を表す指標を含む。次条第一項第三号において同じ。）</w:t>
-      </w:r>
-    </w:p>
-    <w:p>
-      <w:pPr>
-        <w:pStyle w:val="Heading6"/>
+        <w:t>六</w:t>
+        <w:br/>
+        <w:t>公社債につき、種類及び銘柄ごとに、当期末現在における時価総額及び当該投資信託財産の計算期間中における売買総額</w:t>
+      </w:r>
+    </w:p>
+    <w:p>
+      <w:pPr>
+        <w:pStyle w:val="ListBullet"/>
         <w:ind w:left="880"/>
       </w:pPr>
       <w:r>
-        <w:t>四</w:t>
-      </w:r>
-    </w:p>
-    <w:p>
-      <w:pPr>
+        <w:t>七</w:t>
+        <w:br/>
+        <w:t>投資信託の受益証券（親投資信託の受益証券を除く。）、親投資信託の受益証券及び投資法人の投資証券につき、銘柄ごとに、次に掲げる事項</w:t>
+      </w:r>
+    </w:p>
+    <w:p>
+      <w:pPr>
+        <w:pStyle w:val="ListBullet"/>
         <w:ind w:left="880"/>
       </w:pPr>
       <w:r>
-        <w:t>当該投資信託財産の計算期間中における投資信託委託会社及び受託会社に対する報酬等並びに当該投資信託財産に関して受益者が負担するその他の費用並びにこれらを対価とする役務の内容</w:t>
-      </w:r>
-    </w:p>
-    <w:p>
-      <w:pPr>
-        <w:pStyle w:val="Heading6"/>
+        <w:t>八</w:t>
+        <w:br/>
+        <w:t>当期末現在において有価証券の貸付けを行っている場合には、種類ごとに、総株数又は券面総額</w:t>
+      </w:r>
+    </w:p>
+    <w:p>
+      <w:pPr>
+        <w:pStyle w:val="ListBullet"/>
         <w:ind w:left="880"/>
       </w:pPr>
       <w:r>
-        <w:t>五</w:t>
-      </w:r>
-    </w:p>
-    <w:p>
-      <w:pPr>
+        <w:t>九</w:t>
+        <w:br/>
+        <w:t>デリバティブ取引につき、種類ごとに、当期末現在における取引契約残高又は取引残高及び当該投資信託財産の計算期間中における取引契約金額又は取引金額</w:t>
+      </w:r>
+    </w:p>
+    <w:p>
+      <w:pPr>
+        <w:pStyle w:val="ListBullet"/>
         <w:ind w:left="880"/>
       </w:pPr>
       <w:r>
-        <w:t>株式につき、銘柄ごとに、当該投資信託財産の計算期間の直前の計算期間の末日（第七号イ及び第十四号において「前期末」という。）及び当該投資信託財産の計算期間の末日（以下この項及び第五項並びに次条第一項において「当期末」という。）現在における株式数並びに当期末現在における時価総額並びに当該投資信託財産の計算期間中における株式の売買総数及び売買総額</w:t>
-      </w:r>
-    </w:p>
-    <w:p>
-      <w:pPr>
-        <w:pStyle w:val="Heading6"/>
+        <w:t>十</w:t>
+        <w:br/>
+        <w:t>不動産、不動産の賃借権又は地上権ごとに、次に掲げる事項</w:t>
+      </w:r>
+    </w:p>
+    <w:p>
+      <w:pPr>
+        <w:pStyle w:val="ListBullet"/>
         <w:ind w:left="880"/>
       </w:pPr>
       <w:r>
-        <w:t>六</w:t>
-      </w:r>
-    </w:p>
-    <w:p>
-      <w:pPr>
+        <w:t>十一</w:t>
+        <w:br/>
+        <w:t>令第三条第六号に規定する約束手形につき、当期末現在における債権額及び当該投資信託財産の計算期間中における売買総額</w:t>
+      </w:r>
+    </w:p>
+    <w:p>
+      <w:pPr>
+        <w:pStyle w:val="ListBullet"/>
         <w:ind w:left="880"/>
       </w:pPr>
       <w:r>
-        <w:t>公社債につき、種類及び銘柄ごとに、当期末現在における時価総額及び当該投資信託財産の計算期間中における売買総額</w:t>
-      </w:r>
-    </w:p>
-    <w:p>
-      <w:pPr>
-        <w:pStyle w:val="Heading6"/>
+        <w:t>十二</w:t>
+        <w:br/>
+        <w:t>令第三条第七号に規定する金銭債権につき、種類ごとに、当期末現在における債権の総額及び当該投資信託財産の計算期間中における債権の種類ごとの売買総額</w:t>
+      </w:r>
+    </w:p>
+    <w:p>
+      <w:pPr>
+        <w:pStyle w:val="ListBullet"/>
         <w:ind w:left="880"/>
       </w:pPr>
       <w:r>
-        <w:t>七</w:t>
-      </w:r>
-    </w:p>
-    <w:p>
-      <w:pPr>
+        <w:t>十三</w:t>
+        <w:br/>
+        <w:t>令第三条第八号に規定する匿名組合出資持分につき、種類ごとに、当期末現在における運用対象資産の主な内容</w:t>
+      </w:r>
+    </w:p>
+    <w:p>
+      <w:pPr>
+        <w:pStyle w:val="ListBullet"/>
         <w:ind w:left="880"/>
       </w:pPr>
       <w:r>
-        <w:t>投資信託の受益証券（親投資信託の受益証券を除く。）、親投資信託の受益証券及び投資法人の投資証券につき、銘柄ごとに、次に掲げる事項</w:t>
-      </w:r>
-    </w:p>
-    <w:p>
-      <w:pPr>
-        <w:pStyle w:val="Heading6"/>
+        <w:t>十四</w:t>
+        <w:br/>
+        <w:t>令第三条第九号に規定する商品につき、種類ごとに、前期末及び当期末現在における数量並びに当期末現在における時価総額並びに当該投資信託財産の計算期間中における商品の売買総額</w:t>
+      </w:r>
+    </w:p>
+    <w:p>
+      <w:pPr>
+        <w:pStyle w:val="ListBullet"/>
         <w:ind w:left="880"/>
       </w:pPr>
       <w:r>
-        <w:t>八</w:t>
-      </w:r>
-    </w:p>
-    <w:p>
-      <w:pPr>
+        <w:t>十五</w:t>
+        <w:br/>
+        <w:t>商品投資等取引につき、種類ごとに、当期末現在における取引契約残高又は取引残高及び当該投資信託財産の計算期間中における取引契約金額又は取引金額</w:t>
+      </w:r>
+    </w:p>
+    <w:p>
+      <w:pPr>
+        <w:pStyle w:val="ListBullet"/>
         <w:ind w:left="880"/>
       </w:pPr>
       <w:r>
-        <w:t>当期末現在において有価証券の貸付けを行っている場合には、種類ごとに、総株数又は券面総額</w:t>
-      </w:r>
-    </w:p>
-    <w:p>
-      <w:pPr>
-        <w:pStyle w:val="Heading6"/>
+        <w:t>十六</w:t>
+        <w:br/>
+        <w:t>再生可能エネルギー発電設備ごとに、次に掲げる事項</w:t>
+      </w:r>
+    </w:p>
+    <w:p>
+      <w:pPr>
+        <w:pStyle w:val="ListBullet"/>
         <w:ind w:left="880"/>
       </w:pPr>
       <w:r>
-        <w:t>九</w:t>
-      </w:r>
-    </w:p>
-    <w:p>
-      <w:pPr>
+        <w:t>十七</w:t>
+        <w:br/>
+        <w:t>公共施設等運営権ごとに、次に掲げる事項</w:t>
+      </w:r>
+    </w:p>
+    <w:p>
+      <w:pPr>
+        <w:pStyle w:val="ListBullet"/>
         <w:ind w:left="880"/>
       </w:pPr>
       <w:r>
-        <w:t>デリバティブ取引につき、種類ごとに、当期末現在における取引契約残高又は取引残高及び当該投資信託財産の計算期間中における取引契約金額又は取引金額</w:t>
-      </w:r>
-    </w:p>
-    <w:p>
-      <w:pPr>
-        <w:pStyle w:val="Heading6"/>
+        <w:t>十八</w:t>
+        <w:br/>
+        <w:t>特定資産以外の資産につき、種類ごとに、当期末現在における当該資産の主な内容</w:t>
+      </w:r>
+    </w:p>
+    <w:p>
+      <w:pPr>
+        <w:pStyle w:val="ListBullet"/>
         <w:ind w:left="880"/>
       </w:pPr>
       <w:r>
-        <w:t>十</w:t>
-      </w:r>
-    </w:p>
-    <w:p>
-      <w:pPr>
+        <w:t>十九</w:t>
+        <w:br/>
+        <w:t>当期末現在における令第三条第一号、第三号から第八号まで、第十一号若しくは第十二号に掲げる特定資産又はその他の資産のそれぞれの総額の投資信託財産総額に対する比率（同条第一号の有価証券にあっては、株式、新株予約権証券、公社債、委託者指図型投資信託の受益証券、親投資信託の受益証券又は投資法人の投資証券若しくは新投資口予約権証券（法第二条第十八項に規定する新投資口予約権証券をいう。）のそれぞれの総額の投資信託財産総額に対する比率。第三項において同じ。）</w:t>
+      </w:r>
+    </w:p>
+    <w:p>
+      <w:pPr>
+        <w:pStyle w:val="ListBullet"/>
         <w:ind w:left="880"/>
       </w:pPr>
       <w:r>
-        <w:t>不動産、不動産の賃借権又は地上権ごとに、次に掲げる事項</w:t>
-      </w:r>
-    </w:p>
-    <w:p>
-      <w:pPr>
-        <w:pStyle w:val="Heading6"/>
+        <w:t>二十</w:t>
+        <w:br/>
+        <w:t>法第十一条第一項の鑑定評価又は同条第二項の調査が行われた場合には、当該鑑定評価又は調査を行った者の氏名又は名称並びに当該鑑定評価又は調査の結果及び方法の概要（当該鑑定評価又は調査の年月日又は期間を含む。）</w:t>
+      </w:r>
+    </w:p>
+    <w:p>
+      <w:pPr>
+        <w:pStyle w:val="ListBullet"/>
         <w:ind w:left="880"/>
       </w:pPr>
       <w:r>
-        <w:t>十一</w:t>
-      </w:r>
-    </w:p>
-    <w:p>
-      <w:pPr>
+        <w:t>二十一</w:t>
+        <w:br/>
+        <w:t>当期末現在における資産、負債、元本及び受益証券の基準価額の状況並びに当該投資信託財産の計算期間中の損益の状態</w:t>
+      </w:r>
+    </w:p>
+    <w:p>
+      <w:pPr>
+        <w:pStyle w:val="ListBullet"/>
         <w:ind w:left="880"/>
       </w:pPr>
       <w:r>
-        <w:t>令第三条第六号に規定する約束手形につき、当期末現在における債権額及び当該投資信託財産の計算期間中における売買総額</w:t>
-      </w:r>
-    </w:p>
-    <w:p>
-      <w:pPr>
-        <w:pStyle w:val="Heading6"/>
+        <w:t>二十二</w:t>
+        <w:br/>
+        <w:t>当該投資信託財産の計算期間中における利害関係人等との取引の状況及び当該利害関係人等に支払われた売買委託手数料の総額</w:t>
+      </w:r>
+    </w:p>
+    <w:p>
+      <w:pPr>
+        <w:pStyle w:val="ListBullet"/>
         <w:ind w:left="880"/>
       </w:pPr>
       <w:r>
-        <w:t>十二</w:t>
-      </w:r>
-    </w:p>
-    <w:p>
-      <w:pPr>
+        <w:t>二十三</w:t>
+        <w:br/>
+        <w:t>投資信託委託会社が第一種金融商品取引業（金融商品取引法（昭和二十三年法律第二十五号）第二十八条第一項に規定する第一種金融商品取引業をいう。）又は第二種金融商品取引業（同条第二項に規定する第二種金融商品取引業をいう。）を行っている場合にあっては、当該投資信託財産の計算期間中における当該投資信託委託会社との間の取引の状況及び当該投資信託委託会社に支払われた売買委託手数料の総額</w:t>
+      </w:r>
+    </w:p>
+    <w:p>
+      <w:pPr>
+        <w:pStyle w:val="ListBullet"/>
         <w:ind w:left="880"/>
       </w:pPr>
       <w:r>
-        <w:t>令第三条第七号に規定する金銭債権につき、種類ごとに、当期末現在における債権の総額及び当該投資信託財産の計算期間中における債権の種類ごとの売買総額</w:t>
-      </w:r>
-    </w:p>
-    <w:p>
-      <w:pPr>
-        <w:pStyle w:val="Heading6"/>
+        <w:t>二十四</w:t>
+        <w:br/>
+        <w:t>投資信託委託会社が宅地建物取引業（宅地建物取引業法（昭和二十七年法律第百七十六号）第二条第二号に規定する宅地建物取引業をいう。次条第一項第二十号において同じ。）を営んでいる場合にあっては、当該投資信託財産の計算期間中における宅地建物取引業者（同法第二条第三号に規定する宅地建物取引業者をいう。同項第二十号において同じ。）である投資信託委託会社との間の取引の状況及び当該投資信託委託会社に支払われた手数料の総額</w:t>
+      </w:r>
+    </w:p>
+    <w:p>
+      <w:pPr>
+        <w:pStyle w:val="ListBullet"/>
         <w:ind w:left="880"/>
       </w:pPr>
       <w:r>
-        <w:t>十三</w:t>
-      </w:r>
-    </w:p>
-    <w:p>
-      <w:pPr>
+        <w:t>二十五</w:t>
+        <w:br/>
+        <w:t>投資信託委託会社が不動産特定共同事業（不動産特定共同事業法（平成六年法律第七十七号）第二条第四項に規定する不動産特定共同事業をいう。次条第一項第二十一号において同じ。）を営んでいる場合にあっては、当該投資信託財産の計算期間中における不動産特定共同事業者（同法第二条第五項に規定する不動産特定共同事業者をいう。同号において同じ。）、小規模不動産特定共同事業者（同条第七項に規定する小規模不動産特定共同事業者をいう。同号において同じ。）又は適格特例投資家限定事業者（同条第十一項に規定する適格特例投資家限定事業者をいう。同号において同じ。）である投資信託委託会社との間の取引の状況</w:t>
+      </w:r>
+    </w:p>
+    <w:p>
+      <w:pPr>
+        <w:pStyle w:val="ListBullet"/>
         <w:ind w:left="880"/>
       </w:pPr>
       <w:r>
-        <w:t>令第三条第八号に規定する匿名組合出資持分につき、種類ごとに、当期末現在における運用対象資産の主な内容</w:t>
-      </w:r>
-    </w:p>
-    <w:p>
-      <w:pPr>
-        <w:pStyle w:val="Heading6"/>
+        <w:t>二十六</w:t>
+        <w:br/>
+        <w:t>当該投資信託財産に係る信託契約期間が終了した場合には、別紙様式第二号により作成した投資信託財産運用総括表</w:t>
+      </w:r>
+    </w:p>
+    <w:p>
+      <w:pPr>
+        <w:pStyle w:val="ListBullet"/>
         <w:ind w:left="880"/>
       </w:pPr>
       <w:r>
-        <w:t>十四</w:t>
-      </w:r>
-    </w:p>
-    <w:p>
-      <w:pPr>
+        <w:t>二十七</w:t>
+        <w:br/>
+        <w:t>その他当該投資信託財産の計算期間中における投資信託財産の運用状況を明らかにするために必要な事項</w:t>
+      </w:r>
+    </w:p>
+    <w:p>
+      <w:pPr>
+        <w:pStyle w:val="ListBullet"/>
         <w:ind w:left="880"/>
       </w:pPr>
       <w:r>
-        <w:t>令第三条第九号に規定する商品につき、種類ごとに、前期末及び当期末現在における数量並びに当期末現在における時価総額並びに当該投資信託財産の計算期間中における商品の売買総額</w:t>
-      </w:r>
-    </w:p>
-    <w:p>
-      <w:pPr>
-        <w:pStyle w:val="Heading6"/>
+        <w:t>二十八</w:t>
+        <w:br/>
+        <w:t>受益者が問い合わせを行うことができる部署及び電話番号</w:t>
+      </w:r>
+    </w:p>
+    <w:p>
+      <w:pPr>
+        <w:pStyle w:val="ListBullet"/>
         <w:ind w:left="880"/>
       </w:pPr>
       <w:r>
-        <w:t>十五</w:t>
-      </w:r>
-    </w:p>
-    <w:p>
-      <w:pPr>
-        <w:ind w:left="880"/>
-      </w:pPr>
-      <w:r>
-        <w:t>商品投資等取引につき、種類ごとに、当期末現在における取引契約残高又は取引残高及び当該投資信託財産の計算期間中における取引契約金額又は取引金額</w:t>
-      </w:r>
-    </w:p>
-    <w:p>
-      <w:pPr>
-        <w:pStyle w:val="Heading6"/>
-        <w:ind w:left="880"/>
-      </w:pPr>
-      <w:r>
-        <w:t>十六</w:t>
-      </w:r>
-    </w:p>
-    <w:p>
-      <w:pPr>
-        <w:ind w:left="880"/>
-      </w:pPr>
-      <w:r>
-        <w:t>再生可能エネルギー発電設備ごとに、次に掲げる事項</w:t>
-      </w:r>
-    </w:p>
-    <w:p>
-      <w:pPr>
-        <w:pStyle w:val="Heading6"/>
-        <w:ind w:left="880"/>
-      </w:pPr>
-      <w:r>
-        <w:t>十七</w:t>
-      </w:r>
-    </w:p>
-    <w:p>
-      <w:pPr>
-        <w:ind w:left="880"/>
-      </w:pPr>
-      <w:r>
-        <w:t>公共施設等運営権ごとに、次に掲げる事項</w:t>
-      </w:r>
-    </w:p>
-    <w:p>
-      <w:pPr>
-        <w:pStyle w:val="Heading6"/>
-        <w:ind w:left="880"/>
-      </w:pPr>
-      <w:r>
-        <w:t>十八</w:t>
-      </w:r>
-    </w:p>
-    <w:p>
-      <w:pPr>
-        <w:ind w:left="880"/>
-      </w:pPr>
-      <w:r>
-        <w:t>特定資産以外の資産につき、種類ごとに、当期末現在における当該資産の主な内容</w:t>
-      </w:r>
-    </w:p>
-    <w:p>
-      <w:pPr>
-        <w:pStyle w:val="Heading6"/>
-        <w:ind w:left="880"/>
-      </w:pPr>
-      <w:r>
-        <w:t>十九</w:t>
-      </w:r>
-    </w:p>
-    <w:p>
-      <w:pPr>
-        <w:ind w:left="880"/>
-      </w:pPr>
-      <w:r>
-        <w:t>当期末現在における令第三条第一号、第三号から第八号まで、第十一号若しくは第十二号に掲げる特定資産又はその他の資産のそれぞれの総額の投資信託財産総額に対する比率（同条第一号の有価証券にあっては、株式、新株予約権証券、公社債、委託者指図型投資信託の受益証券、親投資信託の受益証券又は投資法人の投資証券若しくは新投資口予約権証券（法第二条第十八項に規定する新投資口予約権証券をいう。）のそれぞれの総額の投資信託財産総額に対する比率。第三項において同じ。）</w:t>
-      </w:r>
-    </w:p>
-    <w:p>
-      <w:pPr>
-        <w:pStyle w:val="Heading6"/>
-        <w:ind w:left="880"/>
-      </w:pPr>
-      <w:r>
-        <w:t>二十</w:t>
-      </w:r>
-    </w:p>
-    <w:p>
-      <w:pPr>
-        <w:ind w:left="880"/>
-      </w:pPr>
-      <w:r>
-        <w:t>法第十一条第一項の鑑定評価又は同条第二項の調査が行われた場合には、当該鑑定評価又は調査を行った者の氏名又は名称並びに当該鑑定評価又は調査の結果及び方法の概要（当該鑑定評価又は調査の年月日又は期間を含む。）</w:t>
-      </w:r>
-    </w:p>
-    <w:p>
-      <w:pPr>
-        <w:pStyle w:val="Heading6"/>
-        <w:ind w:left="880"/>
-      </w:pPr>
-      <w:r>
-        <w:t>二十一</w:t>
-      </w:r>
-    </w:p>
-    <w:p>
-      <w:pPr>
-        <w:ind w:left="880"/>
-      </w:pPr>
-      <w:r>
-        <w:t>当期末現在における資産、負債、元本及び受益証券の基準価額の状況並びに当該投資信託財産の計算期間中の損益の状態</w:t>
-      </w:r>
-    </w:p>
-    <w:p>
-      <w:pPr>
-        <w:pStyle w:val="Heading6"/>
-        <w:ind w:left="880"/>
-      </w:pPr>
-      <w:r>
-        <w:t>二十二</w:t>
-      </w:r>
-    </w:p>
-    <w:p>
-      <w:pPr>
-        <w:ind w:left="880"/>
-      </w:pPr>
-      <w:r>
-        <w:t>当該投資信託財産の計算期間中における利害関係人等との取引の状況及び当該利害関係人等に支払われた売買委託手数料の総額</w:t>
-      </w:r>
-    </w:p>
-    <w:p>
-      <w:pPr>
-        <w:pStyle w:val="Heading6"/>
-        <w:ind w:left="880"/>
-      </w:pPr>
-      <w:r>
-        <w:t>二十三</w:t>
-      </w:r>
-    </w:p>
-    <w:p>
-      <w:pPr>
-        <w:ind w:left="880"/>
-      </w:pPr>
-      <w:r>
-        <w:t>投資信託委託会社が第一種金融商品取引業（金融商品取引法（昭和二十三年法律第二十五号）第二十八条第一項に規定する第一種金融商品取引業をいう。）又は第二種金融商品取引業（同条第二項に規定する第二種金融商品取引業をいう。）を行っている場合にあっては、当該投資信託財産の計算期間中における当該投資信託委託会社との間の取引の状況及び当該投資信託委託会社に支払われた売買委託手数料の総額</w:t>
-      </w:r>
-    </w:p>
-    <w:p>
-      <w:pPr>
-        <w:pStyle w:val="Heading6"/>
-        <w:ind w:left="880"/>
-      </w:pPr>
-      <w:r>
-        <w:t>二十四</w:t>
-      </w:r>
-    </w:p>
-    <w:p>
-      <w:pPr>
-        <w:ind w:left="880"/>
-      </w:pPr>
-      <w:r>
-        <w:t>投資信託委託会社が宅地建物取引業（宅地建物取引業法（昭和二十七年法律第百七十六号）第二条第二号に規定する宅地建物取引業をいう。次条第一項第二十号において同じ。）を営んでいる場合にあっては、当該投資信託財産の計算期間中における宅地建物取引業者（同法第二条第三号に規定する宅地建物取引業者をいう。同項第二十号において同じ。）である投資信託委託会社との間の取引の状況及び当該投資信託委託会社に支払われた手数料の総額</w:t>
-      </w:r>
-    </w:p>
-    <w:p>
-      <w:pPr>
-        <w:pStyle w:val="Heading6"/>
-        <w:ind w:left="880"/>
-      </w:pPr>
-      <w:r>
-        <w:t>二十五</w:t>
-      </w:r>
-    </w:p>
-    <w:p>
-      <w:pPr>
-        <w:ind w:left="880"/>
-      </w:pPr>
-      <w:r>
-        <w:t>投資信託委託会社が不動産特定共同事業（不動産特定共同事業法（平成六年法律第七十七号）第二条第四項に規定する不動産特定共同事業をいう。次条第一項第二十一号において同じ。）を営んでいる場合にあっては、当該投資信託財産の計算期間中における不動産特定共同事業者（同法第二条第五項に規定する不動産特定共同事業者をいう。同号において同じ。）、小規模不動産特定共同事業者（同条第七項に規定する小規模不動産特定共同事業者をいう。同号において同じ。）又は適格特例投資家限定事業者（同条第十一項に規定する適格特例投資家限定事業者をいう。同号において同じ。）である投資信託委託会社との間の取引の状況</w:t>
-      </w:r>
-    </w:p>
-    <w:p>
-      <w:pPr>
-        <w:pStyle w:val="Heading6"/>
-        <w:ind w:left="880"/>
-      </w:pPr>
-      <w:r>
-        <w:t>二十六</w:t>
-      </w:r>
-    </w:p>
-    <w:p>
-      <w:pPr>
-        <w:ind w:left="880"/>
-      </w:pPr>
-      <w:r>
-        <w:t>当該投資信託財産に係る信託契約期間が終了した場合には、別紙様式第二号により作成した投資信託財産運用総括表</w:t>
-      </w:r>
-    </w:p>
-    <w:p>
-      <w:pPr>
-        <w:pStyle w:val="Heading6"/>
-        <w:ind w:left="880"/>
-      </w:pPr>
-      <w:r>
-        <w:t>二十七</w:t>
-      </w:r>
-    </w:p>
-    <w:p>
-      <w:pPr>
-        <w:ind w:left="880"/>
-      </w:pPr>
-      <w:r>
-        <w:t>その他当該投資信託財産の計算期間中における投資信託財産の運用状況を明らかにするために必要な事項</w:t>
-      </w:r>
-    </w:p>
-    <w:p>
-      <w:pPr>
-        <w:pStyle w:val="Heading6"/>
-        <w:ind w:left="880"/>
-      </w:pPr>
-      <w:r>
-        <w:t>二十八</w:t>
-      </w:r>
-    </w:p>
-    <w:p>
-      <w:pPr>
-        <w:ind w:left="880"/>
-      </w:pPr>
-      <w:r>
-        <w:t>受益者が問い合わせを行うことができる部署及び電話番号</w:t>
-      </w:r>
-    </w:p>
-    <w:p>
-      <w:pPr>
-        <w:pStyle w:val="Heading6"/>
-        <w:ind w:left="880"/>
-      </w:pPr>
-      <w:r>
         <w:t>二十九</w:t>
-      </w:r>
-    </w:p>
-    <w:p>
-      <w:pPr>
-        <w:ind w:left="880"/>
-      </w:pPr>
-      <w:r>
+        <w:br/>
         <w:t>投資信託委託会社が商品先物取引業（商品先物取引法（昭和二十五年法律第二百三十九号）第二条第二十二項に規定する商品先物取引業をいう。）として同項各号に掲げる行為（同項第二号若しくは第四号に掲げる行為又は商品投資等取引を除く。）を行っている場合にあっては、当該投資信託財産の計算期間中における当該投資信託委託会社との間の取引の状況及び当該投資信託委託会社に支払われた売買委託手数料の総額</w:t>
       </w:r>
     </w:p>
@@ -4920,6 +3912,8 @@
       </w:pPr>
       <w:r>
         <w:t>第一項第二十一号に掲げる事項は、その要旨を表示することができる。</w:t>
+        <w:br/>
+        <w:t>ただし、投資信託財産の状況を的確に判断することができなくなる場合は、この限りでない。</w:t>
       </w:r>
     </w:p>
     <w:p>
@@ -4988,426 +3982,276 @@
     </w:p>
     <w:p>
       <w:pPr>
-        <w:pStyle w:val="Heading6"/>
+        <w:pStyle w:val="ListBullet"/>
         <w:ind w:left="880"/>
       </w:pPr>
       <w:r>
         <w:t>一</w:t>
-      </w:r>
-    </w:p>
-    <w:p>
-      <w:pPr>
+        <w:br/>
+        <w:t>当該投資信託財産の運用方針</w:t>
+      </w:r>
+    </w:p>
+    <w:p>
+      <w:pPr>
+        <w:pStyle w:val="ListBullet"/>
         <w:ind w:left="880"/>
       </w:pPr>
       <w:r>
-        <w:t>当該投資信託財産の運用方針</w:t>
-      </w:r>
-    </w:p>
-    <w:p>
-      <w:pPr>
-        <w:pStyle w:val="Heading6"/>
+        <w:t>二</w:t>
+        <w:br/>
+        <w:t>当該投資信託財産の計算期間中における資産の運用の経過</w:t>
+      </w:r>
+    </w:p>
+    <w:p>
+      <w:pPr>
+        <w:pStyle w:val="ListBullet"/>
         <w:ind w:left="880"/>
       </w:pPr>
       <w:r>
-        <w:t>二</w:t>
-      </w:r>
-    </w:p>
-    <w:p>
-      <w:pPr>
+        <w:t>三</w:t>
+        <w:br/>
+        <w:t>運用状況の推移</w:t>
+      </w:r>
+    </w:p>
+    <w:p>
+      <w:pPr>
+        <w:pStyle w:val="ListBullet"/>
         <w:ind w:left="880"/>
       </w:pPr>
       <w:r>
-        <w:t>当該投資信託財産の計算期間中における資産の運用の経過</w:t>
-      </w:r>
-    </w:p>
-    <w:p>
-      <w:pPr>
-        <w:pStyle w:val="Heading6"/>
+        <w:t>四</w:t>
+        <w:br/>
+        <w:t>当該投資信託財産の計算期間中における投資信託委託会社及び受託会社に対する報酬等並びに当該投資信託財産に関して受益者が負担するその他の費用並びにこれらを対価とする役務の内容</w:t>
+      </w:r>
+    </w:p>
+    <w:p>
+      <w:pPr>
+        <w:pStyle w:val="ListBullet"/>
         <w:ind w:left="880"/>
       </w:pPr>
       <w:r>
-        <w:t>三</w:t>
-      </w:r>
-    </w:p>
-    <w:p>
-      <w:pPr>
+        <w:t>五</w:t>
+        <w:br/>
+        <w:t>株式のうち主要なものにつき、銘柄ごとに、当期末現在における時価総額の投資信託財産の純資産額に対する比率</w:t>
+      </w:r>
+    </w:p>
+    <w:p>
+      <w:pPr>
+        <w:pStyle w:val="ListBullet"/>
         <w:ind w:left="880"/>
       </w:pPr>
       <w:r>
-        <w:t>運用状況の推移</w:t>
-      </w:r>
-    </w:p>
-    <w:p>
-      <w:pPr>
-        <w:pStyle w:val="Heading6"/>
+        <w:t>六</w:t>
+        <w:br/>
+        <w:t>公社債のうち主要なものにつき、銘柄ごとに、当期末現在における時価総額の投資信託財産の純資産額に対する比率</w:t>
+      </w:r>
+    </w:p>
+    <w:p>
+      <w:pPr>
+        <w:pStyle w:val="ListBullet"/>
         <w:ind w:left="880"/>
       </w:pPr>
       <w:r>
-        <w:t>四</w:t>
-      </w:r>
-    </w:p>
-    <w:p>
-      <w:pPr>
+        <w:t>七</w:t>
+        <w:br/>
+        <w:t>投資信託の受益証券（親投資信託の受益証券を除く。）、親投資信託の受益証券及び投資法人の投資証券のうち主要なものにつき、銘柄ごとに、当期末現在における時価総額の投資信託財産の純資産額に対する比率</w:t>
+      </w:r>
+    </w:p>
+    <w:p>
+      <w:pPr>
+        <w:pStyle w:val="ListBullet"/>
         <w:ind w:left="880"/>
       </w:pPr>
       <w:r>
-        <w:t>当該投資信託財産の計算期間中における投資信託委託会社及び受託会社に対する報酬等並びに当該投資信託財産に関して受益者が負担するその他の費用並びにこれらを対価とする役務の内容</w:t>
-      </w:r>
-    </w:p>
-    <w:p>
-      <w:pPr>
-        <w:pStyle w:val="Heading6"/>
+        <w:t>八</w:t>
+        <w:br/>
+        <w:t>デリバティブ取引のうち主要なものにつき、種類ごとに、当期末現在における評価額の投資信託財産の純資産額に対する比率</w:t>
+      </w:r>
+    </w:p>
+    <w:p>
+      <w:pPr>
+        <w:pStyle w:val="ListBullet"/>
         <w:ind w:left="880"/>
       </w:pPr>
       <w:r>
-        <w:t>五</w:t>
-      </w:r>
-    </w:p>
-    <w:p>
-      <w:pPr>
+        <w:t>九</w:t>
+        <w:br/>
+        <w:t>不動産、不動産の賃借権又は地上権ごとに、次に掲げる事項</w:t>
+      </w:r>
+    </w:p>
+    <w:p>
+      <w:pPr>
+        <w:pStyle w:val="ListBullet"/>
         <w:ind w:left="880"/>
       </w:pPr>
       <w:r>
-        <w:t>株式のうち主要なものにつき、銘柄ごとに、当期末現在における時価総額の投資信託財産の純資産額に対する比率</w:t>
-      </w:r>
-    </w:p>
-    <w:p>
-      <w:pPr>
-        <w:pStyle w:val="Heading6"/>
+        <w:t>十</w:t>
+        <w:br/>
+        <w:t>令第三条第六号に規定する約束手形のうち主要なものにつき、当期末現在における債権額の投資信託財産の純資産額に対する比率</w:t>
+      </w:r>
+    </w:p>
+    <w:p>
+      <w:pPr>
+        <w:pStyle w:val="ListBullet"/>
         <w:ind w:left="880"/>
       </w:pPr>
       <w:r>
-        <w:t>六</w:t>
-      </w:r>
-    </w:p>
-    <w:p>
-      <w:pPr>
+        <w:t>十一</w:t>
+        <w:br/>
+        <w:t>令第三条第七号に規定する金銭債権のうち主要なものにつき、種類ごとに、当期末現在における債権の総額の投資信託財産の純資産額に対する比率</w:t>
+      </w:r>
+    </w:p>
+    <w:p>
+      <w:pPr>
+        <w:pStyle w:val="ListBullet"/>
         <w:ind w:left="880"/>
       </w:pPr>
       <w:r>
-        <w:t>公社債のうち主要なものにつき、銘柄ごとに、当期末現在における時価総額の投資信託財産の純資産額に対する比率</w:t>
-      </w:r>
-    </w:p>
-    <w:p>
-      <w:pPr>
-        <w:pStyle w:val="Heading6"/>
+        <w:t>十二</w:t>
+        <w:br/>
+        <w:t>令第三条第八号に規定する匿名組合出資持分のうち主要なものにつき、種類ごとに、当期末現在における総額の投資信託財産の純資産額に対する比率</w:t>
+      </w:r>
+    </w:p>
+    <w:p>
+      <w:pPr>
+        <w:pStyle w:val="ListBullet"/>
         <w:ind w:left="880"/>
       </w:pPr>
       <w:r>
-        <w:t>七</w:t>
-      </w:r>
-    </w:p>
-    <w:p>
-      <w:pPr>
+        <w:t>十三</w:t>
+        <w:br/>
+        <w:t>令第三条第九号に規定する商品のうち主要なものにつき、種類ごとに、当期末現在における時価総額の投資信託財産の純資産額に対する比率</w:t>
+      </w:r>
+    </w:p>
+    <w:p>
+      <w:pPr>
+        <w:pStyle w:val="ListBullet"/>
         <w:ind w:left="880"/>
       </w:pPr>
       <w:r>
-        <w:t>投資信託の受益証券（親投資信託の受益証券を除く。）、親投資信託の受益証券及び投資法人の投資証券のうち主要なものにつき、銘柄ごとに、当期末現在における時価総額の投資信託財産の純資産額に対する比率</w:t>
-      </w:r>
-    </w:p>
-    <w:p>
-      <w:pPr>
-        <w:pStyle w:val="Heading6"/>
+        <w:t>十四</w:t>
+        <w:br/>
+        <w:t>商品投資等取引のうち主要なものにつき、種類ごとに、当期末現在における評価額の投資信託財産の純資産額に対する比率</w:t>
+      </w:r>
+    </w:p>
+    <w:p>
+      <w:pPr>
+        <w:pStyle w:val="ListBullet"/>
         <w:ind w:left="880"/>
       </w:pPr>
       <w:r>
-        <w:t>八</w:t>
-      </w:r>
-    </w:p>
-    <w:p>
-      <w:pPr>
+        <w:t>十五</w:t>
+        <w:br/>
+        <w:t>再生可能エネルギー発電設備ごとに、次に掲げる事項</w:t>
+      </w:r>
+    </w:p>
+    <w:p>
+      <w:pPr>
+        <w:pStyle w:val="ListBullet"/>
         <w:ind w:left="880"/>
       </w:pPr>
       <w:r>
-        <w:t>デリバティブ取引のうち主要なものにつき、種類ごとに、当期末現在における評価額の投資信託財産の純資産額に対する比率</w:t>
-      </w:r>
-    </w:p>
-    <w:p>
-      <w:pPr>
-        <w:pStyle w:val="Heading6"/>
+        <w:t>十六</w:t>
+        <w:br/>
+        <w:t>公共施設等運営権ごとに、次に掲げる事項</w:t>
+      </w:r>
+    </w:p>
+    <w:p>
+      <w:pPr>
+        <w:pStyle w:val="ListBullet"/>
         <w:ind w:left="880"/>
       </w:pPr>
       <w:r>
-        <w:t>九</w:t>
-      </w:r>
-    </w:p>
-    <w:p>
-      <w:pPr>
+        <w:t>十七</w:t>
+        <w:br/>
+        <w:t>特定資産以外の資産のうち主要なものにつき、種類ごとに、当期末現在における時価総額の投資信託財産の純資産額に対する比率</w:t>
+      </w:r>
+    </w:p>
+    <w:p>
+      <w:pPr>
+        <w:pStyle w:val="ListBullet"/>
         <w:ind w:left="880"/>
       </w:pPr>
       <w:r>
-        <w:t>不動産、不動産の賃借権又は地上権ごとに、次に掲げる事項</w:t>
-      </w:r>
-    </w:p>
-    <w:p>
-      <w:pPr>
-        <w:pStyle w:val="Heading6"/>
+        <w:t>十八</w:t>
+        <w:br/>
+        <w:t>法第十一条第一項の鑑定評価が行われた場合には、当該鑑定評価を行った者の氏名又は名称並びに当該鑑定評価の結果及び方法の概要（当該鑑定評価の年月日又は期間を含む。）</w:t>
+      </w:r>
+    </w:p>
+    <w:p>
+      <w:pPr>
+        <w:pStyle w:val="ListBullet"/>
         <w:ind w:left="880"/>
       </w:pPr>
       <w:r>
-        <w:t>十</w:t>
-      </w:r>
-    </w:p>
-    <w:p>
-      <w:pPr>
+        <w:t>十九</w:t>
+        <w:br/>
+        <w:t>当期末現在における当該投資信託財産の純資産及び受益証券の基準価額の状況</w:t>
+      </w:r>
+    </w:p>
+    <w:p>
+      <w:pPr>
+        <w:pStyle w:val="ListBullet"/>
         <w:ind w:left="880"/>
       </w:pPr>
       <w:r>
-        <w:t>令第三条第六号に規定する約束手形のうち主要なものにつき、当期末現在における債権額の投資信託財産の純資産額に対する比率</w:t>
-      </w:r>
-    </w:p>
-    <w:p>
-      <w:pPr>
-        <w:pStyle w:val="Heading6"/>
+        <w:t>二十</w:t>
+        <w:br/>
+        <w:t>投資信託委託会社が宅地建物取引業を営んでいる場合にあっては、当該投資信託財産の計算期間中における宅地建物取引業者である投資信託委託会社との間の取引の状況及び当該投資信託委託会社に支払われた手数料の総額</w:t>
+      </w:r>
+    </w:p>
+    <w:p>
+      <w:pPr>
+        <w:pStyle w:val="ListBullet"/>
         <w:ind w:left="880"/>
       </w:pPr>
       <w:r>
-        <w:t>十一</w:t>
-      </w:r>
-    </w:p>
-    <w:p>
-      <w:pPr>
+        <w:t>二十一</w:t>
+        <w:br/>
+        <w:t>投資信託委託会社が不動産特定共同事業を営んでいる場合にあっては、当該投資信託財産の計算期間中における不動産特定共同事業者、小規模不動産特定共同事業者又は適格特例投資家限定事業者である投資信託委託会社との間の取引の状況</w:t>
+      </w:r>
+    </w:p>
+    <w:p>
+      <w:pPr>
+        <w:pStyle w:val="ListBullet"/>
         <w:ind w:left="880"/>
       </w:pPr>
       <w:r>
-        <w:t>令第三条第七号に規定する金銭債権のうち主要なものにつき、種類ごとに、当期末現在における債権の総額の投資信託財産の純資産額に対する比率</w:t>
-      </w:r>
-    </w:p>
-    <w:p>
-      <w:pPr>
-        <w:pStyle w:val="Heading6"/>
+        <w:t>二十二</w:t>
+        <w:br/>
+        <w:t>その他当該投資信託財産の計算期間中における投資信託財産の運用状況を明らかにするために必要な事項のうち重要なもの</w:t>
+      </w:r>
+    </w:p>
+    <w:p>
+      <w:pPr>
+        <w:pStyle w:val="ListBullet"/>
         <w:ind w:left="880"/>
       </w:pPr>
       <w:r>
-        <w:t>十二</w:t>
-      </w:r>
-    </w:p>
-    <w:p>
-      <w:pPr>
+        <w:t>二十三</w:t>
+        <w:br/>
+        <w:t>受益者が問い合わせを行うことができる部署及び電話番号</w:t>
+      </w:r>
+    </w:p>
+    <w:p>
+      <w:pPr>
+        <w:pStyle w:val="ListBullet"/>
         <w:ind w:left="880"/>
       </w:pPr>
       <w:r>
-        <w:t>令第三条第八号に規定する匿名組合出資持分のうち主要なものにつき、種類ごとに、当期末現在における総額の投資信託財産の純資産額に対する比率</w:t>
-      </w:r>
-    </w:p>
-    <w:p>
-      <w:pPr>
-        <w:pStyle w:val="Heading6"/>
+        <w:t>二十四</w:t>
+        <w:br/>
+        <w:t>投資信託約款において運用報告書に記載すべき事項を電磁的方法（法第十四条第二項に規定する電磁的方法をいう。）により提供する旨を定めている投資信託にあっては、その旨及び運用報告書に記載すべき事項を閲覧するために必要な情報</w:t>
+      </w:r>
+    </w:p>
+    <w:p>
+      <w:pPr>
+        <w:pStyle w:val="ListBullet"/>
         <w:ind w:left="880"/>
       </w:pPr>
       <w:r>
-        <w:t>十三</w:t>
-      </w:r>
-    </w:p>
-    <w:p>
-      <w:pPr>
-        <w:ind w:left="880"/>
-      </w:pPr>
-      <w:r>
-        <w:t>令第三条第九号に規定する商品のうち主要なものにつき、種類ごとに、当期末現在における時価総額の投資信託財産の純資産額に対する比率</w:t>
-      </w:r>
-    </w:p>
-    <w:p>
-      <w:pPr>
-        <w:pStyle w:val="Heading6"/>
-        <w:ind w:left="880"/>
-      </w:pPr>
-      <w:r>
-        <w:t>十四</w:t>
-      </w:r>
-    </w:p>
-    <w:p>
-      <w:pPr>
-        <w:ind w:left="880"/>
-      </w:pPr>
-      <w:r>
-        <w:t>商品投資等取引のうち主要なものにつき、種類ごとに、当期末現在における評価額の投資信託財産の純資産額に対する比率</w:t>
-      </w:r>
-    </w:p>
-    <w:p>
-      <w:pPr>
-        <w:pStyle w:val="Heading6"/>
-        <w:ind w:left="880"/>
-      </w:pPr>
-      <w:r>
-        <w:t>十五</w:t>
-      </w:r>
-    </w:p>
-    <w:p>
-      <w:pPr>
-        <w:ind w:left="880"/>
-      </w:pPr>
-      <w:r>
-        <w:t>再生可能エネルギー発電設備ごとに、次に掲げる事項</w:t>
-      </w:r>
-    </w:p>
-    <w:p>
-      <w:pPr>
-        <w:pStyle w:val="Heading6"/>
-        <w:ind w:left="880"/>
-      </w:pPr>
-      <w:r>
-        <w:t>十六</w:t>
-      </w:r>
-    </w:p>
-    <w:p>
-      <w:pPr>
-        <w:ind w:left="880"/>
-      </w:pPr>
-      <w:r>
-        <w:t>公共施設等運営権ごとに、次に掲げる事項</w:t>
-      </w:r>
-    </w:p>
-    <w:p>
-      <w:pPr>
-        <w:pStyle w:val="Heading6"/>
-        <w:ind w:left="880"/>
-      </w:pPr>
-      <w:r>
-        <w:t>十七</w:t>
-      </w:r>
-    </w:p>
-    <w:p>
-      <w:pPr>
-        <w:ind w:left="880"/>
-      </w:pPr>
-      <w:r>
-        <w:t>特定資産以外の資産のうち主要なものにつき、種類ごとに、当期末現在における時価総額の投資信託財産の純資産額に対する比率</w:t>
-      </w:r>
-    </w:p>
-    <w:p>
-      <w:pPr>
-        <w:pStyle w:val="Heading6"/>
-        <w:ind w:left="880"/>
-      </w:pPr>
-      <w:r>
-        <w:t>十八</w:t>
-      </w:r>
-    </w:p>
-    <w:p>
-      <w:pPr>
-        <w:ind w:left="880"/>
-      </w:pPr>
-      <w:r>
-        <w:t>法第十一条第一項の鑑定評価が行われた場合には、当該鑑定評価を行った者の氏名又は名称並びに当該鑑定評価の結果及び方法の概要（当該鑑定評価の年月日又は期間を含む。）</w:t>
-      </w:r>
-    </w:p>
-    <w:p>
-      <w:pPr>
-        <w:pStyle w:val="Heading6"/>
-        <w:ind w:left="880"/>
-      </w:pPr>
-      <w:r>
-        <w:t>十九</w:t>
-      </w:r>
-    </w:p>
-    <w:p>
-      <w:pPr>
-        <w:ind w:left="880"/>
-      </w:pPr>
-      <w:r>
-        <w:t>当期末現在における当該投資信託財産の純資産及び受益証券の基準価額の状況</w:t>
-      </w:r>
-    </w:p>
-    <w:p>
-      <w:pPr>
-        <w:pStyle w:val="Heading6"/>
-        <w:ind w:left="880"/>
-      </w:pPr>
-      <w:r>
-        <w:t>二十</w:t>
-      </w:r>
-    </w:p>
-    <w:p>
-      <w:pPr>
-        <w:ind w:left="880"/>
-      </w:pPr>
-      <w:r>
-        <w:t>投資信託委託会社が宅地建物取引業を営んでいる場合にあっては、当該投資信託財産の計算期間中における宅地建物取引業者である投資信託委託会社との間の取引の状況及び当該投資信託委託会社に支払われた手数料の総額</w:t>
-      </w:r>
-    </w:p>
-    <w:p>
-      <w:pPr>
-        <w:pStyle w:val="Heading6"/>
-        <w:ind w:left="880"/>
-      </w:pPr>
-      <w:r>
-        <w:t>二十一</w:t>
-      </w:r>
-    </w:p>
-    <w:p>
-      <w:pPr>
-        <w:ind w:left="880"/>
-      </w:pPr>
-      <w:r>
-        <w:t>投資信託委託会社が不動産特定共同事業を営んでいる場合にあっては、当該投資信託財産の計算期間中における不動産特定共同事業者、小規模不動産特定共同事業者又は適格特例投資家限定事業者である投資信託委託会社との間の取引の状況</w:t>
-      </w:r>
-    </w:p>
-    <w:p>
-      <w:pPr>
-        <w:pStyle w:val="Heading6"/>
-        <w:ind w:left="880"/>
-      </w:pPr>
-      <w:r>
-        <w:t>二十二</w:t>
-      </w:r>
-    </w:p>
-    <w:p>
-      <w:pPr>
-        <w:ind w:left="880"/>
-      </w:pPr>
-      <w:r>
-        <w:t>その他当該投資信託財産の計算期間中における投資信託財産の運用状況を明らかにするために必要な事項のうち重要なもの</w:t>
-      </w:r>
-    </w:p>
-    <w:p>
-      <w:pPr>
-        <w:pStyle w:val="Heading6"/>
-        <w:ind w:left="880"/>
-      </w:pPr>
-      <w:r>
-        <w:t>二十三</w:t>
-      </w:r>
-    </w:p>
-    <w:p>
-      <w:pPr>
-        <w:ind w:left="880"/>
-      </w:pPr>
-      <w:r>
-        <w:t>受益者が問い合わせを行うことができる部署及び電話番号</w:t>
-      </w:r>
-    </w:p>
-    <w:p>
-      <w:pPr>
-        <w:pStyle w:val="Heading6"/>
-        <w:ind w:left="880"/>
-      </w:pPr>
-      <w:r>
-        <w:t>二十四</w:t>
-      </w:r>
-    </w:p>
-    <w:p>
-      <w:pPr>
-        <w:ind w:left="880"/>
-      </w:pPr>
-      <w:r>
-        <w:t>投資信託約款において運用報告書に記載すべき事項を電磁的方法（法第十四条第二項に規定する電磁的方法をいう。）により提供する旨を定めている投資信託にあっては、その旨及び運用報告書に記載すべき事項を閲覧するために必要な情報</w:t>
-      </w:r>
-    </w:p>
-    <w:p>
-      <w:pPr>
-        <w:pStyle w:val="Heading6"/>
-        <w:ind w:left="880"/>
-      </w:pPr>
-      <w:r>
         <w:t>二十五</w:t>
-      </w:r>
-    </w:p>
-    <w:p>
-      <w:pPr>
-        <w:ind w:left="880"/>
-      </w:pPr>
-      <w:r>
+        <w:br/>
         <w:t>運用報告書は受益者の請求により交付される旨及び受益者が当該請求をするために必要な情報</w:t>
       </w:r>
     </w:p>
@@ -5494,36 +4338,32 @@
     </w:p>
     <w:p>
       <w:pPr>
-        <w:pStyle w:val="Heading6"/>
+        <w:pStyle w:val="ListBullet"/>
         <w:ind w:left="880"/>
       </w:pPr>
       <w:r>
         <w:t>一</w:t>
-      </w:r>
-    </w:p>
-    <w:p>
-      <w:pPr>
+        <w:br/>
+        <w:t>計算期間が六月未満の投資信託財産（次号に該当するものを除く。）</w:t>
+        <w:br/>
+        <w:br/>
+        <w:br/>
+        <w:t>六月</w:t>
+      </w:r>
+    </w:p>
+    <w:p>
+      <w:pPr>
+        <w:pStyle w:val="ListBullet"/>
         <w:ind w:left="880"/>
       </w:pPr>
       <w:r>
-        <w:t>計算期間が六月未満の投資信託財産（次号に該当するものを除く。）</w:t>
-      </w:r>
-    </w:p>
-    <w:p>
-      <w:pPr>
-        <w:pStyle w:val="Heading6"/>
-        <w:ind w:left="880"/>
-      </w:pPr>
-      <w:r>
         <w:t>二</w:t>
-      </w:r>
-    </w:p>
-    <w:p>
-      <w:pPr>
-        <w:ind w:left="880"/>
-      </w:pPr>
-      <w:r>
+        <w:br/>
         <w:t>計算期間が一日の投資信託財産であって、かつ、投資信託約款において次に掲げる事項の全てを定めている公社債投資信託（規則第十三条第二号イに規定する公社債投資信託をいう。）に係るもの</w:t>
+        <w:br/>
+        <w:br/>
+        <w:br/>
+        <w:t>一年</w:t>
       </w:r>
     </w:p>
     <w:p>
@@ -5664,6 +4504,8 @@
     <w:p>
       <w:r>
         <w:t>第九条の規定は委託者非指図型投資信託に係る計算期間について、第十条から第二十一条までの規定は委託者非指図型投資信託に係る投資信託財産（法第四十八条に規定する投資信託財産をいう。以下この条において同じ。）の貸借対照表について、第四十五条から第五十五条までの規定は委託者非指図型投資信託に係る投資信託財産の損益及び剰余金計算書について、第五十五条の二から第五十五条の十一まで（第五十五条の九第四項第三号を除く。）の規定は投資信託財産の注記表について、第五十六条及び第五十七条の規定は委託者非指図型投資信託に係る投資信託財産の附属明細表について、第五十八条から第五十九条（同条第一項第二号を除く。）までの規定は委託者非指図型投資信託に係る投資信託財産の運用報告書及び運用報告書に記載すべき事項のうち重要なものを記載した書面について、前二条の規定は委託者非指図型投資信託に係る外貨建資産等の会計処理について、それぞれ準用する。</w:t>
+        <w:br/>
+        <w:t>この場合において、次の表の上欄に掲げる前章の規定中同表の中欄に掲げる字句は、それぞれ同表の下欄に掲げる字句に読み替えるものとする。</w:t>
       </w:r>
     </w:p>
     <w:p>
@@ -5689,290 +4531,188 @@
     </w:p>
     <w:p>
       <w:pPr>
-        <w:pStyle w:val="Heading6"/>
+        <w:pStyle w:val="ListBullet"/>
         <w:ind w:left="880"/>
       </w:pPr>
       <w:r>
         <w:t>一</w:t>
-      </w:r>
-    </w:p>
-    <w:p>
-      <w:pPr>
+        <w:br/>
+        <w:t>当該外国投資信託の仕組み（当該外国投資信託に係る投資信託財産の運用方針を含む。）</w:t>
+      </w:r>
+    </w:p>
+    <w:p>
+      <w:pPr>
+        <w:pStyle w:val="ListBullet"/>
         <w:ind w:left="880"/>
       </w:pPr>
       <w:r>
-        <w:t>当該外国投資信託の仕組み（当該外国投資信託に係る投資信託財産の運用方針を含む。）</w:t>
-      </w:r>
-    </w:p>
-    <w:p>
-      <w:pPr>
-        <w:pStyle w:val="Heading6"/>
+        <w:t>二</w:t>
+        <w:br/>
+        <w:t>当該外国投資信託に係る投資信託財産の計算期間中における資産の運用の経過</w:t>
+      </w:r>
+    </w:p>
+    <w:p>
+      <w:pPr>
+        <w:pStyle w:val="ListBullet"/>
         <w:ind w:left="880"/>
       </w:pPr>
       <w:r>
-        <w:t>二</w:t>
-      </w:r>
-    </w:p>
-    <w:p>
-      <w:pPr>
+        <w:t>三</w:t>
+        <w:br/>
+        <w:t>運用状況の推移</w:t>
+      </w:r>
+    </w:p>
+    <w:p>
+      <w:pPr>
+        <w:pStyle w:val="ListBullet"/>
         <w:ind w:left="880"/>
       </w:pPr>
       <w:r>
-        <w:t>当該外国投資信託に係る投資信託財産の計算期間中における資産の運用の経過</w:t>
-      </w:r>
-    </w:p>
-    <w:p>
-      <w:pPr>
-        <w:pStyle w:val="Heading6"/>
+        <w:t>四</w:t>
+        <w:br/>
+        <w:t>当該外国投資信託に係る投資信託財産の計算期間の末日（第六号及び第三項において「当期末」という。）における貸借対照表並びに当該計算期間中の損益及び剰余金計算書並びにこれらの注記表</w:t>
+      </w:r>
+    </w:p>
+    <w:p>
+      <w:pPr>
+        <w:pStyle w:val="ListBullet"/>
         <w:ind w:left="880"/>
       </w:pPr>
       <w:r>
-        <w:t>三</w:t>
-      </w:r>
-    </w:p>
-    <w:p>
-      <w:pPr>
+        <w:t>五</w:t>
+        <w:br/>
+        <w:t>当該外国投資信託に係る投資信託財産の計算期間中における全ての信託報酬その他の手数料及び当該外国投資信託に係る投資信託財産に関して受益者が負担するその他の費用並びにこれらを対価とする役務の内容</w:t>
+      </w:r>
+    </w:p>
+    <w:p>
+      <w:pPr>
+        <w:pStyle w:val="ListBullet"/>
         <w:ind w:left="880"/>
       </w:pPr>
       <w:r>
-        <w:t>運用状況の推移</w:t>
-      </w:r>
-    </w:p>
-    <w:p>
-      <w:pPr>
-        <w:pStyle w:val="Heading6"/>
+        <w:t>六</w:t>
+        <w:br/>
+        <w:t>当期末における純資産額計算書</w:t>
+      </w:r>
+    </w:p>
+    <w:p>
+      <w:pPr>
+        <w:pStyle w:val="ListBullet"/>
         <w:ind w:left="880"/>
       </w:pPr>
       <w:r>
-        <w:t>四</w:t>
-      </w:r>
-    </w:p>
-    <w:p>
-      <w:pPr>
+        <w:t>七</w:t>
+        <w:br/>
+        <w:t>投資の対象とする有価証券の主な銘柄</w:t>
+      </w:r>
+    </w:p>
+    <w:p>
+      <w:pPr>
+        <w:pStyle w:val="ListBullet"/>
         <w:ind w:left="880"/>
       </w:pPr>
       <w:r>
-        <w:t>当該外国投資信託に係る投資信託財産の計算期間の末日（第六号及び第三項において「当期末」という。）における貸借対照表並びに当該計算期間中の損益及び剰余金計算書並びにこれらの注記表</w:t>
-      </w:r>
-    </w:p>
-    <w:p>
-      <w:pPr>
-        <w:pStyle w:val="Heading6"/>
+        <w:t>八</w:t>
+        <w:br/>
+        <w:t>投資の対象とするデリバティブ取引に係る権利の主な種類</w:t>
+      </w:r>
+    </w:p>
+    <w:p>
+      <w:pPr>
+        <w:pStyle w:val="ListBullet"/>
         <w:ind w:left="880"/>
       </w:pPr>
       <w:r>
-        <w:t>五</w:t>
-      </w:r>
-    </w:p>
-    <w:p>
-      <w:pPr>
+        <w:t>九</w:t>
+        <w:br/>
+        <w:t>投資の対象とする不動産、不動産の賃借権又は地上権の主な種類</w:t>
+      </w:r>
+    </w:p>
+    <w:p>
+      <w:pPr>
+        <w:pStyle w:val="ListBullet"/>
         <w:ind w:left="880"/>
       </w:pPr>
       <w:r>
-        <w:t>当該外国投資信託に係る投資信託財産の計算期間中における全ての信託報酬その他の手数料及び当該外国投資信託に係る投資信託財産に関して受益者が負担するその他の費用並びにこれらを対価とする役務の内容</w:t>
-      </w:r>
-    </w:p>
-    <w:p>
-      <w:pPr>
-        <w:pStyle w:val="Heading6"/>
+        <w:t>十</w:t>
+        <w:br/>
+        <w:t>投資の対象とする金銭債権の主な種類</w:t>
+      </w:r>
+    </w:p>
+    <w:p>
+      <w:pPr>
+        <w:pStyle w:val="ListBullet"/>
         <w:ind w:left="880"/>
       </w:pPr>
       <w:r>
-        <w:t>六</w:t>
-      </w:r>
-    </w:p>
-    <w:p>
-      <w:pPr>
+        <w:t>十一</w:t>
+        <w:br/>
+        <w:t>投資の対象とする手形の主な種類</w:t>
+      </w:r>
+    </w:p>
+    <w:p>
+      <w:pPr>
+        <w:pStyle w:val="ListBullet"/>
         <w:ind w:left="880"/>
       </w:pPr>
       <w:r>
-        <w:t>当期末における純資産額計算書</w:t>
-      </w:r>
-    </w:p>
-    <w:p>
-      <w:pPr>
-        <w:pStyle w:val="Heading6"/>
+        <w:t>十二</w:t>
+        <w:br/>
+        <w:t>投資の対象とする令第三条第八号に掲げる特定資産又はこれらに類似する資産の主な種類</w:t>
+      </w:r>
+    </w:p>
+    <w:p>
+      <w:pPr>
+        <w:pStyle w:val="ListBullet"/>
         <w:ind w:left="880"/>
       </w:pPr>
       <w:r>
-        <w:t>七</w:t>
-      </w:r>
-    </w:p>
-    <w:p>
-      <w:pPr>
+        <w:t>十三</w:t>
+        <w:br/>
+        <w:t>投資の対象とする令第三条第九号に規定する商品の主な種類</w:t>
+      </w:r>
+    </w:p>
+    <w:p>
+      <w:pPr>
+        <w:pStyle w:val="ListBullet"/>
         <w:ind w:left="880"/>
       </w:pPr>
       <w:r>
-        <w:t>投資の対象とする有価証券の主な銘柄</w:t>
-      </w:r>
-    </w:p>
-    <w:p>
-      <w:pPr>
-        <w:pStyle w:val="Heading6"/>
+        <w:t>十四</w:t>
+        <w:br/>
+        <w:t>投資の対象とする商品投資等取引に係る権利の主な種類</w:t>
+      </w:r>
+    </w:p>
+    <w:p>
+      <w:pPr>
+        <w:pStyle w:val="ListBullet"/>
         <w:ind w:left="880"/>
       </w:pPr>
       <w:r>
-        <w:t>八</w:t>
-      </w:r>
-    </w:p>
-    <w:p>
-      <w:pPr>
+        <w:t>十五</w:t>
+        <w:br/>
+        <w:t>投資の対象とする再生可能エネルギー発電設備の主な種類</w:t>
+      </w:r>
+    </w:p>
+    <w:p>
+      <w:pPr>
+        <w:pStyle w:val="ListBullet"/>
         <w:ind w:left="880"/>
       </w:pPr>
       <w:r>
-        <w:t>投資の対象とするデリバティブ取引に係る権利の主な種類</w:t>
-      </w:r>
-    </w:p>
-    <w:p>
-      <w:pPr>
-        <w:pStyle w:val="Heading6"/>
+        <w:t>十六</w:t>
+        <w:br/>
+        <w:t>投資の対象とする公共施設等運営権の主な種類</w:t>
+      </w:r>
+    </w:p>
+    <w:p>
+      <w:pPr>
+        <w:pStyle w:val="ListBullet"/>
         <w:ind w:left="880"/>
       </w:pPr>
       <w:r>
-        <w:t>九</w:t>
-      </w:r>
-    </w:p>
-    <w:p>
-      <w:pPr>
-        <w:ind w:left="880"/>
-      </w:pPr>
-      <w:r>
-        <w:t>投資の対象とする不動産、不動産の賃借権又は地上権の主な種類</w:t>
-      </w:r>
-    </w:p>
-    <w:p>
-      <w:pPr>
-        <w:pStyle w:val="Heading6"/>
-        <w:ind w:left="880"/>
-      </w:pPr>
-      <w:r>
-        <w:t>十</w:t>
-      </w:r>
-    </w:p>
-    <w:p>
-      <w:pPr>
-        <w:ind w:left="880"/>
-      </w:pPr>
-      <w:r>
-        <w:t>投資の対象とする金銭債権の主な種類</w:t>
-      </w:r>
-    </w:p>
-    <w:p>
-      <w:pPr>
-        <w:pStyle w:val="Heading6"/>
-        <w:ind w:left="880"/>
-      </w:pPr>
-      <w:r>
-        <w:t>十一</w:t>
-      </w:r>
-    </w:p>
-    <w:p>
-      <w:pPr>
-        <w:ind w:left="880"/>
-      </w:pPr>
-      <w:r>
-        <w:t>投資の対象とする手形の主な種類</w:t>
-      </w:r>
-    </w:p>
-    <w:p>
-      <w:pPr>
-        <w:pStyle w:val="Heading6"/>
-        <w:ind w:left="880"/>
-      </w:pPr>
-      <w:r>
-        <w:t>十二</w:t>
-      </w:r>
-    </w:p>
-    <w:p>
-      <w:pPr>
-        <w:ind w:left="880"/>
-      </w:pPr>
-      <w:r>
-        <w:t>投資の対象とする令第三条第八号に掲げる特定資産又はこれらに類似する資産の主な種類</w:t>
-      </w:r>
-    </w:p>
-    <w:p>
-      <w:pPr>
-        <w:pStyle w:val="Heading6"/>
-        <w:ind w:left="880"/>
-      </w:pPr>
-      <w:r>
-        <w:t>十三</w:t>
-      </w:r>
-    </w:p>
-    <w:p>
-      <w:pPr>
-        <w:ind w:left="880"/>
-      </w:pPr>
-      <w:r>
-        <w:t>投資の対象とする令第三条第九号に規定する商品の主な種類</w:t>
-      </w:r>
-    </w:p>
-    <w:p>
-      <w:pPr>
-        <w:pStyle w:val="Heading6"/>
-        <w:ind w:left="880"/>
-      </w:pPr>
-      <w:r>
-        <w:t>十四</w:t>
-      </w:r>
-    </w:p>
-    <w:p>
-      <w:pPr>
-        <w:ind w:left="880"/>
-      </w:pPr>
-      <w:r>
-        <w:t>投資の対象とする商品投資等取引に係る権利の主な種類</w:t>
-      </w:r>
-    </w:p>
-    <w:p>
-      <w:pPr>
-        <w:pStyle w:val="Heading6"/>
-        <w:ind w:left="880"/>
-      </w:pPr>
-      <w:r>
-        <w:t>十五</w:t>
-      </w:r>
-    </w:p>
-    <w:p>
-      <w:pPr>
-        <w:ind w:left="880"/>
-      </w:pPr>
-      <w:r>
-        <w:t>投資の対象とする再生可能エネルギー発電設備の主な種類</w:t>
-      </w:r>
-    </w:p>
-    <w:p>
-      <w:pPr>
-        <w:pStyle w:val="Heading6"/>
-        <w:ind w:left="880"/>
-      </w:pPr>
-      <w:r>
-        <w:t>十六</w:t>
-      </w:r>
-    </w:p>
-    <w:p>
-      <w:pPr>
-        <w:ind w:left="880"/>
-      </w:pPr>
-      <w:r>
-        <w:t>投資の対象とする公共施設等運営権の主な種類</w:t>
-      </w:r>
-    </w:p>
-    <w:p>
-      <w:pPr>
-        <w:pStyle w:val="Heading6"/>
-        <w:ind w:left="880"/>
-      </w:pPr>
-      <w:r>
         <w:t>十七</w:t>
-      </w:r>
-    </w:p>
-    <w:p>
-      <w:pPr>
-        <w:ind w:left="880"/>
-      </w:pPr>
-      <w:r>
+        <w:br/>
         <w:t>前各号に掲げるもののほか、当該外国投資信託が設定された外国の法令に基づき作成される運用報告書の表示事項（当該外国投資信託が設定された外国の法令に基づき作成される運用報告書につき特段の定めのない場合においては、第五十八条第一項各号に掲げる表示事項に準ずる事項）</w:t>
       </w:r>
     </w:p>
@@ -6012,307 +4752,199 @@
     </w:p>
     <w:p>
       <w:pPr>
-        <w:pStyle w:val="Heading6"/>
+        <w:pStyle w:val="ListBullet"/>
         <w:ind w:left="880"/>
       </w:pPr>
       <w:r>
         <w:t>一</w:t>
-      </w:r>
-    </w:p>
-    <w:p>
-      <w:pPr>
+        <w:br/>
+        <w:t>当該外国投資信託に係る投資信託財産の運用方針</w:t>
+      </w:r>
+    </w:p>
+    <w:p>
+      <w:pPr>
+        <w:pStyle w:val="ListBullet"/>
         <w:ind w:left="880"/>
       </w:pPr>
       <w:r>
-        <w:t>当該外国投資信託に係る投資信託財産の運用方針</w:t>
-      </w:r>
-    </w:p>
-    <w:p>
-      <w:pPr>
-        <w:pStyle w:val="Heading6"/>
+        <w:t>二</w:t>
+        <w:br/>
+        <w:t>当該外国投資信託に係る投資信託財産の計算期間中における資産の運用の経過</w:t>
+      </w:r>
+    </w:p>
+    <w:p>
+      <w:pPr>
+        <w:pStyle w:val="ListBullet"/>
         <w:ind w:left="880"/>
       </w:pPr>
       <w:r>
-        <w:t>二</w:t>
-      </w:r>
-    </w:p>
-    <w:p>
-      <w:pPr>
+        <w:t>三</w:t>
+        <w:br/>
+        <w:t>運用状況の推移</w:t>
+      </w:r>
+    </w:p>
+    <w:p>
+      <w:pPr>
+        <w:pStyle w:val="ListBullet"/>
         <w:ind w:left="880"/>
       </w:pPr>
       <w:r>
-        <w:t>当該外国投資信託に係る投資信託財産の計算期間中における資産の運用の経過</w:t>
-      </w:r>
-    </w:p>
-    <w:p>
-      <w:pPr>
-        <w:pStyle w:val="Heading6"/>
+        <w:t>四</w:t>
+        <w:br/>
+        <w:t>当期末現在における当該外国投資信託に係る投資信託財産の純資産及び受益証券の基準価額の状況</w:t>
+      </w:r>
+    </w:p>
+    <w:p>
+      <w:pPr>
+        <w:pStyle w:val="ListBullet"/>
         <w:ind w:left="880"/>
       </w:pPr>
       <w:r>
-        <w:t>三</w:t>
-      </w:r>
-    </w:p>
-    <w:p>
-      <w:pPr>
+        <w:t>五</w:t>
+        <w:br/>
+        <w:t>当該外国投資信託に係る投資信託財産の計算期間中における全ての信託報酬その他の手数料及び当該外国投資信託に係る投資信託財産に関して受益者が負担するその他の費用並びにこれらを対価とする役務の内容</w:t>
+      </w:r>
+    </w:p>
+    <w:p>
+      <w:pPr>
+        <w:pStyle w:val="ListBullet"/>
         <w:ind w:left="880"/>
       </w:pPr>
       <w:r>
-        <w:t>運用状況の推移</w:t>
-      </w:r>
-    </w:p>
-    <w:p>
-      <w:pPr>
-        <w:pStyle w:val="Heading6"/>
+        <w:t>六</w:t>
+        <w:br/>
+        <w:t>投資の対象とする有価証券のうち主要なものにつき、銘柄ごとに、当期末現在における時価総額の当該外国投資信託に係る投資信託財産の純資産額に対する比率</w:t>
+      </w:r>
+    </w:p>
+    <w:p>
+      <w:pPr>
+        <w:pStyle w:val="ListBullet"/>
         <w:ind w:left="880"/>
       </w:pPr>
       <w:r>
-        <w:t>四</w:t>
-      </w:r>
-    </w:p>
-    <w:p>
-      <w:pPr>
+        <w:t>七</w:t>
+        <w:br/>
+        <w:t>投資の対象とするデリバティブ取引に係る権利のうち主要なものにつき、種類ごとに、当期末現在における評価額の当該外国投資信託に係る投資信託財産の純資産額に対する比率</w:t>
+      </w:r>
+    </w:p>
+    <w:p>
+      <w:pPr>
+        <w:pStyle w:val="ListBullet"/>
         <w:ind w:left="880"/>
       </w:pPr>
       <w:r>
-        <w:t>当期末現在における当該外国投資信託に係る投資信託財産の純資産及び受益証券の基準価額の状況</w:t>
-      </w:r>
-    </w:p>
-    <w:p>
-      <w:pPr>
-        <w:pStyle w:val="Heading6"/>
+        <w:t>八</w:t>
+        <w:br/>
+        <w:t>投資の対象とする不動産、不動産の賃借権又は地上権の主な種類</w:t>
+      </w:r>
+    </w:p>
+    <w:p>
+      <w:pPr>
+        <w:pStyle w:val="ListBullet"/>
         <w:ind w:left="880"/>
       </w:pPr>
       <w:r>
-        <w:t>五</w:t>
-      </w:r>
-    </w:p>
-    <w:p>
-      <w:pPr>
+        <w:t>九</w:t>
+        <w:br/>
+        <w:t>投資の対象とする金銭債権のうち主要なものにつき、種類ごとに、当期末現在における債権の総額の当該外国投資信託に係る投資信託財産の純資産額に対する比率</w:t>
+      </w:r>
+    </w:p>
+    <w:p>
+      <w:pPr>
+        <w:pStyle w:val="ListBullet"/>
         <w:ind w:left="880"/>
       </w:pPr>
       <w:r>
-        <w:t>当該外国投資信託に係る投資信託財産の計算期間中における全ての信託報酬その他の手数料及び当該外国投資信託に係る投資信託財産に関して受益者が負担するその他の費用並びにこれらを対価とする役務の内容</w:t>
-      </w:r>
-    </w:p>
-    <w:p>
-      <w:pPr>
-        <w:pStyle w:val="Heading6"/>
+        <w:t>十</w:t>
+        <w:br/>
+        <w:t>投資の対象とする手形のうち主要なものにつき、種類ごとに、当期末現在における債権額の当該外国投資信託に係る投資信託財産の純資産額に対する比率</w:t>
+      </w:r>
+    </w:p>
+    <w:p>
+      <w:pPr>
+        <w:pStyle w:val="ListBullet"/>
         <w:ind w:left="880"/>
       </w:pPr>
       <w:r>
-        <w:t>六</w:t>
-      </w:r>
-    </w:p>
-    <w:p>
-      <w:pPr>
+        <w:t>十一</w:t>
+        <w:br/>
+        <w:t>投資の対象とする令第三条第八号に掲げる特定資産又はこれらに類似する資産のうち主要なものにつき、種類ごとに、当期末現在における総額の当該外国投資信託に係る投資信託財産の純資産額に対する比率</w:t>
+      </w:r>
+    </w:p>
+    <w:p>
+      <w:pPr>
+        <w:pStyle w:val="ListBullet"/>
         <w:ind w:left="880"/>
       </w:pPr>
       <w:r>
-        <w:t>投資の対象とする有価証券のうち主要なものにつき、銘柄ごとに、当期末現在における時価総額の当該外国投資信託に係る投資信託財産の純資産額に対する比率</w:t>
-      </w:r>
-    </w:p>
-    <w:p>
-      <w:pPr>
-        <w:pStyle w:val="Heading6"/>
+        <w:t>十二</w:t>
+        <w:br/>
+        <w:t>投資の対象とする令第三条第九号に規定する商品のうち、主要なものにつき、種類ごとに、当期末現在における時価総額の当該外国投資信託に係る投資信託財産の純資産額に対する比率</w:t>
+      </w:r>
+    </w:p>
+    <w:p>
+      <w:pPr>
+        <w:pStyle w:val="ListBullet"/>
         <w:ind w:left="880"/>
       </w:pPr>
       <w:r>
-        <w:t>七</w:t>
-      </w:r>
-    </w:p>
-    <w:p>
-      <w:pPr>
+        <w:t>十三</w:t>
+        <w:br/>
+        <w:t>投資の対象とする商品投資等取引に係る権利のうち主要なものにつき、種類ごとに、当期末現在における評価額の当該外国投資信託に係る投資信託財産の純資産額に対する比率</w:t>
+      </w:r>
+    </w:p>
+    <w:p>
+      <w:pPr>
+        <w:pStyle w:val="ListBullet"/>
         <w:ind w:left="880"/>
       </w:pPr>
       <w:r>
-        <w:t>投資の対象とするデリバティブ取引に係る権利のうち主要なものにつき、種類ごとに、当期末現在における評価額の当該外国投資信託に係る投資信託財産の純資産額に対する比率</w:t>
-      </w:r>
-    </w:p>
-    <w:p>
-      <w:pPr>
-        <w:pStyle w:val="Heading6"/>
+        <w:t>十四</w:t>
+        <w:br/>
+        <w:t>投資の対象とする再生可能エネルギー発電設備の主な種類</w:t>
+      </w:r>
+    </w:p>
+    <w:p>
+      <w:pPr>
+        <w:pStyle w:val="ListBullet"/>
         <w:ind w:left="880"/>
       </w:pPr>
       <w:r>
-        <w:t>八</w:t>
-      </w:r>
-    </w:p>
-    <w:p>
-      <w:pPr>
+        <w:t>十五</w:t>
+        <w:br/>
+        <w:t>投資の対象とする公共施設等運営権の主な種類</w:t>
+      </w:r>
+    </w:p>
+    <w:p>
+      <w:pPr>
+        <w:pStyle w:val="ListBullet"/>
         <w:ind w:left="880"/>
       </w:pPr>
       <w:r>
-        <w:t>投資の対象とする不動産、不動産の賃借権又は地上権の主な種類</w:t>
-      </w:r>
-    </w:p>
-    <w:p>
-      <w:pPr>
-        <w:pStyle w:val="Heading6"/>
+        <w:t>十六</w:t>
+        <w:br/>
+        <w:t>当該外国投資信託の信託約款又はこれに類する書類において運用報告書に記載すべき事項を電磁的方法（法第五十九条において準用する法第十四条第二項に規定する電磁的方法をいう。）により提供する旨を定めている外国投資信託にあっては、その旨及び運用報告書に記載すべき事項を閲覧するために必要な情報</w:t>
+      </w:r>
+    </w:p>
+    <w:p>
+      <w:pPr>
+        <w:pStyle w:val="ListBullet"/>
         <w:ind w:left="880"/>
       </w:pPr>
       <w:r>
-        <w:t>九</w:t>
-      </w:r>
-    </w:p>
-    <w:p>
-      <w:pPr>
+        <w:t>十七</w:t>
+        <w:br/>
+        <w:t>運用報告書は受益者の請求により交付される旨及び受益者が当該請求をするために必要な情報</w:t>
+      </w:r>
+    </w:p>
+    <w:p>
+      <w:pPr>
+        <w:pStyle w:val="ListBullet"/>
         <w:ind w:left="880"/>
       </w:pPr>
       <w:r>
-        <w:t>投資の対象とする金銭債権のうち主要なものにつき、種類ごとに、当期末現在における債権の総額の当該外国投資信託に係る投資信託財産の純資産額に対する比率</w:t>
-      </w:r>
-    </w:p>
-    <w:p>
-      <w:pPr>
-        <w:pStyle w:val="Heading6"/>
-        <w:ind w:left="880"/>
-      </w:pPr>
-      <w:r>
-        <w:t>十</w:t>
-      </w:r>
-    </w:p>
-    <w:p>
-      <w:pPr>
-        <w:ind w:left="880"/>
-      </w:pPr>
-      <w:r>
-        <w:t>投資の対象とする手形のうち主要なものにつき、種類ごとに、当期末現在における債権額の当該外国投資信託に係る投資信託財産の純資産額に対する比率</w:t>
-      </w:r>
-    </w:p>
-    <w:p>
-      <w:pPr>
-        <w:pStyle w:val="Heading6"/>
-        <w:ind w:left="880"/>
-      </w:pPr>
-      <w:r>
-        <w:t>十一</w:t>
-      </w:r>
-    </w:p>
-    <w:p>
-      <w:pPr>
-        <w:ind w:left="880"/>
-      </w:pPr>
-      <w:r>
-        <w:t>投資の対象とする令第三条第八号に掲げる特定資産又はこれらに類似する資産のうち主要なものにつき、種類ごとに、当期末現在における総額の当該外国投資信託に係る投資信託財産の純資産額に対する比率</w:t>
-      </w:r>
-    </w:p>
-    <w:p>
-      <w:pPr>
-        <w:pStyle w:val="Heading6"/>
-        <w:ind w:left="880"/>
-      </w:pPr>
-      <w:r>
-        <w:t>十二</w:t>
-      </w:r>
-    </w:p>
-    <w:p>
-      <w:pPr>
-        <w:ind w:left="880"/>
-      </w:pPr>
-      <w:r>
-        <w:t>投資の対象とする令第三条第九号に規定する商品のうち、主要なものにつき、種類ごとに、当期末現在における時価総額の当該外国投資信託に係る投資信託財産の純資産額に対する比率</w:t>
-      </w:r>
-    </w:p>
-    <w:p>
-      <w:pPr>
-        <w:pStyle w:val="Heading6"/>
-        <w:ind w:left="880"/>
-      </w:pPr>
-      <w:r>
-        <w:t>十三</w:t>
-      </w:r>
-    </w:p>
-    <w:p>
-      <w:pPr>
-        <w:ind w:left="880"/>
-      </w:pPr>
-      <w:r>
-        <w:t>投資の対象とする商品投資等取引に係る権利のうち主要なものにつき、種類ごとに、当期末現在における評価額の当該外国投資信託に係る投資信託財産の純資産額に対する比率</w:t>
-      </w:r>
-    </w:p>
-    <w:p>
-      <w:pPr>
-        <w:pStyle w:val="Heading6"/>
-        <w:ind w:left="880"/>
-      </w:pPr>
-      <w:r>
-        <w:t>十四</w:t>
-      </w:r>
-    </w:p>
-    <w:p>
-      <w:pPr>
-        <w:ind w:left="880"/>
-      </w:pPr>
-      <w:r>
-        <w:t>投資の対象とする再生可能エネルギー発電設備の主な種類</w:t>
-      </w:r>
-    </w:p>
-    <w:p>
-      <w:pPr>
-        <w:pStyle w:val="Heading6"/>
-        <w:ind w:left="880"/>
-      </w:pPr>
-      <w:r>
-        <w:t>十五</w:t>
-      </w:r>
-    </w:p>
-    <w:p>
-      <w:pPr>
-        <w:ind w:left="880"/>
-      </w:pPr>
-      <w:r>
-        <w:t>投資の対象とする公共施設等運営権の主な種類</w:t>
-      </w:r>
-    </w:p>
-    <w:p>
-      <w:pPr>
-        <w:pStyle w:val="Heading6"/>
-        <w:ind w:left="880"/>
-      </w:pPr>
-      <w:r>
-        <w:t>十六</w:t>
-      </w:r>
-    </w:p>
-    <w:p>
-      <w:pPr>
-        <w:ind w:left="880"/>
-      </w:pPr>
-      <w:r>
-        <w:t>当該外国投資信託の信託約款又はこれに類する書類において運用報告書に記載すべき事項を電磁的方法（法第五十九条において準用する法第十四条第二項に規定する電磁的方法をいう。）により提供する旨を定めている外国投資信託にあっては、その旨及び運用報告書に記載すべき事項を閲覧するために必要な情報</w:t>
-      </w:r>
-    </w:p>
-    <w:p>
-      <w:pPr>
-        <w:pStyle w:val="Heading6"/>
-        <w:ind w:left="880"/>
-      </w:pPr>
-      <w:r>
-        <w:t>十七</w:t>
-      </w:r>
-    </w:p>
-    <w:p>
-      <w:pPr>
-        <w:ind w:left="880"/>
-      </w:pPr>
-      <w:r>
-        <w:t>運用報告書は受益者の請求により交付される旨及び受益者が当該請求をするために必要な情報</w:t>
-      </w:r>
-    </w:p>
-    <w:p>
-      <w:pPr>
-        <w:pStyle w:val="Heading6"/>
-        <w:ind w:left="880"/>
-      </w:pPr>
-      <w:r>
         <w:t>十八</w:t>
-      </w:r>
-    </w:p>
-    <w:p>
-      <w:pPr>
-        <w:ind w:left="880"/>
-      </w:pPr>
-      <w:r>
+        <w:br/>
         <w:t>前各号に掲げるもののほか、当該外国投資信託が設定された外国の法令に基づき作成される運用報告書に記載すべき事項のうち重要なものを記載した書面の表示事項（当該外国投資信託が設定された外国の法令に基づき作成される当該書面につき特段の定めのない場合においては、第五十八条の二第一項各号に掲げる表示事項に準ずる事項）</w:t>
       </w:r>
     </w:p>
@@ -6370,6 +5002,8 @@
     <w:p>
       <w:r>
         <w:t>この府令の施行の日前に計算期間が開始した証券投資信託（改正法附則第四条の規定により証券投資信託とみなされる改正法第二条の規定による改正前の証券投資信託及び証券投資法人に関する法律（附則第四条において「旧投信法」という。）第二条第一項に規定する証券投資信託であってこの府令の施行の際現に存するものをいう。以下この条及び附則第四条において同じ。）に係る投資信託財産（法第十四条第一項又は法第四十九条の三に規定する投資信託財産をいう。以下この条及び次条において同じ。）の貸借対照表、損益及び剰余金計算書又は損益計算書、附属明細表並びに運用報告書の記載方法については、この府令の施行後も、なお従前の例による。</w:t>
+        <w:br/>
+        <w:t>ただし、この府令の施行後に計算期間の末日が到来する証券投資信託に係る投資信託財産の貸借対照表、損益及び剰余金計算書又は損益計算書、附属明細表並びに運用報告書の記載方法については、この府令の規定を適用することができる。</w:t>
       </w:r>
     </w:p>
     <w:p>
@@ -6396,6 +5030,8 @@
     <w:p>
       <w:r>
         <w:t>この府令の施行の日前に計算期間が開始した証券投資信託に類する外国投資信託（改正法附則第六条の規定により外国投資信託とみなされる旧投信法第二条第十九項に規定する外国投資信託であってこの府令の施行の際現に存するものをいう。）に係る投資信託財産（令第五十三条の規定により読み替えられた法第三十三条本文の投資信託財産をいう。以下この条及び次条において同じ。）の貸借対照表、損益及び剰余金計算書又は損益計算書、附属明細表並びに運用報告書の記載方法については、この府令の施行後も、なお従前の例による。</w:t>
+        <w:br/>
+        <w:t>ただし、この府令の施行後に計算期間の末日が到来する外国投資信託に係る投資信託財産の貸借対照表、損益及び剰余金計算書又は損益計算書、附属明細表並びに運用報告書の記載方法については、この府令の規定を適用することができる。</w:t>
       </w:r>
     </w:p>
     <w:p>
@@ -6421,7 +5057,7 @@
         <w:pStyle w:val="Heading1"/>
       </w:pPr>
       <w:r>
-        <w:t>附　則（平成一二年一一月一七日総理府令第一三七号）</w:t>
+        <w:t>附則（平成一二年一一月一七日総理府令第一三七号）</w:t>
       </w:r>
     </w:p>
     <w:p>
@@ -6435,6 +5071,8 @@
     <w:p>
       <w:r>
         <w:t>この府令は、特定目的会社による特定資産の流動化に関する法律等の一部を改正する法律（平成十二年法律第九十七号。以下「改正法」という。）の施行の日（平成十二年十一月三十日）から施行する。</w:t>
+        <w:br/>
+        <w:t>ただし、第三十条から第三十五条までの規定は、内閣法の一部を改正する法律（平成十一年法律第八十八号）の施行の日（平成十三年一月六日）から施行する。</w:t>
       </w:r>
     </w:p>
     <w:p>
@@ -6447,7 +5085,7 @@
         <w:pStyle w:val="Heading1"/>
       </w:pPr>
       <w:r>
-        <w:t>附　則（平成一二年一一月一七日総理府令第一三九号）</w:t>
+        <w:t>附則（平成一二年一一月一七日総理府令第一三九号）</w:t>
       </w:r>
     </w:p>
     <w:p>
@@ -6473,7 +5111,7 @@
         <w:pStyle w:val="Heading1"/>
       </w:pPr>
       <w:r>
-        <w:t>附　則（平成一三年三月二六日内閣府令第一八号）</w:t>
+        <w:t>附則（平成一三年三月二六日内閣府令第一八号）</w:t>
       </w:r>
     </w:p>
     <w:p>
@@ -6491,7 +5129,7 @@
         <w:pStyle w:val="Heading1"/>
       </w:pPr>
       <w:r>
-        <w:t>附　則（平成一三年六月六日内閣府令第五八号）</w:t>
+        <w:t>附則（平成一三年六月六日内閣府令第五八号）</w:t>
       </w:r>
     </w:p>
     <w:p>
@@ -6509,7 +5147,7 @@
         <w:pStyle w:val="Heading1"/>
       </w:pPr>
       <w:r>
-        <w:t>附　則（平成一四年三月二八日内閣府令第一七号）</w:t>
+        <w:t>附則（平成一四年三月二八日内閣府令第一七号）</w:t>
       </w:r>
     </w:p>
     <w:p>
@@ -6536,6 +5174,8 @@
     <w:p>
       <w:r>
         <w:t>施行日前に計算期間が開始した投資信託財産の貸借対照表、損益及び剰余金計算書、附属明細書並びに運用報告書に関する規則第一条に規定する投資信託財産についての第四十八条の規定による改正後の同規則（以下この条において「新規則」という。）の規定の適用については、なお従前の例による。</w:t>
+        <w:br/>
+        <w:t>ただし、新規則第三十九条、第四十一条及び第四十一条の二の規定の適用を妨げない。</w:t>
       </w:r>
     </w:p>
     <w:p>
@@ -6561,7 +5201,7 @@
         <w:pStyle w:val="Heading1"/>
       </w:pPr>
       <w:r>
-        <w:t>附　則（平成一四年一二月九日内閣府令第八一号）</w:t>
+        <w:t>附則（平成一四年一二月九日内閣府令第八一号）</w:t>
       </w:r>
     </w:p>
     <w:p>
@@ -6588,6 +5228,8 @@
     <w:p>
       <w:r>
         <w:t>この府令の施行日前に改正後の令第三条第十六号、第十七号及び第十八号に規定する資産（改正前の令第三条第十六号及び第十七号に規定する資産を除く。）を特定資産以外の資産として運用し、かつ施行日前に計算期間が開始した投資信託に係る投資信託財産（法第十四条第一項又は法第四十九条の三に規定する投資信託財産をいう。以下この条において同じ。）の貸借対照表、損益及び剰余金計算書、附属明細表並びに運用報告書の記載方法については、この府令の施行後も、なお従前の例による。</w:t>
+        <w:br/>
+        <w:t>ただし、この府令の施行後に計算期間の末日が到来する投資信託財産の貸借対照表、損益及び剰余金計算書、附属明細表並びに運用報告書の記載方法については、この府令の規定を適用することができる。</w:t>
       </w:r>
     </w:p>
     <w:p>
@@ -6601,6 +5243,8 @@
     <w:p>
       <w:r>
         <w:t>この府令の施行日前に改正後の令第三条第十六号、第十七号及び第十八号に規定する資産（改正前の令第三条第十六号及び第十七号に規定する資産を除く。）を特定資産以外の資産として運用し、かつ施行日前に計算期間が開始した投資信託に類する外国投資信託に係る投資信託財産（令第五十三条の規定により読み替えられた法第三十三条第一項本文の投資信託財産をいう。以下この条において同じ。）の貸借対照表、損益及び剰余金計算書、附属明細表並びに運用報告書の記載方法については、この府令の施行後も、なお従前の例による。</w:t>
+        <w:br/>
+        <w:t>ただし、この府令の施行後に計算期間の末日が到来する外国投資信託に係る投資信託財産の貸借対照表、損益及び剰余金計算書、附属明細表並びに運用報告書の記載方法については、この府令の規定を適用することができる。</w:t>
       </w:r>
     </w:p>
     <w:p>
@@ -6613,7 +5257,7 @@
         <w:pStyle w:val="Heading1"/>
       </w:pPr>
       <w:r>
-        <w:t>附　則（平成一五年三月二八日内閣府令第一八号）</w:t>
+        <w:t>附則（平成一五年三月二八日内閣府令第一八号）</w:t>
       </w:r>
     </w:p>
     <w:p>
@@ -6657,6 +5301,8 @@
       </w:pPr>
       <w:r>
         <w:t>前項の規定は、第三十条の規定による改正後の投資信託財産の貸借対照表、損益及び剰余金計算書、附属明細表並びに運用報告書に関する規則の規定に基づき計算書類等を作成する旨を決定した投資信託財産については、適用しない。</w:t>
+        <w:br/>
+        <w:t>この場合においては、同項の貸借対照表に、その旨の注記をしなければならない。</w:t>
       </w:r>
     </w:p>
     <w:p>
@@ -6669,7 +5315,7 @@
         <w:pStyle w:val="Heading1"/>
       </w:pPr>
       <w:r>
-        <w:t>附　則（平成一六年三月二五日内閣府令第一六号）</w:t>
+        <w:t>附則（平成一六年三月二五日内閣府令第一六号）</w:t>
       </w:r>
     </w:p>
     <w:p>
@@ -6721,7 +5367,7 @@
         <w:pStyle w:val="Heading1"/>
       </w:pPr>
       <w:r>
-        <w:t>附　則（平成一六年一一月一九日内閣府令第九〇号）</w:t>
+        <w:t>附則（平成一六年一一月一九日内閣府令第九〇号）</w:t>
       </w:r>
     </w:p>
     <w:p>
@@ -6765,6 +5411,8 @@
       </w:pPr>
       <w:r>
         <w:t>前項の規定は、第二条の規定による改正後の投資信託財産の貸借対照表、損益及び剰余金計算書、附属明細表並びに運用報告書に関する規則の規定に基づき運用報告書を作成することを決定した投資信託財産については、適用しない。</w:t>
+        <w:br/>
+        <w:t>この場合においては、同項の運用報告書に、その旨の注記をしなければならない。</w:t>
       </w:r>
     </w:p>
     <w:p>
@@ -6790,7 +5438,7 @@
         <w:pStyle w:val="Heading1"/>
       </w:pPr>
       <w:r>
-        <w:t>附　則（平成一六年一二月二八日内閣府令第一〇八号）</w:t>
+        <w:t>附則（平成一六年一二月二八日内閣府令第一〇八号）</w:t>
       </w:r>
     </w:p>
     <w:p>
@@ -6816,7 +5464,7 @@
         <w:pStyle w:val="Heading1"/>
       </w:pPr>
       <w:r>
-        <w:t>附　則（平成一七年二月一六日内閣府令第六号）</w:t>
+        <w:t>附則（平成一七年二月一六日内閣府令第六号）</w:t>
       </w:r>
     </w:p>
     <w:p>
@@ -6834,7 +5482,7 @@
         <w:pStyle w:val="Heading1"/>
       </w:pPr>
       <w:r>
-        <w:t>附　則（平成一七年六月一六日内閣府令第七五号）</w:t>
+        <w:t>附則（平成一七年六月一六日内閣府令第七五号）</w:t>
       </w:r>
     </w:p>
     <w:p>
@@ -6860,7 +5508,7 @@
         <w:pStyle w:val="Heading1"/>
       </w:pPr>
       <w:r>
-        <w:t>附　則（平成一八年四月二〇日内閣府令第四九号）</w:t>
+        <w:t>附則（平成一八年四月二〇日内閣府令第四九号）</w:t>
       </w:r>
     </w:p>
     <w:p>
@@ -6904,6 +5552,8 @@
       </w:pPr>
       <w:r>
         <w:t>第十八条の規定による改正後の投資信託財産の計算に関する規則第五十五条の三第五号の規定は、この府令の施行後最初に到来する計算期間の末日に係る注記表については、適用しない。</w:t>
+        <w:br/>
+        <w:t>この場合においては、第十八条の規定による改正前の投資信託財産の貸借対照表、損益及び剰余金計算書、附属明細表並びに運用報告書に関する規則第三十三条及び第四十八条の規定を適用する。</w:t>
       </w:r>
     </w:p>
     <w:p>
@@ -6916,7 +5566,7 @@
         <w:pStyle w:val="Heading1"/>
       </w:pPr>
       <w:r>
-        <w:t>附　則（平成一九年二月八日内閣府令第一六号）</w:t>
+        <w:t>附則（平成一九年二月八日内閣府令第一六号）</w:t>
       </w:r>
     </w:p>
     <w:p>
@@ -6942,7 +5592,7 @@
         <w:pStyle w:val="Heading1"/>
       </w:pPr>
       <w:r>
-        <w:t>附　則（平成一九年八月九日内閣府令第六一号）</w:t>
+        <w:t>附則（平成一九年八月九日内閣府令第六一号）</w:t>
       </w:r>
     </w:p>
     <w:p>
@@ -6994,7 +5644,7 @@
         <w:pStyle w:val="Heading1"/>
       </w:pPr>
       <w:r>
-        <w:t>附　則（平成一九年一一月七日内閣府令第七九号）</w:t>
+        <w:t>附則（平成一九年一一月七日内閣府令第七九号）</w:t>
       </w:r>
     </w:p>
     <w:p>
@@ -7020,7 +5670,7 @@
         <w:pStyle w:val="Heading1"/>
       </w:pPr>
       <w:r>
-        <w:t>附　則（平成二〇年六月二七日内閣府令第四二号）</w:t>
+        <w:t>附則（平成二〇年六月二七日内閣府令第四二号）</w:t>
       </w:r>
     </w:p>
     <w:p>
@@ -7046,7 +5696,7 @@
         <w:pStyle w:val="Heading1"/>
       </w:pPr>
       <w:r>
-        <w:t>附　則（平成二〇年七月四日内閣府令第四三号）</w:t>
+        <w:t>附則（平成二〇年七月四日内閣府令第四三号）</w:t>
       </w:r>
     </w:p>
     <w:p>
@@ -7064,7 +5714,7 @@
         <w:pStyle w:val="Heading1"/>
       </w:pPr>
       <w:r>
-        <w:t>附　則（平成二〇年九月二四日内閣府令第五六号）</w:t>
+        <w:t>附則（平成二〇年九月二四日内閣府令第五六号）</w:t>
       </w:r>
     </w:p>
     <w:p>
@@ -7082,7 +5732,7 @@
         <w:pStyle w:val="Heading1"/>
       </w:pPr>
       <w:r>
-        <w:t>附　則（平成二〇年一二月五日内閣府令第七九号）</w:t>
+        <w:t>附則（平成二〇年一二月五日内閣府令第七九号）</w:t>
       </w:r>
     </w:p>
     <w:p>
@@ -7121,7 +5771,7 @@
         <w:pStyle w:val="Heading1"/>
       </w:pPr>
       <w:r>
-        <w:t>附　則（平成二一年三月二四日内閣府令第五号）</w:t>
+        <w:t>附則（平成二一年三月二四日内閣府令第五号）</w:t>
       </w:r>
     </w:p>
     <w:p>
@@ -7147,7 +5797,7 @@
         <w:pStyle w:val="Heading1"/>
       </w:pPr>
       <w:r>
-        <w:t>附　則（平成二一年六月二四日内閣府令第三五号）</w:t>
+        <w:t>附則（平成二一年六月二四日内閣府令第三五号）</w:t>
       </w:r>
     </w:p>
     <w:p>
@@ -7174,6 +5824,8 @@
     <w:p>
       <w:r>
         <w:t>この府令による改正後の投資信託財産の計算に関する規則（以下「新投資信託財産計算規則」という。）第二条第二項第三号の規定並びに第十九条第二項第一号ト及び第二号ニの規定（これらの規定を新投資信託財産計算規則第六十二条において準用する場合を含む。）は、平成二十二年四月一日前に開始する計算期間に係る投資信託財産（投資信託及び投資法人に関する法律第三条第二号に規定する投資信託財産及び同法第四十八条に規定する投資信託財産をいう。以下この条において同じ。）の計算関係書類（新投資信託財産計算規則第二条第二項第一号に規定する計算関係書類をいう。以下この条において同じ。）については、適用しない。</w:t>
+        <w:br/>
+        <w:t>ただし、同日前に開始する計算期間に係る計算関係書類のうち、施行日以後に作成されるものについては、これらのすべての規定により作成することができる。</w:t>
       </w:r>
     </w:p>
     <w:p>
@@ -7191,6 +5843,8 @@
       </w:pPr>
       <w:r>
         <w:t>新投資信託財産計算規則第二条第二項第四号及び第五号の規定並びに新投資信託財産計算規則第五十五条の三第四号の二及び第四号の三、第五十五条の八の二並びに第五十五条の八の三の規定（これらの規定を新投資信託財産計算規則第六十二条において準用する場合を含む。）は、平成二十二年三月三十一日前に終了する計算期間に係る投資信託財産の計算関係書類については、適用しない。</w:t>
+        <w:br/>
+        <w:t>ただし、同日前に終了する計算期間に係る計算関係書類のうち、施行日以後に作成されるものについては、これらのすべての規定により作成することができる。</w:t>
       </w:r>
     </w:p>
     <w:p>
@@ -7216,7 +5870,7 @@
         <w:pStyle w:val="Heading1"/>
       </w:pPr>
       <w:r>
-        <w:t>附　則（平成二二年九月一五日内閣府令第四〇号）</w:t>
+        <w:t>附則（平成二二年九月一五日内閣府令第四〇号）</w:t>
       </w:r>
     </w:p>
     <w:p>
@@ -7230,6 +5884,8 @@
     <w:p>
       <w:r>
         <w:t>この府令は、平成二十二年十月一日から施行する。</w:t>
+        <w:br/>
+        <w:t>ただし、第五条から第八条までの規定は、平成二十三年一月一日から施行する。</w:t>
       </w:r>
     </w:p>
     <w:p>
@@ -7242,12 +5898,7 @@
         <w:pStyle w:val="Heading1"/>
       </w:pPr>
       <w:r>
-        <w:t>附　則（平成二二年一一月一九日内閣府令第四九号）</w:t>
-      </w:r>
-    </w:p>
-    <w:p>
-      <w:r>
-        <w:t>この府令は、平成二十三年一月一日から施行する。</w:t>
+        <w:t>附則（平成二二年一一月一九日内閣府令第四九号）</w:t>
       </w:r>
     </w:p>
     <w:p>
@@ -7256,6 +5907,23 @@
         <w:ind w:left="440"/>
       </w:pPr>
       <w:r>
+        <w:t>１</w:t>
+      </w:r>
+    </w:p>
+    <w:p>
+      <w:pPr>
+        <w:ind w:left="440"/>
+      </w:pPr>
+      <w:r>
+        <w:t>この府令は、平成二十三年一月一日から施行する。</w:t>
+      </w:r>
+    </w:p>
+    <w:p>
+      <w:pPr>
+        <w:pStyle w:val="Heading5"/>
+        <w:ind w:left="440"/>
+      </w:pPr>
+      <w:r>
         <w:t>２</w:t>
       </w:r>
     </w:p>
@@ -7277,7 +5945,7 @@
         <w:pStyle w:val="Heading1"/>
       </w:pPr>
       <w:r>
-        <w:t>附　則（平成二三年七月八日内閣府令第三三号）</w:t>
+        <w:t>附則（平成二三年七月八日内閣府令第三三号）</w:t>
       </w:r>
     </w:p>
     <w:p>
@@ -7316,7 +5984,7 @@
         <w:pStyle w:val="Heading1"/>
       </w:pPr>
       <w:r>
-        <w:t>附　則（平成二三年一一月一六日内閣府令第六一号）</w:t>
+        <w:t>附則（平成二三年一一月一六日内閣府令第六一号）</w:t>
       </w:r>
     </w:p>
     <w:p>
@@ -7355,7 +6023,7 @@
         <w:pStyle w:val="Heading1"/>
       </w:pPr>
       <w:r>
-        <w:t>附　則（平成二六年七月二日内閣府令第四九号）</w:t>
+        <w:t>附則（平成二六年七月二日内閣府令第四九号）</w:t>
       </w:r>
     </w:p>
     <w:p>
@@ -7407,7 +6075,7 @@
         <w:pStyle w:val="Heading1"/>
       </w:pPr>
       <w:r>
-        <w:t>附　則（平成二六年九月三日内閣府令第六一号）</w:t>
+        <w:t>附則（平成二六年九月三日内閣府令第六一号）</w:t>
       </w:r>
     </w:p>
     <w:p>
@@ -7433,7 +6101,7 @@
         <w:pStyle w:val="Heading1"/>
       </w:pPr>
       <w:r>
-        <w:t>附　則（平成二六年一一月二七日内閣府令第七四号）</w:t>
+        <w:t>附則（平成二六年一一月二七日内閣府令第七四号）</w:t>
       </w:r>
     </w:p>
     <w:p>
@@ -7459,7 +6127,7 @@
         <w:pStyle w:val="Heading1"/>
       </w:pPr>
       <w:r>
-        <w:t>附　則（平成二九年三月三一日内閣府令第二三号）</w:t>
+        <w:t>附則（平成二九年三月三一日内閣府令第二三号）</w:t>
       </w:r>
     </w:p>
     <w:p>
@@ -7477,7 +6145,7 @@
         <w:pStyle w:val="Heading1"/>
       </w:pPr>
       <w:r>
-        <w:t>附　則（平成二九年一一月三〇日内閣府令第五一号）</w:t>
+        <w:t>附則（平成二九年一一月三〇日内閣府令第五一号）</w:t>
       </w:r>
     </w:p>
     <w:p>
@@ -7495,7 +6163,7 @@
         <w:pStyle w:val="Heading1"/>
       </w:pPr>
       <w:r>
-        <w:t>附　則（平成三〇年三月二三日内閣府令第七号）</w:t>
+        <w:t>附則（平成三〇年三月二三日内閣府令第七号）</w:t>
       </w:r>
     </w:p>
     <w:p>
@@ -7534,7 +6202,7 @@
         <w:pStyle w:val="Heading1"/>
       </w:pPr>
       <w:r>
-        <w:t>附　則（令和二年四月三日内閣府令第三五号）</w:t>
+        <w:t>附則（令和二年四月三日内閣府令第三五号）</w:t>
       </w:r>
     </w:p>
     <w:p>
@@ -7573,7 +6241,7 @@
         <w:pStyle w:val="Heading1"/>
       </w:pPr>
       <w:r>
-        <w:t>附　則（令和三年三月三一日内閣府令第二二号）</w:t>
+        <w:t>附則（令和三年三月三一日内閣府令第二二号）</w:t>
       </w:r>
     </w:p>
     <w:p>
@@ -7639,7 +6307,7 @@
     </w:pPr>
     <w:r>
       <w:tab/>
-      <w:t>WeGov v0.1 - FTS141</w:t>
+      <w:t>WeGov v0.2 - FTS141</w:t>
     </w:r>
   </w:p>
 </w:ftr>
